--- a/Java.docx
+++ b/Java.docx
@@ -4,6 +4,13 @@
   <w:body>
     <w:sdt>
       <w:sdtPr>
+        <w:rPr>
+          <w:rFonts w:eastAsiaTheme="minorHAnsi" w:cstheme="minorBidi"/>
+          <w:b w:val="0"/>
+          <w:sz w:val="22"/>
+          <w:szCs w:val="22"/>
+          <w:lang w:val="en-IN"/>
+        </w:rPr>
         <w:id w:val="180174067"/>
         <w:docPartObj>
           <w:docPartGallery w:val="Table of Contents"/>
@@ -12,12 +19,8 @@
       </w:sdtPr>
       <w:sdtEndPr>
         <w:rPr>
-          <w:rFonts w:eastAsiaTheme="minorHAnsi" w:cstheme="minorBidi"/>
           <w:bCs/>
           <w:noProof/>
-          <w:sz w:val="22"/>
-          <w:szCs w:val="22"/>
-          <w:lang w:val="en-IN"/>
         </w:rPr>
       </w:sdtEndPr>
       <w:sdtContent>
@@ -2542,21 +2545,7 @@
                 <w:rStyle w:val="Hyperlink"/>
                 <w:noProof/>
               </w:rPr>
-              <w:t>finalize met</w:t>
-            </w:r>
-            <w:r>
-              <w:rPr>
-                <w:rStyle w:val="Hyperlink"/>
-                <w:noProof/>
-              </w:rPr>
-              <w:t>h</w:t>
-            </w:r>
-            <w:r>
-              <w:rPr>
-                <w:rStyle w:val="Hyperlink"/>
-                <w:noProof/>
-              </w:rPr>
-              <w:t>od</w:t>
+              <w:t>finalize method</w:t>
             </w:r>
             <w:r>
               <w:rPr>
@@ -15128,8 +15117,6 @@
             <w:r>
               <w:t>protected void finalize throws Throwable{}</w:t>
             </w:r>
-            <w:bookmarkStart w:id="36" w:name="_GoBack"/>
-            <w:bookmarkEnd w:id="36"/>
           </w:p>
         </w:tc>
       </w:tr>
@@ -15145,11 +15132,11 @@
       <w:pPr>
         <w:pStyle w:val="Heading2"/>
       </w:pPr>
-      <w:bookmarkStart w:id="37" w:name="_Toc45319020"/>
+      <w:bookmarkStart w:id="36" w:name="_Toc45319020"/>
       <w:r>
         <w:t>Java Constructors</w:t>
       </w:r>
-      <w:bookmarkEnd w:id="37"/>
+      <w:bookmarkEnd w:id="36"/>
     </w:p>
     <w:p>
       <w:pPr>
@@ -15403,11 +15390,11 @@
       <w:pPr>
         <w:pStyle w:val="Heading3"/>
       </w:pPr>
-      <w:bookmarkStart w:id="38" w:name="_Toc45319021"/>
+      <w:bookmarkStart w:id="37" w:name="_Toc45319021"/>
       <w:r>
         <w:t>Types of Constructor</w:t>
       </w:r>
-      <w:bookmarkEnd w:id="38"/>
+      <w:bookmarkEnd w:id="37"/>
     </w:p>
     <w:p>
       <w:pPr>
@@ -15958,79 +15945,79 @@
       <w:pPr>
         <w:pStyle w:val="Heading3"/>
       </w:pPr>
-      <w:bookmarkStart w:id="39" w:name="_Toc45319022"/>
+      <w:bookmarkStart w:id="38" w:name="_Toc45319022"/>
       <w:r>
         <w:t>Constructors Overloading</w:t>
       </w:r>
+      <w:bookmarkEnd w:id="38"/>
+    </w:p>
+    <w:p>
+      <w:pPr>
+        <w:rPr>
+          <w:bCs/>
+        </w:rPr>
+      </w:pPr>
+      <w:r>
+        <w:rPr>
+          <w:bCs/>
+        </w:rPr>
+        <w:t>Similar to method overloading, we can also overload constructors in Java. In constructor overloading, there are two or more constructors with different parameters.</w:t>
+      </w:r>
+    </w:p>
+    <w:p>
+      <w:pPr>
+        <w:rPr>
+          <w:bCs/>
+        </w:rPr>
+      </w:pPr>
+      <w:r>
+        <w:rPr>
+          <w:bCs/>
+        </w:rPr>
+        <w:t>T</w:t>
+      </w:r>
+      <w:r>
+        <w:rPr>
+          <w:bCs/>
+        </w:rPr>
+        <w:t xml:space="preserve">here is </w:t>
+      </w:r>
+      <w:r>
+        <w:rPr>
+          <w:b/>
+          <w:bCs/>
+        </w:rPr>
+        <w:t>no</w:t>
+      </w:r>
+      <w:r>
+        <w:rPr>
+          <w:bCs/>
+        </w:rPr>
+        <w:t xml:space="preserve"> such thing as </w:t>
+      </w:r>
+      <w:r>
+        <w:rPr>
+          <w:b/>
+          <w:bCs/>
+        </w:rPr>
+        <w:t>constructor overriding</w:t>
+      </w:r>
+      <w:r>
+        <w:rPr>
+          <w:bCs/>
+        </w:rPr>
+        <w:t xml:space="preserve"> in Java.</w:t>
+      </w:r>
+    </w:p>
+    <w:p>
+      <w:pPr>
+        <w:pStyle w:val="Heading1"/>
+      </w:pPr>
+      <w:bookmarkStart w:id="39" w:name="_Toc45319023"/>
+      <w:r>
+        <w:t>Java String</w:t>
+      </w:r>
       <w:bookmarkEnd w:id="39"/>
-    </w:p>
-    <w:p>
-      <w:pPr>
-        <w:rPr>
-          <w:bCs/>
-        </w:rPr>
-      </w:pPr>
-      <w:r>
-        <w:rPr>
-          <w:bCs/>
-        </w:rPr>
-        <w:t>Similar to method overloading, we can also overload constructors in Java. In constructor overloading, there are two or more constructors with different parameters.</w:t>
-      </w:r>
-    </w:p>
-    <w:p>
-      <w:pPr>
-        <w:rPr>
-          <w:bCs/>
-        </w:rPr>
-      </w:pPr>
-      <w:r>
-        <w:rPr>
-          <w:bCs/>
-        </w:rPr>
-        <w:t>T</w:t>
-      </w:r>
-      <w:r>
-        <w:rPr>
-          <w:bCs/>
-        </w:rPr>
-        <w:t xml:space="preserve">here is </w:t>
-      </w:r>
-      <w:r>
-        <w:rPr>
-          <w:b/>
-          <w:bCs/>
-        </w:rPr>
-        <w:t>no</w:t>
-      </w:r>
-      <w:r>
-        <w:rPr>
-          <w:bCs/>
-        </w:rPr>
-        <w:t xml:space="preserve"> such thing as </w:t>
-      </w:r>
-      <w:r>
-        <w:rPr>
-          <w:b/>
-          <w:bCs/>
-        </w:rPr>
-        <w:t>constructor overriding</w:t>
-      </w:r>
-      <w:r>
-        <w:rPr>
-          <w:bCs/>
-        </w:rPr>
-        <w:t xml:space="preserve"> in Java.</w:t>
-      </w:r>
-    </w:p>
-    <w:p>
-      <w:pPr>
-        <w:pStyle w:val="Heading1"/>
-      </w:pPr>
-      <w:bookmarkStart w:id="40" w:name="_Toc45319023"/>
-      <w:r>
-        <w:t>Java String</w:t>
-      </w:r>
-      <w:bookmarkEnd w:id="40"/>
     </w:p>
     <w:p>
       <w:pPr>
@@ -17367,11 +17354,11 @@
       <w:pPr>
         <w:pStyle w:val="Heading2"/>
       </w:pPr>
-      <w:bookmarkStart w:id="41" w:name="_Toc45319024"/>
+      <w:bookmarkStart w:id="40" w:name="_Toc45319024"/>
       <w:r>
         <w:t>Java Strings are Immutable</w:t>
       </w:r>
-      <w:bookmarkEnd w:id="41"/>
+      <w:bookmarkEnd w:id="40"/>
     </w:p>
     <w:p>
       <w:r>
@@ -17547,11 +17534,11 @@
       <w:r>
         <w:t> </w:t>
       </w:r>
-      <w:bookmarkStart w:id="42" w:name="_Toc45319025"/>
+      <w:bookmarkStart w:id="41" w:name="_Toc45319025"/>
       <w:r>
         <w:t>Convert String to Integer</w:t>
       </w:r>
-      <w:bookmarkEnd w:id="42"/>
+      <w:bookmarkEnd w:id="41"/>
       <w:r>
         <w:t> </w:t>
       </w:r>
@@ -17670,22 +17657,22 @@
       <w:pPr>
         <w:pStyle w:val="Heading1"/>
       </w:pPr>
-      <w:bookmarkStart w:id="43" w:name="_Toc45319026"/>
+      <w:bookmarkStart w:id="42" w:name="_Toc45319026"/>
       <w:r>
         <w:t>JAVA KEYWORDS</w:t>
       </w:r>
+      <w:bookmarkEnd w:id="42"/>
+    </w:p>
+    <w:p/>
+    <w:p>
+      <w:pPr>
+        <w:pStyle w:val="Heading2"/>
+      </w:pPr>
+      <w:bookmarkStart w:id="43" w:name="_Toc45319027"/>
+      <w:r>
+        <w:t>this Keyword</w:t>
+      </w:r>
       <w:bookmarkEnd w:id="43"/>
-    </w:p>
-    <w:p/>
-    <w:p>
-      <w:pPr>
-        <w:pStyle w:val="Heading2"/>
-      </w:pPr>
-      <w:bookmarkStart w:id="44" w:name="_Toc45319027"/>
-      <w:r>
-        <w:t>this Keyword</w:t>
-      </w:r>
-      <w:bookmarkEnd w:id="44"/>
     </w:p>
     <w:p>
       <w:pPr>
@@ -19266,12 +19253,12 @@
       <w:pPr>
         <w:pStyle w:val="Heading2"/>
       </w:pPr>
-      <w:bookmarkStart w:id="45" w:name="_Toc45319028"/>
+      <w:bookmarkStart w:id="44" w:name="_Toc45319028"/>
       <w:r>
         <w:lastRenderedPageBreak/>
         <w:t>final keyword</w:t>
       </w:r>
-      <w:bookmarkEnd w:id="45"/>
+      <w:bookmarkEnd w:id="44"/>
     </w:p>
     <w:p>
       <w:pPr>
@@ -19650,11 +19637,11 @@
       <w:pPr>
         <w:pStyle w:val="Heading2"/>
       </w:pPr>
-      <w:bookmarkStart w:id="46" w:name="_Toc45319029"/>
+      <w:bookmarkStart w:id="45" w:name="_Toc45319029"/>
       <w:r>
         <w:t>instanceof keyword</w:t>
       </w:r>
-      <w:bookmarkEnd w:id="46"/>
+      <w:bookmarkEnd w:id="45"/>
     </w:p>
     <w:p>
       <w:pPr>
@@ -20780,11 +20767,11 @@
       <w:pPr>
         <w:pStyle w:val="Heading2"/>
       </w:pPr>
-      <w:bookmarkStart w:id="47" w:name="_Toc45319030"/>
+      <w:bookmarkStart w:id="46" w:name="_Toc45319030"/>
       <w:r>
         <w:t>super keyword</w:t>
       </w:r>
-      <w:bookmarkEnd w:id="47"/>
+      <w:bookmarkEnd w:id="46"/>
     </w:p>
     <w:p>
       <w:pPr>
@@ -21098,14 +21085,14 @@
       <w:pPr>
         <w:pStyle w:val="Heading1"/>
       </w:pPr>
-      <w:bookmarkStart w:id="48" w:name="_Toc45319031"/>
+      <w:bookmarkStart w:id="47" w:name="_Toc45319031"/>
       <w:r>
         <w:t>OOPs</w:t>
       </w:r>
       <w:r>
         <w:t>(Object-Oriented Programming System)</w:t>
       </w:r>
-      <w:bookmarkEnd w:id="48"/>
+      <w:bookmarkEnd w:id="47"/>
     </w:p>
     <w:p>
       <w:r>
@@ -21172,12 +21159,12 @@
       <w:pPr>
         <w:pStyle w:val="Heading2"/>
       </w:pPr>
-      <w:bookmarkStart w:id="49" w:name="_Toc45319032"/>
+      <w:bookmarkStart w:id="48" w:name="_Toc45319032"/>
       <w:r>
         <w:lastRenderedPageBreak/>
         <w:t>Inheritance</w:t>
       </w:r>
-      <w:bookmarkEnd w:id="49"/>
+      <w:bookmarkEnd w:id="48"/>
     </w:p>
     <w:p>
       <w:pPr>
@@ -21381,201 +21368,201 @@
       <w:pPr>
         <w:pStyle w:val="Heading3"/>
       </w:pPr>
-      <w:bookmarkStart w:id="50" w:name="_Toc45319033"/>
+      <w:bookmarkStart w:id="49" w:name="_Toc45319033"/>
       <w:r>
         <w:t>Types of inheritance</w:t>
       </w:r>
+      <w:bookmarkEnd w:id="49"/>
+    </w:p>
+    <w:p>
+      <w:pPr>
+        <w:rPr>
+          <w:bCs/>
+        </w:rPr>
+      </w:pPr>
+      <w:r>
+        <w:rPr>
+          <w:bCs/>
+        </w:rPr>
+        <w:t>There are five types of inheritance.</w:t>
+      </w:r>
+    </w:p>
+    <w:p>
+      <w:pPr>
+        <w:rPr>
+          <w:bCs/>
+        </w:rPr>
+      </w:pPr>
+      <w:r>
+        <w:rPr>
+          <w:b/>
+          <w:bCs/>
+        </w:rPr>
+        <w:t>Single inheritance</w:t>
+      </w:r>
+      <w:r>
+        <w:rPr>
+          <w:bCs/>
+        </w:rPr>
+        <w:t xml:space="preserve"> - Class B extends from class A only.</w:t>
+      </w:r>
+    </w:p>
+    <w:p>
+      <w:pPr>
+        <w:rPr>
+          <w:bCs/>
+        </w:rPr>
+      </w:pPr>
+      <w:r>
+        <w:rPr>
+          <w:b/>
+          <w:bCs/>
+        </w:rPr>
+        <w:t>Multilevel inheritance</w:t>
+      </w:r>
+      <w:r>
+        <w:rPr>
+          <w:bCs/>
+        </w:rPr>
+        <w:t xml:space="preserve"> - Class B extends from class A; then class C extends from class B.</w:t>
+      </w:r>
+    </w:p>
+    <w:p>
+      <w:pPr>
+        <w:rPr>
+          <w:bCs/>
+        </w:rPr>
+      </w:pPr>
+      <w:r>
+        <w:rPr>
+          <w:b/>
+          <w:bCs/>
+        </w:rPr>
+        <w:t>Hierarchical inheritance</w:t>
+      </w:r>
+      <w:r>
+        <w:rPr>
+          <w:bCs/>
+        </w:rPr>
+        <w:t xml:space="preserve"> - Class A acts as the superclass for classes B, C, and D.</w:t>
+      </w:r>
+    </w:p>
+    <w:p>
+      <w:pPr>
+        <w:rPr>
+          <w:bCs/>
+        </w:rPr>
+      </w:pPr>
+      <w:r>
+        <w:rPr>
+          <w:b/>
+          <w:bCs/>
+          <w:i/>
+        </w:rPr>
+        <w:t>Multiple inheritance</w:t>
+      </w:r>
+      <w:r>
+        <w:rPr>
+          <w:bCs/>
+          <w:i/>
+        </w:rPr>
+        <w:t xml:space="preserve"> </w:t>
+      </w:r>
+      <w:r>
+        <w:rPr>
+          <w:bCs/>
+        </w:rPr>
+        <w:t>- Class C extends from interfaces A and B.</w:t>
+      </w:r>
+    </w:p>
+    <w:p>
+      <w:pPr>
+        <w:rPr>
+          <w:bCs/>
+        </w:rPr>
+      </w:pPr>
+      <w:r>
+        <w:rPr>
+          <w:b/>
+          <w:bCs/>
+          <w:i/>
+        </w:rPr>
+        <w:t>Hybrid inheritance</w:t>
+      </w:r>
+      <w:r>
+        <w:rPr>
+          <w:bCs/>
+        </w:rPr>
+        <w:t xml:space="preserve"> - Mix of two or more types of inheritance.</w:t>
+      </w:r>
+    </w:p>
+    <w:p>
+      <w:pPr>
+        <w:rPr>
+          <w:bCs/>
+        </w:rPr>
+      </w:pPr>
+      <w:r>
+        <w:rPr>
+          <w:bCs/>
+        </w:rPr>
+        <w:t>Java doesn’t support multiple and hybrid inheritance through classes. However, we can achieve multiple inheritance in Java through interfaces.</w:t>
+      </w:r>
+    </w:p>
+    <w:p>
+      <w:pPr>
+        <w:rPr>
+          <w:b/>
+        </w:rPr>
+      </w:pPr>
+      <w:r>
+        <w:rPr>
+          <w:b/>
+        </w:rPr>
+        <w:t>Why use inheritance?</w:t>
+      </w:r>
+    </w:p>
+    <w:p>
+      <w:pPr>
+        <w:rPr>
+          <w:bCs/>
+        </w:rPr>
+      </w:pPr>
+      <w:r>
+        <w:rPr>
+          <w:bCs/>
+        </w:rPr>
+        <w:t>The most important use is the reusability of code. The code that is present in the parent class doesn’t need to be written again in the child class.</w:t>
+      </w:r>
+    </w:p>
+    <w:p>
+      <w:pPr>
+        <w:rPr>
+          <w:bCs/>
+        </w:rPr>
+      </w:pPr>
+      <w:r>
+        <w:rPr>
+          <w:bCs/>
+        </w:rPr>
+        <w:t>To achieve runtime polymorphism through method overriding</w:t>
+      </w:r>
+      <w:r>
+        <w:rPr>
+          <w:bCs/>
+        </w:rPr>
+        <w:t>.</w:t>
+      </w:r>
+    </w:p>
+    <w:p>
+      <w:pPr>
+        <w:pStyle w:val="Heading2"/>
+      </w:pPr>
+      <w:bookmarkStart w:id="50" w:name="_Toc45319034"/>
+      <w:r>
+        <w:t>Polymorphism</w:t>
+      </w:r>
       <w:bookmarkEnd w:id="50"/>
-    </w:p>
-    <w:p>
-      <w:pPr>
-        <w:rPr>
-          <w:bCs/>
-        </w:rPr>
-      </w:pPr>
-      <w:r>
-        <w:rPr>
-          <w:bCs/>
-        </w:rPr>
-        <w:t>There are five types of inheritance.</w:t>
-      </w:r>
-    </w:p>
-    <w:p>
-      <w:pPr>
-        <w:rPr>
-          <w:bCs/>
-        </w:rPr>
-      </w:pPr>
-      <w:r>
-        <w:rPr>
-          <w:b/>
-          <w:bCs/>
-        </w:rPr>
-        <w:t>Single inheritance</w:t>
-      </w:r>
-      <w:r>
-        <w:rPr>
-          <w:bCs/>
-        </w:rPr>
-        <w:t xml:space="preserve"> - Class B extends from class A only.</w:t>
-      </w:r>
-    </w:p>
-    <w:p>
-      <w:pPr>
-        <w:rPr>
-          <w:bCs/>
-        </w:rPr>
-      </w:pPr>
-      <w:r>
-        <w:rPr>
-          <w:b/>
-          <w:bCs/>
-        </w:rPr>
-        <w:t>Multilevel inheritance</w:t>
-      </w:r>
-      <w:r>
-        <w:rPr>
-          <w:bCs/>
-        </w:rPr>
-        <w:t xml:space="preserve"> - Class B extends from class A; then class C extends from class B.</w:t>
-      </w:r>
-    </w:p>
-    <w:p>
-      <w:pPr>
-        <w:rPr>
-          <w:bCs/>
-        </w:rPr>
-      </w:pPr>
-      <w:r>
-        <w:rPr>
-          <w:b/>
-          <w:bCs/>
-        </w:rPr>
-        <w:t>Hierarchical inheritance</w:t>
-      </w:r>
-      <w:r>
-        <w:rPr>
-          <w:bCs/>
-        </w:rPr>
-        <w:t xml:space="preserve"> - Class A acts as the superclass for classes B, C, and D.</w:t>
-      </w:r>
-    </w:p>
-    <w:p>
-      <w:pPr>
-        <w:rPr>
-          <w:bCs/>
-        </w:rPr>
-      </w:pPr>
-      <w:r>
-        <w:rPr>
-          <w:b/>
-          <w:bCs/>
-          <w:i/>
-        </w:rPr>
-        <w:t>Multiple inheritance</w:t>
-      </w:r>
-      <w:r>
-        <w:rPr>
-          <w:bCs/>
-          <w:i/>
-        </w:rPr>
-        <w:t xml:space="preserve"> </w:t>
-      </w:r>
-      <w:r>
-        <w:rPr>
-          <w:bCs/>
-        </w:rPr>
-        <w:t>- Class C extends from interfaces A and B.</w:t>
-      </w:r>
-    </w:p>
-    <w:p>
-      <w:pPr>
-        <w:rPr>
-          <w:bCs/>
-        </w:rPr>
-      </w:pPr>
-      <w:r>
-        <w:rPr>
-          <w:b/>
-          <w:bCs/>
-          <w:i/>
-        </w:rPr>
-        <w:t>Hybrid inheritance</w:t>
-      </w:r>
-      <w:r>
-        <w:rPr>
-          <w:bCs/>
-        </w:rPr>
-        <w:t xml:space="preserve"> - Mix of two or more types of inheritance.</w:t>
-      </w:r>
-    </w:p>
-    <w:p>
-      <w:pPr>
-        <w:rPr>
-          <w:bCs/>
-        </w:rPr>
-      </w:pPr>
-      <w:r>
-        <w:rPr>
-          <w:bCs/>
-        </w:rPr>
-        <w:t>Java doesn’t support multiple and hybrid inheritance through classes. However, we can achieve multiple inheritance in Java through interfaces.</w:t>
-      </w:r>
-    </w:p>
-    <w:p>
-      <w:pPr>
-        <w:rPr>
-          <w:b/>
-        </w:rPr>
-      </w:pPr>
-      <w:r>
-        <w:rPr>
-          <w:b/>
-        </w:rPr>
-        <w:t>Why use inheritance?</w:t>
-      </w:r>
-    </w:p>
-    <w:p>
-      <w:pPr>
-        <w:rPr>
-          <w:bCs/>
-        </w:rPr>
-      </w:pPr>
-      <w:r>
-        <w:rPr>
-          <w:bCs/>
-        </w:rPr>
-        <w:t>The most important use is the reusability of code. The code that is present in the parent class doesn’t need to be written again in the child class.</w:t>
-      </w:r>
-    </w:p>
-    <w:p>
-      <w:pPr>
-        <w:rPr>
-          <w:bCs/>
-        </w:rPr>
-      </w:pPr>
-      <w:r>
-        <w:rPr>
-          <w:bCs/>
-        </w:rPr>
-        <w:t>To achieve runtime polymorphism through method overriding</w:t>
-      </w:r>
-      <w:r>
-        <w:rPr>
-          <w:bCs/>
-        </w:rPr>
-        <w:t>.</w:t>
-      </w:r>
-    </w:p>
-    <w:p>
-      <w:pPr>
-        <w:pStyle w:val="Heading2"/>
-      </w:pPr>
-      <w:bookmarkStart w:id="51" w:name="_Toc45319034"/>
-      <w:r>
-        <w:t>Polymorphism</w:t>
-      </w:r>
-      <w:bookmarkEnd w:id="51"/>
     </w:p>
     <w:p>
       <w:pPr>
@@ -21733,11 +21720,11 @@
       <w:pPr>
         <w:pStyle w:val="Heading3"/>
       </w:pPr>
-      <w:bookmarkStart w:id="52" w:name="_Toc45319035"/>
+      <w:bookmarkStart w:id="51" w:name="_Toc45319035"/>
       <w:r>
         <w:t>Method overriding</w:t>
       </w:r>
-      <w:bookmarkEnd w:id="52"/>
+      <w:bookmarkEnd w:id="51"/>
     </w:p>
     <w:p>
       <w:r>
@@ -21865,11 +21852,11 @@
       <w:pPr>
         <w:pStyle w:val="Heading3"/>
       </w:pPr>
-      <w:bookmarkStart w:id="53" w:name="_Toc45319036"/>
+      <w:bookmarkStart w:id="52" w:name="_Toc45319036"/>
       <w:r>
         <w:t>Method Overloading</w:t>
       </w:r>
-      <w:bookmarkEnd w:id="53"/>
+      <w:bookmarkEnd w:id="52"/>
     </w:p>
     <w:p>
       <w:pPr>
@@ -22021,31 +22008,31 @@
       <w:pPr>
         <w:pStyle w:val="Heading2"/>
       </w:pPr>
-      <w:bookmarkStart w:id="54" w:name="_Toc45319037"/>
+      <w:bookmarkStart w:id="53" w:name="_Toc45319037"/>
       <w:r>
         <w:t>Abstraction</w:t>
       </w:r>
+      <w:bookmarkEnd w:id="53"/>
+    </w:p>
+    <w:p>
+      <w:r>
+        <w:t>Data Abstraction is the property by virtue of which only the essential details are displayed to the user.</w:t>
+      </w:r>
+    </w:p>
+    <w:p>
+      <w:r>
+        <w:t xml:space="preserve"> In java, abstraction is achieved by interfaces and abstract classes.</w:t>
+      </w:r>
+    </w:p>
+    <w:p>
+      <w:pPr>
+        <w:pStyle w:val="Heading3"/>
+      </w:pPr>
+      <w:bookmarkStart w:id="54" w:name="_Toc45319038"/>
+      <w:r>
+        <w:t>Abstract Class and Abstract Methods</w:t>
+      </w:r>
       <w:bookmarkEnd w:id="54"/>
-    </w:p>
-    <w:p>
-      <w:r>
-        <w:t>Data Abstraction is the property by virtue of which only the essential details are displayed to the user.</w:t>
-      </w:r>
-    </w:p>
-    <w:p>
-      <w:r>
-        <w:t xml:space="preserve"> In java, abstraction is achieved by interfaces and abstract classes.</w:t>
-      </w:r>
-    </w:p>
-    <w:p>
-      <w:pPr>
-        <w:pStyle w:val="Heading3"/>
-      </w:pPr>
-      <w:bookmarkStart w:id="55" w:name="_Toc45319038"/>
-      <w:r>
-        <w:t>Abstract Class and Abstract Methods</w:t>
-      </w:r>
-      <w:bookmarkEnd w:id="55"/>
     </w:p>
     <w:p>
       <w:pPr>
@@ -22288,11 +22275,11 @@
       <w:r>
         <w:t xml:space="preserve"> </w:t>
       </w:r>
-      <w:bookmarkStart w:id="56" w:name="_Toc45319039"/>
+      <w:bookmarkStart w:id="55" w:name="_Toc45319039"/>
       <w:r>
         <w:t>Interface</w:t>
       </w:r>
-      <w:bookmarkEnd w:id="56"/>
+      <w:bookmarkEnd w:id="55"/>
     </w:p>
     <w:p>
       <w:pPr>
@@ -22872,80 +22859,80 @@
       <w:pPr>
         <w:pStyle w:val="Heading2"/>
       </w:pPr>
-      <w:bookmarkStart w:id="57" w:name="_Toc45319040"/>
+      <w:bookmarkStart w:id="56" w:name="_Toc45319040"/>
       <w:r>
         <w:lastRenderedPageBreak/>
         <w:t>Encapsulation</w:t>
       </w:r>
+      <w:bookmarkEnd w:id="56"/>
+    </w:p>
+    <w:p>
+      <w:pPr>
+        <w:rPr>
+          <w:bCs/>
+        </w:rPr>
+      </w:pPr>
+      <w:r>
+        <w:rPr>
+          <w:bCs/>
+        </w:rPr>
+        <w:t>Encapsulation refers to the bundling of fields and methods inside a single class. Bundling similar fields and methods inside a class together also helps in data hiding.</w:t>
+      </w:r>
+    </w:p>
+    <w:p>
+      <w:pPr>
+        <w:rPr>
+          <w:bCs/>
+        </w:rPr>
+      </w:pPr>
+      <w:r>
+        <w:rPr>
+          <w:bCs/>
+        </w:rPr>
+        <w:t>Data hiding can be achieved with the help of access modifiers.</w:t>
+      </w:r>
+    </w:p>
+    <w:p>
+      <w:pPr>
+        <w:rPr>
+          <w:bCs/>
+        </w:rPr>
+      </w:pPr>
+      <w:r>
+        <w:rPr>
+          <w:bCs/>
+        </w:rPr>
+        <w:t>E</w:t>
+      </w:r>
+      <w:r>
+        <w:rPr>
+          <w:bCs/>
+        </w:rPr>
+        <w:t>ncapsulation helps us to keep related fields and methods together, which makes our code cleaner and easy to read.</w:t>
+      </w:r>
+    </w:p>
+    <w:p>
+      <w:pPr>
+        <w:rPr>
+          <w:bCs/>
+        </w:rPr>
+      </w:pPr>
+      <w:r>
+        <w:rPr>
+          <w:bCs/>
+        </w:rPr>
+        <w:t>It helps to decouple components of a system. These decoupled components can be developed, tested and debugged independently and concurrently. And, any changes in a particular component do not have any effect on other components.</w:t>
+      </w:r>
+    </w:p>
+    <w:p>
+      <w:pPr>
+        <w:pStyle w:val="Heading3"/>
+      </w:pPr>
+      <w:bookmarkStart w:id="57" w:name="_Toc45319041"/>
+      <w:r>
+        <w:t>Access Modifiers</w:t>
+      </w:r>
       <w:bookmarkEnd w:id="57"/>
-    </w:p>
-    <w:p>
-      <w:pPr>
-        <w:rPr>
-          <w:bCs/>
-        </w:rPr>
-      </w:pPr>
-      <w:r>
-        <w:rPr>
-          <w:bCs/>
-        </w:rPr>
-        <w:t>Encapsulation refers to the bundling of fields and methods inside a single class. Bundling similar fields and methods inside a class together also helps in data hiding.</w:t>
-      </w:r>
-    </w:p>
-    <w:p>
-      <w:pPr>
-        <w:rPr>
-          <w:bCs/>
-        </w:rPr>
-      </w:pPr>
-      <w:r>
-        <w:rPr>
-          <w:bCs/>
-        </w:rPr>
-        <w:t>Data hiding can be achieved with the help of access modifiers.</w:t>
-      </w:r>
-    </w:p>
-    <w:p>
-      <w:pPr>
-        <w:rPr>
-          <w:bCs/>
-        </w:rPr>
-      </w:pPr>
-      <w:r>
-        <w:rPr>
-          <w:bCs/>
-        </w:rPr>
-        <w:t>E</w:t>
-      </w:r>
-      <w:r>
-        <w:rPr>
-          <w:bCs/>
-        </w:rPr>
-        <w:t>ncapsulation helps us to keep related fields and methods together, which makes our code cleaner and easy to read.</w:t>
-      </w:r>
-    </w:p>
-    <w:p>
-      <w:pPr>
-        <w:rPr>
-          <w:bCs/>
-        </w:rPr>
-      </w:pPr>
-      <w:r>
-        <w:rPr>
-          <w:bCs/>
-        </w:rPr>
-        <w:t>It helps to decouple components of a system. These decoupled components can be developed, tested and debugged independently and concurrently. And, any changes in a particular component do not have any effect on other components.</w:t>
-      </w:r>
-    </w:p>
-    <w:p>
-      <w:pPr>
-        <w:pStyle w:val="Heading3"/>
-      </w:pPr>
-      <w:bookmarkStart w:id="58" w:name="_Toc45319041"/>
-      <w:r>
-        <w:t>Access Modifiers</w:t>
-      </w:r>
-      <w:bookmarkEnd w:id="58"/>
     </w:p>
     <w:p>
       <w:pPr>
@@ -24333,21 +24320,21 @@
       <w:pPr>
         <w:pStyle w:val="Heading2"/>
       </w:pPr>
-      <w:bookmarkStart w:id="59" w:name="_Toc45319042"/>
+      <w:bookmarkStart w:id="58" w:name="_Toc45319042"/>
       <w:r>
         <w:t>Class</w:t>
       </w:r>
+      <w:bookmarkEnd w:id="58"/>
+    </w:p>
+    <w:p>
+      <w:pPr>
+        <w:pStyle w:val="Heading3"/>
+      </w:pPr>
+      <w:bookmarkStart w:id="59" w:name="_Toc45319043"/>
+      <w:r>
+        <w:t>Nested and Inner Class</w:t>
+      </w:r>
       <w:bookmarkEnd w:id="59"/>
-    </w:p>
-    <w:p>
-      <w:pPr>
-        <w:pStyle w:val="Heading3"/>
-      </w:pPr>
-      <w:bookmarkStart w:id="60" w:name="_Toc45319043"/>
-      <w:r>
-        <w:t>Nested and Inner Class</w:t>
-      </w:r>
-      <w:bookmarkEnd w:id="60"/>
     </w:p>
     <w:p>
       <w:r>
@@ -24496,11 +24483,11 @@
       <w:pPr>
         <w:pStyle w:val="Heading4"/>
       </w:pPr>
-      <w:bookmarkStart w:id="61" w:name="_Toc45319044"/>
+      <w:bookmarkStart w:id="60" w:name="_Toc45319044"/>
       <w:r>
         <w:t>Non-Static Nested Class (Inner Class)</w:t>
       </w:r>
-      <w:bookmarkEnd w:id="61"/>
+      <w:bookmarkEnd w:id="60"/>
     </w:p>
     <w:p>
       <w:r>
@@ -24786,11 +24773,11 @@
       <w:pPr>
         <w:pStyle w:val="Heading4"/>
       </w:pPr>
-      <w:bookmarkStart w:id="62" w:name="_Toc45319045"/>
+      <w:bookmarkStart w:id="61" w:name="_Toc45319045"/>
       <w:r>
         <w:t>Static Nested Class</w:t>
       </w:r>
-      <w:bookmarkEnd w:id="62"/>
+      <w:bookmarkEnd w:id="61"/>
     </w:p>
     <w:p>
       <w:pPr>
@@ -24923,11 +24910,11 @@
       <w:pPr>
         <w:pStyle w:val="Heading3"/>
       </w:pPr>
-      <w:bookmarkStart w:id="63" w:name="_Toc45319046"/>
+      <w:bookmarkStart w:id="62" w:name="_Toc45319046"/>
       <w:r>
         <w:t>Anonymous Class</w:t>
       </w:r>
-      <w:bookmarkEnd w:id="63"/>
+      <w:bookmarkEnd w:id="62"/>
     </w:p>
     <w:p>
       <w:pPr>
@@ -25043,11 +25030,11 @@
       <w:pPr>
         <w:pStyle w:val="Heading4"/>
       </w:pPr>
-      <w:bookmarkStart w:id="64" w:name="_Toc45319047"/>
+      <w:bookmarkStart w:id="63" w:name="_Toc45319047"/>
       <w:r>
         <w:t>Anonymous Class Extending a Class</w:t>
       </w:r>
-      <w:bookmarkEnd w:id="64"/>
+      <w:bookmarkEnd w:id="63"/>
     </w:p>
     <w:tbl>
       <w:tblPr>
@@ -25477,11 +25464,11 @@
       <w:pPr>
         <w:pStyle w:val="Heading3"/>
       </w:pPr>
-      <w:bookmarkStart w:id="65" w:name="_Toc45319048"/>
+      <w:bookmarkStart w:id="64" w:name="_Toc45319048"/>
       <w:r>
         <w:t>Singleton Class</w:t>
       </w:r>
-      <w:bookmarkEnd w:id="65"/>
+      <w:bookmarkEnd w:id="64"/>
     </w:p>
     <w:p>
       <w:pPr>
@@ -25844,11 +25831,11 @@
       <w:pPr>
         <w:pStyle w:val="Heading3"/>
       </w:pPr>
-      <w:bookmarkStart w:id="66" w:name="_Toc45319049"/>
+      <w:bookmarkStart w:id="65" w:name="_Toc45319049"/>
       <w:r>
         <w:t>enum Class</w:t>
       </w:r>
-      <w:bookmarkEnd w:id="66"/>
+      <w:bookmarkEnd w:id="65"/>
     </w:p>
     <w:p>
       <w:pPr>
@@ -26193,11 +26180,11 @@
       <w:pPr>
         <w:pStyle w:val="Heading1"/>
       </w:pPr>
-      <w:bookmarkStart w:id="67" w:name="_Toc45319050"/>
+      <w:bookmarkStart w:id="66" w:name="_Toc45319050"/>
       <w:r>
         <w:t>Java Exceptions</w:t>
       </w:r>
-      <w:bookmarkEnd w:id="67"/>
+      <w:bookmarkEnd w:id="66"/>
     </w:p>
     <w:p>
       <w:pPr>
@@ -26393,42 +26380,42 @@
       <w:pPr>
         <w:pStyle w:val="Heading2"/>
       </w:pPr>
-      <w:bookmarkStart w:id="68" w:name="_Toc45319051"/>
+      <w:bookmarkStart w:id="67" w:name="_Toc45319051"/>
       <w:r>
         <w:t>Errors</w:t>
       </w:r>
+      <w:bookmarkEnd w:id="67"/>
+    </w:p>
+    <w:p>
+      <w:pPr>
+        <w:spacing w:after="0" w:line="240" w:lineRule="auto"/>
+      </w:pPr>
+      <w:r>
+        <w:t>Errors represent irrecoverable conditions such as Java virtual machine (JVM) running out of memory, memory leaks, stack overflow errors, library incompatibility, infinite recursion, etc.</w:t>
+      </w:r>
+    </w:p>
+    <w:p>
+      <w:pPr>
+        <w:spacing w:after="0" w:line="240" w:lineRule="auto"/>
+      </w:pPr>
+      <w:r>
+        <w:t>Errors are usually beyond the control of the programmer and we should not try to handle errors.</w:t>
+      </w:r>
+    </w:p>
+    <w:p>
+      <w:pPr>
+        <w:spacing w:after="0" w:line="240" w:lineRule="auto"/>
+      </w:pPr>
+    </w:p>
+    <w:p>
+      <w:pPr>
+        <w:pStyle w:val="Heading2"/>
+      </w:pPr>
+      <w:bookmarkStart w:id="68" w:name="_Toc45319052"/>
+      <w:r>
+        <w:t>Exceptions</w:t>
+      </w:r>
       <w:bookmarkEnd w:id="68"/>
-    </w:p>
-    <w:p>
-      <w:pPr>
-        <w:spacing w:after="0" w:line="240" w:lineRule="auto"/>
-      </w:pPr>
-      <w:r>
-        <w:t>Errors represent irrecoverable conditions such as Java virtual machine (JVM) running out of memory, memory leaks, stack overflow errors, library incompatibility, infinite recursion, etc.</w:t>
-      </w:r>
-    </w:p>
-    <w:p>
-      <w:pPr>
-        <w:spacing w:after="0" w:line="240" w:lineRule="auto"/>
-      </w:pPr>
-      <w:r>
-        <w:t>Errors are usually beyond the control of the programmer and we should not try to handle errors.</w:t>
-      </w:r>
-    </w:p>
-    <w:p>
-      <w:pPr>
-        <w:spacing w:after="0" w:line="240" w:lineRule="auto"/>
-      </w:pPr>
-    </w:p>
-    <w:p>
-      <w:pPr>
-        <w:pStyle w:val="Heading2"/>
-      </w:pPr>
-      <w:bookmarkStart w:id="69" w:name="_Toc45319052"/>
-      <w:r>
-        <w:t>Exceptions</w:t>
-      </w:r>
-      <w:bookmarkEnd w:id="69"/>
     </w:p>
     <w:p>
       <w:pPr>
@@ -26491,11 +26478,11 @@
       <w:pPr>
         <w:pStyle w:val="Heading3"/>
       </w:pPr>
-      <w:bookmarkStart w:id="70" w:name="_Toc45319053"/>
+      <w:bookmarkStart w:id="69" w:name="_Toc45319053"/>
       <w:r>
         <w:t>1. RuntimeException</w:t>
       </w:r>
-      <w:bookmarkEnd w:id="70"/>
+      <w:bookmarkEnd w:id="69"/>
     </w:p>
     <w:p>
       <w:pPr>
@@ -26626,11 +26613,11 @@
       <w:pPr>
         <w:pStyle w:val="Heading4"/>
       </w:pPr>
-      <w:bookmarkStart w:id="71" w:name="_Toc45319054"/>
+      <w:bookmarkStart w:id="70" w:name="_Toc45319054"/>
       <w:r>
         <w:t>Java Exception examples</w:t>
       </w:r>
-      <w:bookmarkEnd w:id="71"/>
+      <w:bookmarkEnd w:id="70"/>
     </w:p>
     <w:p>
       <w:pPr>
@@ -26822,12 +26809,12 @@
       <w:pPr>
         <w:pStyle w:val="Heading3"/>
       </w:pPr>
-      <w:bookmarkStart w:id="72" w:name="_Toc45319055"/>
+      <w:bookmarkStart w:id="71" w:name="_Toc45319055"/>
       <w:r>
         <w:lastRenderedPageBreak/>
         <w:t>2. IOException</w:t>
       </w:r>
-      <w:bookmarkEnd w:id="72"/>
+      <w:bookmarkEnd w:id="71"/>
     </w:p>
     <w:p>
       <w:pPr>
@@ -26890,11 +26877,11 @@
       <w:pPr>
         <w:pStyle w:val="Heading2"/>
       </w:pPr>
-      <w:bookmarkStart w:id="73" w:name="_Toc45319056"/>
+      <w:bookmarkStart w:id="72" w:name="_Toc45319056"/>
       <w:r>
         <w:t>Java Exception Handling</w:t>
       </w:r>
-      <w:bookmarkEnd w:id="73"/>
+      <w:bookmarkEnd w:id="72"/>
     </w:p>
     <w:p>
       <w:pPr>
@@ -27158,24 +27145,24 @@
       <w:pPr>
         <w:pStyle w:val="Heading2"/>
       </w:pPr>
-      <w:bookmarkStart w:id="74" w:name="_Toc45319057"/>
+      <w:bookmarkStart w:id="73" w:name="_Toc45319057"/>
       <w:r>
         <w:t>H</w:t>
       </w:r>
       <w:r>
         <w:t>andle checked exceptions using throw and throws.</w:t>
       </w:r>
+      <w:bookmarkEnd w:id="73"/>
+    </w:p>
+    <w:p>
+      <w:pPr>
+        <w:pStyle w:val="Heading3"/>
+      </w:pPr>
+      <w:bookmarkStart w:id="74" w:name="_Toc45319058"/>
+      <w:r>
+        <w:t>Java throws keyword</w:t>
+      </w:r>
       <w:bookmarkEnd w:id="74"/>
-    </w:p>
-    <w:p>
-      <w:pPr>
-        <w:pStyle w:val="Heading3"/>
-      </w:pPr>
-      <w:bookmarkStart w:id="75" w:name="_Toc45319058"/>
-      <w:r>
-        <w:t>Java throws keyword</w:t>
-      </w:r>
-      <w:bookmarkEnd w:id="75"/>
     </w:p>
     <w:p>
       <w:r>
@@ -27293,11 +27280,11 @@
       <w:pPr>
         <w:pStyle w:val="Heading3"/>
       </w:pPr>
-      <w:bookmarkStart w:id="76" w:name="_Toc45319059"/>
+      <w:bookmarkStart w:id="75" w:name="_Toc45319059"/>
       <w:r>
         <w:t>Java throw keyword</w:t>
       </w:r>
-      <w:bookmarkEnd w:id="76"/>
+      <w:bookmarkEnd w:id="75"/>
     </w:p>
     <w:p>
       <w:r>
@@ -27377,11 +27364,11 @@
       <w:pPr>
         <w:pStyle w:val="Heading1"/>
       </w:pPr>
-      <w:bookmarkStart w:id="77" w:name="_Toc45319060"/>
+      <w:bookmarkStart w:id="76" w:name="_Toc45319060"/>
       <w:r>
         <w:t>JAVA Collections</w:t>
       </w:r>
-      <w:bookmarkEnd w:id="77"/>
+      <w:bookmarkEnd w:id="76"/>
     </w:p>
     <w:p>
       <w:r>
@@ -27471,11 +27458,11 @@
       <w:pPr>
         <w:pStyle w:val="Heading2"/>
       </w:pPr>
-      <w:bookmarkStart w:id="78" w:name="_Toc45319061"/>
+      <w:bookmarkStart w:id="77" w:name="_Toc45319061"/>
       <w:r>
         <w:t>Java Collection Interface</w:t>
       </w:r>
-      <w:bookmarkEnd w:id="78"/>
+      <w:bookmarkEnd w:id="77"/>
     </w:p>
     <w:p>
       <w:r>
@@ -27593,14 +27580,14 @@
       <w:pPr>
         <w:pStyle w:val="Heading3"/>
       </w:pPr>
-      <w:bookmarkStart w:id="79" w:name="_Toc45319062"/>
+      <w:bookmarkStart w:id="78" w:name="_Toc45319062"/>
       <w:r>
         <w:t>Java List</w:t>
       </w:r>
       <w:r>
         <w:t xml:space="preserve"> Interface</w:t>
       </w:r>
-      <w:bookmarkEnd w:id="79"/>
+      <w:bookmarkEnd w:id="78"/>
     </w:p>
     <w:p>
       <w:r>
@@ -27657,10 +27644,7 @@
           </w:p>
           <w:p>
             <w:r>
-              <w:t>List&lt;Stri</w:t>
-            </w:r>
-            <w:r>
-              <w:t>ng&gt; list2 = new LinkedList&lt;&gt;();</w:t>
+              <w:t>List&lt;String&gt; list2 = new LinkedList&lt;&gt;();</w:t>
             </w:r>
           </w:p>
         </w:tc>
@@ -27873,11 +27857,11 @@
       <w:pPr>
         <w:pStyle w:val="Heading4"/>
       </w:pPr>
-      <w:bookmarkStart w:id="80" w:name="_Toc45319063"/>
+      <w:bookmarkStart w:id="79" w:name="_Toc45319063"/>
       <w:r>
         <w:t>ArrayList Class</w:t>
       </w:r>
-      <w:bookmarkEnd w:id="80"/>
+      <w:bookmarkEnd w:id="79"/>
     </w:p>
     <w:p>
       <w:r>
@@ -27927,10 +27911,7 @@
           </w:p>
           <w:p>
             <w:r>
-              <w:t>ArrayList&lt;String&gt;</w:t>
-            </w:r>
-            <w:r>
-              <w:t xml:space="preserve"> arrayList = new ArrayList&lt;&gt;();</w:t>
+              <w:t>ArrayList&lt;String&gt; arrayList = new ArrayList&lt;&gt;();</w:t>
             </w:r>
           </w:p>
         </w:tc>
@@ -27958,10 +27939,7 @@
           </w:tcPr>
           <w:p>
             <w:r>
-              <w:t>List&lt;St</w:t>
-            </w:r>
-            <w:r>
-              <w:t>ring&gt; list = new ArrayList&lt;&gt;();</w:t>
+              <w:t>List&lt;String&gt; list = new ArrayList&lt;&gt;();</w:t>
             </w:r>
           </w:p>
         </w:tc>
@@ -28044,10 +28022,7 @@
     <w:p/>
     <w:p>
       <w:r>
-        <w:t xml:space="preserve">We </w:t>
-      </w:r>
-      <w:r>
-        <w:t>can also add elements to an array list using indexes</w:t>
+        <w:t>We can also add elements to an array list using indexes</w:t>
       </w:r>
     </w:p>
     <w:tbl>
@@ -28081,10 +28056,7 @@
         <w:t>addAll()</w:t>
       </w:r>
       <w:r>
-        <w:t xml:space="preserve"> -</w:t>
-      </w:r>
-      <w:r>
-        <w:t>To add all the elements of an array list to a new array list</w:t>
+        <w:t xml:space="preserve"> -To add all the elements of an array list to a new array list</w:t>
       </w:r>
     </w:p>
     <w:tbl>
@@ -28195,10 +28167,7 @@
           </w:p>
           <w:p>
             <w:r>
-              <w:t>ArrayList&lt;String&gt; animals = new ArrayList&lt;&gt;(Array</w:t>
-            </w:r>
-            <w:r>
-              <w:t>s.asList("Cat", "Cow", "Dog"));</w:t>
+              <w:t>ArrayList&lt;String&gt; animals = new ArrayList&lt;&gt;(Arrays.asList("Cat", "Cow", "Dog"));</w:t>
             </w:r>
           </w:p>
         </w:tc>
@@ -28423,10 +28392,7 @@
           </w:p>
           <w:p>
             <w:r>
-              <w:t xml:space="preserve">        </w:t>
-            </w:r>
-            <w:r>
-              <w:t>String str = animals.remove(2);</w:t>
+              <w:t xml:space="preserve">        String str = animals.remove(2);</w:t>
             </w:r>
           </w:p>
         </w:tc>
@@ -28471,13 +28437,7 @@
           </w:tcPr>
           <w:p>
             <w:r>
-              <w:t>// Remove all the elements</w:t>
-            </w:r>
-            <w:r>
-              <w:t xml:space="preserve"> - </w:t>
-            </w:r>
-            <w:r>
-              <w:t xml:space="preserve">here animals is ArrayList        </w:t>
+              <w:t xml:space="preserve">// Remove all the elements - here animals is ArrayList        </w:t>
             </w:r>
           </w:p>
           <w:p>
@@ -29045,7 +29005,7 @@
       <w:pPr>
         <w:pStyle w:val="Heading4"/>
       </w:pPr>
-      <w:bookmarkStart w:id="81" w:name="_Toc45319064"/>
+      <w:bookmarkStart w:id="80" w:name="_Toc45319064"/>
       <w:r>
         <w:t>Java Vector</w:t>
       </w:r>
@@ -29055,7 +29015,7 @@
       <w:r>
         <w:t xml:space="preserve"> Class</w:t>
       </w:r>
-      <w:bookmarkEnd w:id="81"/>
+      <w:bookmarkEnd w:id="80"/>
     </w:p>
     <w:p>
       <w:r>
@@ -29115,13 +29075,7 @@
         <w:rPr>
           <w:b/>
         </w:rPr>
-        <w:t>ad</w:t>
-      </w:r>
-      <w:r>
-        <w:rPr>
-          <w:b/>
-        </w:rPr>
-        <w:t>d(element)</w:t>
+        <w:t>add(element)</w:t>
       </w:r>
       <w:r>
         <w:t xml:space="preserve"> - adds an element to vectors</w:t>
@@ -29273,31 +29227,19 @@
       <w:pPr>
         <w:pStyle w:val="Heading4"/>
       </w:pPr>
-      <w:bookmarkStart w:id="82" w:name="_Toc45319065"/>
+      <w:bookmarkStart w:id="81" w:name="_Toc45319065"/>
       <w:r>
         <w:t>Stack Class</w:t>
       </w:r>
-      <w:bookmarkEnd w:id="82"/>
-    </w:p>
-    <w:p>
-      <w:r>
-        <w:t>The Stack class extends the Vector class.</w:t>
-      </w:r>
-      <w:r>
-        <w:t xml:space="preserve"> </w:t>
-      </w:r>
-      <w:r>
-        <w:t xml:space="preserve">In stack, elements are stored and accessed in Last In First Out manner. That is, elements are added to the top of </w:t>
+      <w:bookmarkEnd w:id="81"/>
+    </w:p>
+    <w:p>
+      <w:r>
+        <w:t xml:space="preserve">The Stack class extends the Vector class. In stack, elements are stored and accessed in Last In First Out manner. That is, elements are added to the top of </w:t>
       </w:r>
       <w:r>
         <w:lastRenderedPageBreak/>
-        <w:t>the stack and removed from the top of the stack.</w:t>
-      </w:r>
-      <w:r>
-        <w:t xml:space="preserve"> </w:t>
-      </w:r>
-      <w:r>
-        <w:t>In order to create a stack, we must import the java.util.Stack package first.</w:t>
+        <w:t>the stack and removed from the top of the stack. In order to create a stack, we must import the java.util.Stack package first.</w:t>
       </w:r>
     </w:p>
     <w:tbl>
@@ -29607,14 +29549,14 @@
       <w:pPr>
         <w:pStyle w:val="Heading3"/>
       </w:pPr>
-      <w:bookmarkStart w:id="83" w:name="_Toc45319066"/>
+      <w:bookmarkStart w:id="82" w:name="_Toc45319066"/>
       <w:r>
         <w:t>Queue</w:t>
       </w:r>
       <w:r>
         <w:t xml:space="preserve"> Interface</w:t>
       </w:r>
-      <w:bookmarkEnd w:id="83"/>
+      <w:bookmarkEnd w:id="82"/>
     </w:p>
     <w:p>
       <w:r>
@@ -29802,7 +29744,7 @@
       <w:pPr>
         <w:pStyle w:val="Heading4"/>
       </w:pPr>
-      <w:bookmarkStart w:id="84" w:name="_Toc45319067"/>
+      <w:bookmarkStart w:id="83" w:name="_Toc45319067"/>
       <w:r>
         <w:lastRenderedPageBreak/>
         <w:t>PriorityQueue</w:t>
@@ -29810,7 +29752,7 @@
       <w:r>
         <w:t xml:space="preserve"> Class</w:t>
       </w:r>
-      <w:bookmarkEnd w:id="84"/>
+      <w:bookmarkEnd w:id="83"/>
     </w:p>
     <w:p>
       <w:r>
@@ -29900,11 +29842,11 @@
       <w:pPr>
         <w:pStyle w:val="Heading4"/>
       </w:pPr>
-      <w:bookmarkStart w:id="85" w:name="_Toc45319068"/>
+      <w:bookmarkStart w:id="84" w:name="_Toc45319068"/>
       <w:r>
         <w:t>Deque Interface</w:t>
       </w:r>
-      <w:bookmarkEnd w:id="85"/>
+      <w:bookmarkEnd w:id="84"/>
     </w:p>
     <w:p>
       <w:r>
@@ -29969,10 +29911,7 @@
     </w:p>
     <w:p>
       <w:r>
-        <w:t>I</w:t>
-      </w:r>
-      <w:r>
-        <w:t>n order to use the functionalities of the Deque interface, we need to use classes that implement it:</w:t>
+        <w:t>In order to use the functionalities of the Deque interface, we need to use classes that implement it:</w:t>
       </w:r>
     </w:p>
     <w:p>
@@ -30106,11 +30045,11 @@
       <w:pPr>
         <w:pStyle w:val="Heading5"/>
       </w:pPr>
-      <w:bookmarkStart w:id="86" w:name="_Toc45319069"/>
+      <w:bookmarkStart w:id="85" w:name="_Toc45319069"/>
       <w:r>
         <w:t>ArrayDeque Class</w:t>
       </w:r>
-      <w:bookmarkEnd w:id="86"/>
+      <w:bookmarkEnd w:id="85"/>
     </w:p>
     <w:p>
       <w:r>
@@ -30345,11 +30284,11 @@
       <w:pPr>
         <w:pStyle w:val="Heading3"/>
       </w:pPr>
-      <w:bookmarkStart w:id="87" w:name="_Toc45319070"/>
+      <w:bookmarkStart w:id="86" w:name="_Toc45319070"/>
       <w:r>
         <w:t>LinkedList Class</w:t>
       </w:r>
-      <w:bookmarkEnd w:id="87"/>
+      <w:bookmarkEnd w:id="86"/>
     </w:p>
     <w:p>
       <w:r>
@@ -30437,6 +30376,11 @@
     </w:p>
     <w:p>
       <w:r>
+        <w:t>a</w:t>
+      </w:r>
+      <w:bookmarkStart w:id="87" w:name="_GoBack"/>
+      <w:bookmarkEnd w:id="87"/>
+      <w:r>
         <w:t>dd(int index, Object item): It adds an item at the given index of the the list.</w:t>
       </w:r>
     </w:p>
@@ -30812,10 +30756,7 @@
     </w:tbl>
     <w:p>
       <w:r>
-        <w:t>Here, the first parameter is capacity, and the sec</w:t>
-      </w:r>
-      <w:r>
-        <w:t>ond parameter is loadFactor.</w:t>
+        <w:t>Here, the first parameter is capacity, and the second parameter is loadFactor.</w:t>
       </w:r>
     </w:p>
     <w:p>
@@ -31173,13 +31114,7 @@
     </w:p>
     <w:p>
       <w:r>
-        <w:t>In Java, elements of Map are stored in key/value pairs. Keys are unique values associated with individual Values.</w:t>
-      </w:r>
-      <w:r>
-        <w:t xml:space="preserve"> </w:t>
-      </w:r>
-      <w:r>
-        <w:t>A map cannot contain duplicate keys. And, each key is associated with a single value.</w:t>
+        <w:t>In Java, elements of Map are stored in key/value pairs. Keys are unique values associated with individual Values. A map cannot contain duplicate keys. And, each key is associated with a single value.</w:t>
       </w:r>
     </w:p>
     <w:p>
@@ -31189,10 +31124,7 @@
     </w:p>
     <w:p>
       <w:r>
-        <w:t>In order to use functionalities of the Map inter</w:t>
-      </w:r>
-      <w:r>
-        <w:t>face, we can use these classes:</w:t>
+        <w:t>In order to use functionalities of the Map interface, we can use these classes:</w:t>
       </w:r>
     </w:p>
     <w:p>
@@ -31439,10 +31371,7 @@
           </w:p>
           <w:p>
             <w:r>
-              <w:t xml:space="preserve">   </w:t>
-            </w:r>
-            <w:r>
-              <w:t xml:space="preserve">     evenNumbers.put("Two", 2);</w:t>
+              <w:t xml:space="preserve">        evenNumbers.put("Two", 2);</w:t>
             </w:r>
           </w:p>
         </w:tc>
@@ -31482,10 +31411,7 @@
           </w:p>
           <w:p>
             <w:r>
-              <w:t xml:space="preserve">     </w:t>
-            </w:r>
-            <w:r>
-              <w:t xml:space="preserve">   numbers.putAll(evenNumbers);</w:t>
+              <w:t xml:space="preserve">        numbers.putAll(evenNumbers);</w:t>
             </w:r>
           </w:p>
         </w:tc>
@@ -31596,10 +31522,7 @@
           </w:p>
           <w:p>
             <w:r>
-              <w:t xml:space="preserve">Output </w:t>
-            </w:r>
-            <w:r>
-              <w:t>**************************************************</w:t>
+              <w:t>Output **************************************************</w:t>
             </w:r>
           </w:p>
           <w:p>
@@ -31908,10 +31831,7 @@
     <w:p/>
     <w:p>
       <w:r>
-        <w:t>c</w:t>
-      </w:r>
-      <w:r>
-        <w:t>lear()</w:t>
+        <w:t>clear()</w:t>
       </w:r>
       <w:r>
         <w:t>-</w:t>
@@ -32390,8 +32310,3625 @@
     <w:p/>
     <w:p>
       <w:pPr>
-        <w:ind w:left="360"/>
-      </w:pPr>
+        <w:pStyle w:val="Heading1"/>
+      </w:pPr>
+      <w:r>
+        <w:t>Data Structures</w:t>
+      </w:r>
+    </w:p>
+    <w:p>
+      <w:r>
+        <w:t>A data structure is a particular way of organizing data in a computer so that it can be used effectively.</w:t>
+      </w:r>
+    </w:p>
+    <w:p>
+      <w:pPr>
+        <w:pStyle w:val="Heading2"/>
+      </w:pPr>
+      <w:r>
+        <w:rPr>
+          <w:shd w:val="clear" w:color="auto" w:fill="FFFFFF"/>
+        </w:rPr>
+        <w:t>linear data structures</w:t>
+      </w:r>
+    </w:p>
+    <w:p>
+      <w:pPr>
+        <w:rPr>
+          <w:rFonts w:ascii="Arial" w:hAnsi="Arial" w:cs="Arial"/>
+          <w:shd w:val="clear" w:color="auto" w:fill="FFFFFF"/>
+        </w:rPr>
+      </w:pPr>
+      <w:r>
+        <w:rPr>
+          <w:rFonts w:ascii="Arial" w:hAnsi="Arial" w:cs="Arial"/>
+          <w:shd w:val="clear" w:color="auto" w:fill="FFFFFF"/>
+        </w:rPr>
+        <w:t>The idea is to reduce the space and time complexities of different tasks. Below is an overview of some popular linear data structures.</w:t>
+      </w:r>
+    </w:p>
+    <w:p>
+      <w:r>
+        <w:t>1. Array</w:t>
+      </w:r>
+    </w:p>
+    <w:p>
+      <w:r>
+        <w:t>2. Linked List</w:t>
+      </w:r>
+    </w:p>
+    <w:p>
+      <w:r>
+        <w:t>3. Stack</w:t>
+      </w:r>
+    </w:p>
+    <w:p>
+      <w:r>
+        <w:t>4. Queue</w:t>
+      </w:r>
+    </w:p>
+    <w:p>
+      <w:pPr>
+        <w:pStyle w:val="Heading3"/>
+      </w:pPr>
+      <w:r>
+        <w:t>Array</w:t>
+      </w:r>
+    </w:p>
+    <w:p>
+      <w:r>
+        <w:t>Array is a data structure used to store homogeneous elements at contiguous locations. Size of an array must be provided before storing data.</w:t>
+      </w:r>
+    </w:p>
+    <w:p>
+      <w:r>
+        <w:t>Let size of array be n.</w:t>
+      </w:r>
+    </w:p>
+    <w:p>
+      <w:pPr>
+        <w:shd w:val="clear" w:color="auto" w:fill="E0E0E0"/>
+        <w:tabs>
+          <w:tab w:val="left" w:pos="916"/>
+          <w:tab w:val="left" w:pos="1832"/>
+          <w:tab w:val="left" w:pos="2748"/>
+          <w:tab w:val="left" w:pos="3664"/>
+          <w:tab w:val="left" w:pos="4580"/>
+          <w:tab w:val="left" w:pos="5496"/>
+          <w:tab w:val="left" w:pos="6412"/>
+          <w:tab w:val="left" w:pos="7328"/>
+          <w:tab w:val="left" w:pos="8244"/>
+          <w:tab w:val="left" w:pos="9160"/>
+          <w:tab w:val="left" w:pos="10076"/>
+          <w:tab w:val="left" w:pos="10992"/>
+          <w:tab w:val="left" w:pos="11908"/>
+          <w:tab w:val="left" w:pos="12824"/>
+          <w:tab w:val="left" w:pos="13740"/>
+          <w:tab w:val="left" w:pos="14656"/>
+        </w:tabs>
+        <w:spacing w:after="150" w:line="240" w:lineRule="auto"/>
+        <w:textAlignment w:val="baseline"/>
+        <w:rPr>
+          <w:rFonts w:ascii="Consolas" w:eastAsia="Times New Roman" w:hAnsi="Consolas" w:cs="Courier New"/>
+          <w:color w:val="auto"/>
+          <w:sz w:val="23"/>
+          <w:szCs w:val="23"/>
+          <w:lang w:eastAsia="en-IN"/>
+        </w:rPr>
+      </w:pPr>
+      <w:r>
+        <w:rPr>
+          <w:rFonts w:ascii="Consolas" w:eastAsia="Times New Roman" w:hAnsi="Consolas" w:cs="Courier New"/>
+          <w:color w:val="auto"/>
+          <w:sz w:val="23"/>
+          <w:szCs w:val="23"/>
+          <w:lang w:eastAsia="en-IN"/>
+        </w:rPr>
+        <w:t>Let size of array be n.</w:t>
+      </w:r>
+    </w:p>
+    <w:p>
+      <w:pPr>
+        <w:shd w:val="clear" w:color="auto" w:fill="E0E0E0"/>
+        <w:tabs>
+          <w:tab w:val="left" w:pos="916"/>
+          <w:tab w:val="left" w:pos="1832"/>
+          <w:tab w:val="left" w:pos="2748"/>
+          <w:tab w:val="left" w:pos="3664"/>
+          <w:tab w:val="left" w:pos="4580"/>
+          <w:tab w:val="left" w:pos="5496"/>
+          <w:tab w:val="left" w:pos="6412"/>
+          <w:tab w:val="left" w:pos="7328"/>
+          <w:tab w:val="left" w:pos="8244"/>
+          <w:tab w:val="left" w:pos="9160"/>
+          <w:tab w:val="left" w:pos="10076"/>
+          <w:tab w:val="left" w:pos="10992"/>
+          <w:tab w:val="left" w:pos="11908"/>
+          <w:tab w:val="left" w:pos="12824"/>
+          <w:tab w:val="left" w:pos="13740"/>
+          <w:tab w:val="left" w:pos="14656"/>
+        </w:tabs>
+        <w:spacing w:after="150" w:line="240" w:lineRule="auto"/>
+        <w:textAlignment w:val="baseline"/>
+        <w:rPr>
+          <w:rFonts w:ascii="Consolas" w:eastAsia="Times New Roman" w:hAnsi="Consolas" w:cs="Courier New"/>
+          <w:color w:val="auto"/>
+          <w:sz w:val="23"/>
+          <w:szCs w:val="23"/>
+          <w:lang w:eastAsia="en-IN"/>
+        </w:rPr>
+      </w:pPr>
+      <w:r>
+        <w:rPr>
+          <w:rFonts w:ascii="Consolas" w:eastAsia="Times New Roman" w:hAnsi="Consolas" w:cs="Courier New"/>
+          <w:color w:val="auto"/>
+          <w:sz w:val="23"/>
+          <w:szCs w:val="23"/>
+          <w:lang w:eastAsia="en-IN"/>
+        </w:rPr>
+        <w:t>Accessing Time: O(1) [This is possible because elements</w:t>
+      </w:r>
+    </w:p>
+    <w:p>
+      <w:pPr>
+        <w:shd w:val="clear" w:color="auto" w:fill="E0E0E0"/>
+        <w:tabs>
+          <w:tab w:val="left" w:pos="916"/>
+          <w:tab w:val="left" w:pos="1832"/>
+          <w:tab w:val="left" w:pos="2748"/>
+          <w:tab w:val="left" w:pos="3664"/>
+          <w:tab w:val="left" w:pos="4580"/>
+          <w:tab w:val="left" w:pos="5496"/>
+          <w:tab w:val="left" w:pos="6412"/>
+          <w:tab w:val="left" w:pos="7328"/>
+          <w:tab w:val="left" w:pos="8244"/>
+          <w:tab w:val="left" w:pos="9160"/>
+          <w:tab w:val="left" w:pos="10076"/>
+          <w:tab w:val="left" w:pos="10992"/>
+          <w:tab w:val="left" w:pos="11908"/>
+          <w:tab w:val="left" w:pos="12824"/>
+          <w:tab w:val="left" w:pos="13740"/>
+          <w:tab w:val="left" w:pos="14656"/>
+        </w:tabs>
+        <w:spacing w:after="150" w:line="240" w:lineRule="auto"/>
+        <w:textAlignment w:val="baseline"/>
+        <w:rPr>
+          <w:rFonts w:ascii="Consolas" w:eastAsia="Times New Roman" w:hAnsi="Consolas" w:cs="Courier New"/>
+          <w:color w:val="auto"/>
+          <w:sz w:val="23"/>
+          <w:szCs w:val="23"/>
+          <w:lang w:eastAsia="en-IN"/>
+        </w:rPr>
+      </w:pPr>
+      <w:r>
+        <w:rPr>
+          <w:rFonts w:ascii="Consolas" w:eastAsia="Times New Roman" w:hAnsi="Consolas" w:cs="Courier New"/>
+          <w:color w:val="auto"/>
+          <w:sz w:val="23"/>
+          <w:szCs w:val="23"/>
+          <w:lang w:eastAsia="en-IN"/>
+        </w:rPr>
+        <w:t xml:space="preserve">                      are stored at contiguous locations]   </w:t>
+      </w:r>
+    </w:p>
+    <w:p>
+      <w:pPr>
+        <w:shd w:val="clear" w:color="auto" w:fill="E0E0E0"/>
+        <w:tabs>
+          <w:tab w:val="left" w:pos="916"/>
+          <w:tab w:val="left" w:pos="1832"/>
+          <w:tab w:val="left" w:pos="2748"/>
+          <w:tab w:val="left" w:pos="3664"/>
+          <w:tab w:val="left" w:pos="4580"/>
+          <w:tab w:val="left" w:pos="5496"/>
+          <w:tab w:val="left" w:pos="6412"/>
+          <w:tab w:val="left" w:pos="7328"/>
+          <w:tab w:val="left" w:pos="8244"/>
+          <w:tab w:val="left" w:pos="9160"/>
+          <w:tab w:val="left" w:pos="10076"/>
+          <w:tab w:val="left" w:pos="10992"/>
+          <w:tab w:val="left" w:pos="11908"/>
+          <w:tab w:val="left" w:pos="12824"/>
+          <w:tab w:val="left" w:pos="13740"/>
+          <w:tab w:val="left" w:pos="14656"/>
+        </w:tabs>
+        <w:spacing w:after="150" w:line="240" w:lineRule="auto"/>
+        <w:textAlignment w:val="baseline"/>
+        <w:rPr>
+          <w:rFonts w:ascii="Consolas" w:eastAsia="Times New Roman" w:hAnsi="Consolas" w:cs="Courier New"/>
+          <w:color w:val="auto"/>
+          <w:sz w:val="23"/>
+          <w:szCs w:val="23"/>
+          <w:lang w:eastAsia="en-IN"/>
+        </w:rPr>
+      </w:pPr>
+      <w:r>
+        <w:rPr>
+          <w:rFonts w:ascii="Consolas" w:eastAsia="Times New Roman" w:hAnsi="Consolas" w:cs="Courier New"/>
+          <w:color w:val="auto"/>
+          <w:sz w:val="23"/>
+          <w:szCs w:val="23"/>
+          <w:lang w:eastAsia="en-IN"/>
+        </w:rPr>
+        <w:t xml:space="preserve">Search Time:   O(n) for Sequential Search: </w:t>
+      </w:r>
+    </w:p>
+    <w:p>
+      <w:pPr>
+        <w:shd w:val="clear" w:color="auto" w:fill="E0E0E0"/>
+        <w:tabs>
+          <w:tab w:val="left" w:pos="916"/>
+          <w:tab w:val="left" w:pos="1832"/>
+          <w:tab w:val="left" w:pos="2748"/>
+          <w:tab w:val="left" w:pos="3664"/>
+          <w:tab w:val="left" w:pos="4580"/>
+          <w:tab w:val="left" w:pos="5496"/>
+          <w:tab w:val="left" w:pos="6412"/>
+          <w:tab w:val="left" w:pos="7328"/>
+          <w:tab w:val="left" w:pos="8244"/>
+          <w:tab w:val="left" w:pos="9160"/>
+          <w:tab w:val="left" w:pos="10076"/>
+          <w:tab w:val="left" w:pos="10992"/>
+          <w:tab w:val="left" w:pos="11908"/>
+          <w:tab w:val="left" w:pos="12824"/>
+          <w:tab w:val="left" w:pos="13740"/>
+          <w:tab w:val="left" w:pos="14656"/>
+        </w:tabs>
+        <w:spacing w:after="150" w:line="240" w:lineRule="auto"/>
+        <w:textAlignment w:val="baseline"/>
+        <w:rPr>
+          <w:rFonts w:ascii="Consolas" w:eastAsia="Times New Roman" w:hAnsi="Consolas" w:cs="Courier New"/>
+          <w:color w:val="auto"/>
+          <w:sz w:val="23"/>
+          <w:szCs w:val="23"/>
+          <w:lang w:eastAsia="en-IN"/>
+        </w:rPr>
+      </w:pPr>
+      <w:r>
+        <w:rPr>
+          <w:rFonts w:ascii="Consolas" w:eastAsia="Times New Roman" w:hAnsi="Consolas" w:cs="Courier New"/>
+          <w:color w:val="auto"/>
+          <w:sz w:val="23"/>
+          <w:szCs w:val="23"/>
+          <w:lang w:eastAsia="en-IN"/>
+        </w:rPr>
+        <w:t xml:space="preserve">               O(log n) for Binary Search [If Array is sorted]</w:t>
+      </w:r>
+    </w:p>
+    <w:p>
+      <w:pPr>
+        <w:shd w:val="clear" w:color="auto" w:fill="E0E0E0"/>
+        <w:tabs>
+          <w:tab w:val="left" w:pos="916"/>
+          <w:tab w:val="left" w:pos="1832"/>
+          <w:tab w:val="left" w:pos="2748"/>
+          <w:tab w:val="left" w:pos="3664"/>
+          <w:tab w:val="left" w:pos="4580"/>
+          <w:tab w:val="left" w:pos="5496"/>
+          <w:tab w:val="left" w:pos="6412"/>
+          <w:tab w:val="left" w:pos="7328"/>
+          <w:tab w:val="left" w:pos="8244"/>
+          <w:tab w:val="left" w:pos="9160"/>
+          <w:tab w:val="left" w:pos="10076"/>
+          <w:tab w:val="left" w:pos="10992"/>
+          <w:tab w:val="left" w:pos="11908"/>
+          <w:tab w:val="left" w:pos="12824"/>
+          <w:tab w:val="left" w:pos="13740"/>
+          <w:tab w:val="left" w:pos="14656"/>
+        </w:tabs>
+        <w:spacing w:after="150" w:line="240" w:lineRule="auto"/>
+        <w:textAlignment w:val="baseline"/>
+        <w:rPr>
+          <w:rFonts w:ascii="Consolas" w:eastAsia="Times New Roman" w:hAnsi="Consolas" w:cs="Courier New"/>
+          <w:color w:val="auto"/>
+          <w:sz w:val="23"/>
+          <w:szCs w:val="23"/>
+          <w:lang w:eastAsia="en-IN"/>
+        </w:rPr>
+      </w:pPr>
+      <w:r>
+        <w:rPr>
+          <w:rFonts w:ascii="Consolas" w:eastAsia="Times New Roman" w:hAnsi="Consolas" w:cs="Courier New"/>
+          <w:color w:val="auto"/>
+          <w:sz w:val="23"/>
+          <w:szCs w:val="23"/>
+          <w:lang w:eastAsia="en-IN"/>
+        </w:rPr>
+        <w:t xml:space="preserve">Insertion Time: O(n) [The worst case occurs when insertion </w:t>
+      </w:r>
+    </w:p>
+    <w:p>
+      <w:pPr>
+        <w:shd w:val="clear" w:color="auto" w:fill="E0E0E0"/>
+        <w:tabs>
+          <w:tab w:val="left" w:pos="916"/>
+          <w:tab w:val="left" w:pos="1832"/>
+          <w:tab w:val="left" w:pos="2748"/>
+          <w:tab w:val="left" w:pos="3664"/>
+          <w:tab w:val="left" w:pos="4580"/>
+          <w:tab w:val="left" w:pos="5496"/>
+          <w:tab w:val="left" w:pos="6412"/>
+          <w:tab w:val="left" w:pos="7328"/>
+          <w:tab w:val="left" w:pos="8244"/>
+          <w:tab w:val="left" w:pos="9160"/>
+          <w:tab w:val="left" w:pos="10076"/>
+          <w:tab w:val="left" w:pos="10992"/>
+          <w:tab w:val="left" w:pos="11908"/>
+          <w:tab w:val="left" w:pos="12824"/>
+          <w:tab w:val="left" w:pos="13740"/>
+          <w:tab w:val="left" w:pos="14656"/>
+        </w:tabs>
+        <w:spacing w:after="150" w:line="240" w:lineRule="auto"/>
+        <w:textAlignment w:val="baseline"/>
+        <w:rPr>
+          <w:rFonts w:ascii="Consolas" w:eastAsia="Times New Roman" w:hAnsi="Consolas" w:cs="Courier New"/>
+          <w:color w:val="auto"/>
+          <w:sz w:val="23"/>
+          <w:szCs w:val="23"/>
+          <w:lang w:eastAsia="en-IN"/>
+        </w:rPr>
+      </w:pPr>
+      <w:r>
+        <w:rPr>
+          <w:rFonts w:ascii="Consolas" w:eastAsia="Times New Roman" w:hAnsi="Consolas" w:cs="Courier New"/>
+          <w:color w:val="auto"/>
+          <w:sz w:val="23"/>
+          <w:szCs w:val="23"/>
+          <w:lang w:eastAsia="en-IN"/>
+        </w:rPr>
+        <w:t xml:space="preserve">                     happens at the Beginning of an array and </w:t>
+      </w:r>
+    </w:p>
+    <w:p>
+      <w:pPr>
+        <w:shd w:val="clear" w:color="auto" w:fill="E0E0E0"/>
+        <w:tabs>
+          <w:tab w:val="left" w:pos="916"/>
+          <w:tab w:val="left" w:pos="1832"/>
+          <w:tab w:val="left" w:pos="2748"/>
+          <w:tab w:val="left" w:pos="3664"/>
+          <w:tab w:val="left" w:pos="4580"/>
+          <w:tab w:val="left" w:pos="5496"/>
+          <w:tab w:val="left" w:pos="6412"/>
+          <w:tab w:val="left" w:pos="7328"/>
+          <w:tab w:val="left" w:pos="8244"/>
+          <w:tab w:val="left" w:pos="9160"/>
+          <w:tab w:val="left" w:pos="10076"/>
+          <w:tab w:val="left" w:pos="10992"/>
+          <w:tab w:val="left" w:pos="11908"/>
+          <w:tab w:val="left" w:pos="12824"/>
+          <w:tab w:val="left" w:pos="13740"/>
+          <w:tab w:val="left" w:pos="14656"/>
+        </w:tabs>
+        <w:spacing w:after="150" w:line="240" w:lineRule="auto"/>
+        <w:textAlignment w:val="baseline"/>
+        <w:rPr>
+          <w:rFonts w:ascii="Consolas" w:eastAsia="Times New Roman" w:hAnsi="Consolas" w:cs="Courier New"/>
+          <w:color w:val="auto"/>
+          <w:sz w:val="23"/>
+          <w:szCs w:val="23"/>
+          <w:lang w:eastAsia="en-IN"/>
+        </w:rPr>
+      </w:pPr>
+      <w:r>
+        <w:rPr>
+          <w:rFonts w:ascii="Consolas" w:eastAsia="Times New Roman" w:hAnsi="Consolas" w:cs="Courier New"/>
+          <w:color w:val="auto"/>
+          <w:sz w:val="23"/>
+          <w:szCs w:val="23"/>
+          <w:lang w:eastAsia="en-IN"/>
+        </w:rPr>
+        <w:lastRenderedPageBreak/>
+        <w:t xml:space="preserve">                     requires shifting all of the elements]</w:t>
+      </w:r>
+    </w:p>
+    <w:p>
+      <w:pPr>
+        <w:shd w:val="clear" w:color="auto" w:fill="E0E0E0"/>
+        <w:tabs>
+          <w:tab w:val="left" w:pos="916"/>
+          <w:tab w:val="left" w:pos="1832"/>
+          <w:tab w:val="left" w:pos="2748"/>
+          <w:tab w:val="left" w:pos="3664"/>
+          <w:tab w:val="left" w:pos="4580"/>
+          <w:tab w:val="left" w:pos="5496"/>
+          <w:tab w:val="left" w:pos="6412"/>
+          <w:tab w:val="left" w:pos="7328"/>
+          <w:tab w:val="left" w:pos="8244"/>
+          <w:tab w:val="left" w:pos="9160"/>
+          <w:tab w:val="left" w:pos="10076"/>
+          <w:tab w:val="left" w:pos="10992"/>
+          <w:tab w:val="left" w:pos="11908"/>
+          <w:tab w:val="left" w:pos="12824"/>
+          <w:tab w:val="left" w:pos="13740"/>
+          <w:tab w:val="left" w:pos="14656"/>
+        </w:tabs>
+        <w:spacing w:after="150" w:line="240" w:lineRule="auto"/>
+        <w:textAlignment w:val="baseline"/>
+        <w:rPr>
+          <w:rFonts w:ascii="Consolas" w:eastAsia="Times New Roman" w:hAnsi="Consolas" w:cs="Courier New"/>
+          <w:color w:val="auto"/>
+          <w:sz w:val="23"/>
+          <w:szCs w:val="23"/>
+          <w:lang w:eastAsia="en-IN"/>
+        </w:rPr>
+      </w:pPr>
+      <w:r>
+        <w:rPr>
+          <w:rFonts w:ascii="Consolas" w:eastAsia="Times New Roman" w:hAnsi="Consolas" w:cs="Courier New"/>
+          <w:color w:val="auto"/>
+          <w:sz w:val="23"/>
+          <w:szCs w:val="23"/>
+          <w:lang w:eastAsia="en-IN"/>
+        </w:rPr>
+        <w:t xml:space="preserve">Deletion Time: O(n) [The worst case occurs when deletion </w:t>
+      </w:r>
+    </w:p>
+    <w:p>
+      <w:pPr>
+        <w:shd w:val="clear" w:color="auto" w:fill="E0E0E0"/>
+        <w:tabs>
+          <w:tab w:val="left" w:pos="916"/>
+          <w:tab w:val="left" w:pos="1832"/>
+          <w:tab w:val="left" w:pos="2748"/>
+          <w:tab w:val="left" w:pos="3664"/>
+          <w:tab w:val="left" w:pos="4580"/>
+          <w:tab w:val="left" w:pos="5496"/>
+          <w:tab w:val="left" w:pos="6412"/>
+          <w:tab w:val="left" w:pos="7328"/>
+          <w:tab w:val="left" w:pos="8244"/>
+          <w:tab w:val="left" w:pos="9160"/>
+          <w:tab w:val="left" w:pos="10076"/>
+          <w:tab w:val="left" w:pos="10992"/>
+          <w:tab w:val="left" w:pos="11908"/>
+          <w:tab w:val="left" w:pos="12824"/>
+          <w:tab w:val="left" w:pos="13740"/>
+          <w:tab w:val="left" w:pos="14656"/>
+        </w:tabs>
+        <w:spacing w:after="150" w:line="240" w:lineRule="auto"/>
+        <w:textAlignment w:val="baseline"/>
+        <w:rPr>
+          <w:rFonts w:ascii="Consolas" w:eastAsia="Times New Roman" w:hAnsi="Consolas" w:cs="Courier New"/>
+          <w:color w:val="auto"/>
+          <w:sz w:val="23"/>
+          <w:szCs w:val="23"/>
+          <w:lang w:eastAsia="en-IN"/>
+        </w:rPr>
+      </w:pPr>
+      <w:r>
+        <w:rPr>
+          <w:rFonts w:ascii="Consolas" w:eastAsia="Times New Roman" w:hAnsi="Consolas" w:cs="Courier New"/>
+          <w:color w:val="auto"/>
+          <w:sz w:val="23"/>
+          <w:szCs w:val="23"/>
+          <w:lang w:eastAsia="en-IN"/>
+        </w:rPr>
+        <w:t xml:space="preserve">                     happens at the Beginning of an array and </w:t>
+      </w:r>
+    </w:p>
+    <w:p>
+      <w:pPr>
+        <w:shd w:val="clear" w:color="auto" w:fill="E0E0E0"/>
+        <w:tabs>
+          <w:tab w:val="left" w:pos="916"/>
+          <w:tab w:val="left" w:pos="1832"/>
+          <w:tab w:val="left" w:pos="2748"/>
+          <w:tab w:val="left" w:pos="3664"/>
+          <w:tab w:val="left" w:pos="4580"/>
+          <w:tab w:val="left" w:pos="5496"/>
+          <w:tab w:val="left" w:pos="6412"/>
+          <w:tab w:val="left" w:pos="7328"/>
+          <w:tab w:val="left" w:pos="8244"/>
+          <w:tab w:val="left" w:pos="9160"/>
+          <w:tab w:val="left" w:pos="10076"/>
+          <w:tab w:val="left" w:pos="10992"/>
+          <w:tab w:val="left" w:pos="11908"/>
+          <w:tab w:val="left" w:pos="12824"/>
+          <w:tab w:val="left" w:pos="13740"/>
+          <w:tab w:val="left" w:pos="14656"/>
+        </w:tabs>
+        <w:spacing w:after="150" w:line="240" w:lineRule="auto"/>
+        <w:textAlignment w:val="baseline"/>
+        <w:rPr>
+          <w:rFonts w:ascii="Consolas" w:eastAsia="Times New Roman" w:hAnsi="Consolas" w:cs="Courier New"/>
+          <w:color w:val="auto"/>
+          <w:sz w:val="23"/>
+          <w:szCs w:val="23"/>
+          <w:lang w:eastAsia="en-IN"/>
+        </w:rPr>
+      </w:pPr>
+      <w:r>
+        <w:rPr>
+          <w:rFonts w:ascii="Consolas" w:eastAsia="Times New Roman" w:hAnsi="Consolas" w:cs="Courier New"/>
+          <w:color w:val="auto"/>
+          <w:sz w:val="23"/>
+          <w:szCs w:val="23"/>
+          <w:lang w:eastAsia="en-IN"/>
+        </w:rPr>
+        <w:t xml:space="preserve">                     requires shifting all of the elements]</w:t>
+      </w:r>
+    </w:p>
+    <w:p/>
+    <w:p>
+      <w:pPr>
+        <w:pStyle w:val="Heading3"/>
+      </w:pPr>
+      <w:r>
+        <w:t>linked list</w:t>
+      </w:r>
+    </w:p>
+    <w:p>
+      <w:r>
+        <w:t xml:space="preserve">A </w:t>
+      </w:r>
+      <w:r>
+        <w:rPr>
+          <w:b/>
+        </w:rPr>
+        <w:t>linked list</w:t>
+      </w:r>
+      <w:r>
+        <w:t xml:space="preserve"> is a linear data structure (like arrays) where each element is a separate object. Each element (that is node) of a list is comprising of two items – the data and a reference to the next node.</w:t>
+      </w:r>
+    </w:p>
+    <w:p>
+      <w:r>
+        <w:t>Types of Linked List :</w:t>
+      </w:r>
+    </w:p>
+    <w:p>
+      <w:r>
+        <w:t>1. Singly Linked List : In this type of linked list, every node stores address or reference of next node in list and the last node has next address or reference as NULL. For example 1-&gt;2-&gt;3-&gt;4-&gt;NULL</w:t>
+      </w:r>
+    </w:p>
+    <w:p>
+      <w:r>
+        <w:t>2. Doubly Linked List : In this type of Linked list, there are two references associated with each node, One of the reference points to the next node and one to the previous node. Advantage of this data structure is that we can traverse in both the directions and for deletion we don’t need to have explicit access to previous node. Eg. NULL&lt;-1&lt;-&gt;2&lt;-&gt;3-&gt;NULL</w:t>
+      </w:r>
+    </w:p>
+    <w:p>
+      <w:r>
+        <w:t>3. Circular Linked List : Circular linked list is a linked list where all nodes are connected to form a circle. There is no NULL at the end. A circular linked list can be a singly circular linked list or doubly circular linked list. Advantage of this data structure is that any node can be made as starting node. This is useful in implementation of circular queue in linked list. Eg. 1-&gt;2-&gt;3-&gt;1 [The next pointer of last node is pointing to the first]</w:t>
+      </w:r>
+    </w:p>
+    <w:p>
+      <w:pPr>
+        <w:shd w:val="clear" w:color="auto" w:fill="E0E0E0"/>
+        <w:tabs>
+          <w:tab w:val="left" w:pos="916"/>
+          <w:tab w:val="left" w:pos="1832"/>
+          <w:tab w:val="left" w:pos="2748"/>
+          <w:tab w:val="left" w:pos="3664"/>
+          <w:tab w:val="left" w:pos="4580"/>
+          <w:tab w:val="left" w:pos="5496"/>
+          <w:tab w:val="left" w:pos="6412"/>
+          <w:tab w:val="left" w:pos="7328"/>
+          <w:tab w:val="left" w:pos="8244"/>
+          <w:tab w:val="left" w:pos="9160"/>
+          <w:tab w:val="left" w:pos="10076"/>
+          <w:tab w:val="left" w:pos="10992"/>
+          <w:tab w:val="left" w:pos="11908"/>
+          <w:tab w:val="left" w:pos="12824"/>
+          <w:tab w:val="left" w:pos="13740"/>
+          <w:tab w:val="left" w:pos="14656"/>
+        </w:tabs>
+        <w:spacing w:after="150" w:line="240" w:lineRule="auto"/>
+        <w:textAlignment w:val="baseline"/>
+        <w:rPr>
+          <w:rFonts w:ascii="Consolas" w:eastAsia="Times New Roman" w:hAnsi="Consolas" w:cs="Courier New"/>
+          <w:color w:val="auto"/>
+          <w:sz w:val="23"/>
+          <w:szCs w:val="23"/>
+          <w:lang w:eastAsia="en-IN"/>
+        </w:rPr>
+      </w:pPr>
+      <w:r>
+        <w:rPr>
+          <w:rFonts w:ascii="Consolas" w:eastAsia="Times New Roman" w:hAnsi="Consolas" w:cs="Courier New"/>
+          <w:color w:val="auto"/>
+          <w:sz w:val="23"/>
+          <w:szCs w:val="23"/>
+          <w:lang w:eastAsia="en-IN"/>
+        </w:rPr>
+        <w:t>Accessing time of an element : O(n)</w:t>
+      </w:r>
+    </w:p>
+    <w:p>
+      <w:pPr>
+        <w:shd w:val="clear" w:color="auto" w:fill="E0E0E0"/>
+        <w:tabs>
+          <w:tab w:val="left" w:pos="916"/>
+          <w:tab w:val="left" w:pos="1832"/>
+          <w:tab w:val="left" w:pos="2748"/>
+          <w:tab w:val="left" w:pos="3664"/>
+          <w:tab w:val="left" w:pos="4580"/>
+          <w:tab w:val="left" w:pos="5496"/>
+          <w:tab w:val="left" w:pos="6412"/>
+          <w:tab w:val="left" w:pos="7328"/>
+          <w:tab w:val="left" w:pos="8244"/>
+          <w:tab w:val="left" w:pos="9160"/>
+          <w:tab w:val="left" w:pos="10076"/>
+          <w:tab w:val="left" w:pos="10992"/>
+          <w:tab w:val="left" w:pos="11908"/>
+          <w:tab w:val="left" w:pos="12824"/>
+          <w:tab w:val="left" w:pos="13740"/>
+          <w:tab w:val="left" w:pos="14656"/>
+        </w:tabs>
+        <w:spacing w:after="150" w:line="240" w:lineRule="auto"/>
+        <w:textAlignment w:val="baseline"/>
+        <w:rPr>
+          <w:rFonts w:ascii="Consolas" w:eastAsia="Times New Roman" w:hAnsi="Consolas" w:cs="Courier New"/>
+          <w:color w:val="auto"/>
+          <w:sz w:val="23"/>
+          <w:szCs w:val="23"/>
+          <w:lang w:eastAsia="en-IN"/>
+        </w:rPr>
+      </w:pPr>
+      <w:r>
+        <w:rPr>
+          <w:rFonts w:ascii="Consolas" w:eastAsia="Times New Roman" w:hAnsi="Consolas" w:cs="Courier New"/>
+          <w:color w:val="auto"/>
+          <w:sz w:val="23"/>
+          <w:szCs w:val="23"/>
+          <w:lang w:eastAsia="en-IN"/>
+        </w:rPr>
+        <w:t>Search time of an element : O(n)</w:t>
+      </w:r>
+    </w:p>
+    <w:p>
+      <w:pPr>
+        <w:shd w:val="clear" w:color="auto" w:fill="E0E0E0"/>
+        <w:tabs>
+          <w:tab w:val="left" w:pos="916"/>
+          <w:tab w:val="left" w:pos="1832"/>
+          <w:tab w:val="left" w:pos="2748"/>
+          <w:tab w:val="left" w:pos="3664"/>
+          <w:tab w:val="left" w:pos="4580"/>
+          <w:tab w:val="left" w:pos="5496"/>
+          <w:tab w:val="left" w:pos="6412"/>
+          <w:tab w:val="left" w:pos="7328"/>
+          <w:tab w:val="left" w:pos="8244"/>
+          <w:tab w:val="left" w:pos="9160"/>
+          <w:tab w:val="left" w:pos="10076"/>
+          <w:tab w:val="left" w:pos="10992"/>
+          <w:tab w:val="left" w:pos="11908"/>
+          <w:tab w:val="left" w:pos="12824"/>
+          <w:tab w:val="left" w:pos="13740"/>
+          <w:tab w:val="left" w:pos="14656"/>
+        </w:tabs>
+        <w:spacing w:after="150" w:line="240" w:lineRule="auto"/>
+        <w:textAlignment w:val="baseline"/>
+        <w:rPr>
+          <w:rFonts w:ascii="Consolas" w:eastAsia="Times New Roman" w:hAnsi="Consolas" w:cs="Courier New"/>
+          <w:color w:val="auto"/>
+          <w:sz w:val="23"/>
+          <w:szCs w:val="23"/>
+          <w:lang w:eastAsia="en-IN"/>
+        </w:rPr>
+      </w:pPr>
+      <w:r>
+        <w:rPr>
+          <w:rFonts w:ascii="Consolas" w:eastAsia="Times New Roman" w:hAnsi="Consolas" w:cs="Courier New"/>
+          <w:color w:val="auto"/>
+          <w:sz w:val="23"/>
+          <w:szCs w:val="23"/>
+          <w:lang w:eastAsia="en-IN"/>
+        </w:rPr>
+        <w:t xml:space="preserve">Insertion of an Element : O(1) [If we are at the position </w:t>
+      </w:r>
+    </w:p>
+    <w:p>
+      <w:pPr>
+        <w:shd w:val="clear" w:color="auto" w:fill="E0E0E0"/>
+        <w:tabs>
+          <w:tab w:val="left" w:pos="916"/>
+          <w:tab w:val="left" w:pos="1832"/>
+          <w:tab w:val="left" w:pos="2748"/>
+          <w:tab w:val="left" w:pos="3664"/>
+          <w:tab w:val="left" w:pos="4580"/>
+          <w:tab w:val="left" w:pos="5496"/>
+          <w:tab w:val="left" w:pos="6412"/>
+          <w:tab w:val="left" w:pos="7328"/>
+          <w:tab w:val="left" w:pos="8244"/>
+          <w:tab w:val="left" w:pos="9160"/>
+          <w:tab w:val="left" w:pos="10076"/>
+          <w:tab w:val="left" w:pos="10992"/>
+          <w:tab w:val="left" w:pos="11908"/>
+          <w:tab w:val="left" w:pos="12824"/>
+          <w:tab w:val="left" w:pos="13740"/>
+          <w:tab w:val="left" w:pos="14656"/>
+        </w:tabs>
+        <w:spacing w:after="150" w:line="240" w:lineRule="auto"/>
+        <w:textAlignment w:val="baseline"/>
+        <w:rPr>
+          <w:rFonts w:ascii="Consolas" w:eastAsia="Times New Roman" w:hAnsi="Consolas" w:cs="Courier New"/>
+          <w:color w:val="auto"/>
+          <w:sz w:val="23"/>
+          <w:szCs w:val="23"/>
+          <w:lang w:eastAsia="en-IN"/>
+        </w:rPr>
+      </w:pPr>
+      <w:r>
+        <w:rPr>
+          <w:rFonts w:ascii="Consolas" w:eastAsia="Times New Roman" w:hAnsi="Consolas" w:cs="Courier New"/>
+          <w:color w:val="auto"/>
+          <w:sz w:val="23"/>
+          <w:szCs w:val="23"/>
+          <w:lang w:eastAsia="en-IN"/>
+        </w:rPr>
+        <w:t xml:space="preserve">                                where we have to insert </w:t>
+      </w:r>
+    </w:p>
+    <w:p>
+      <w:pPr>
+        <w:shd w:val="clear" w:color="auto" w:fill="E0E0E0"/>
+        <w:tabs>
+          <w:tab w:val="left" w:pos="916"/>
+          <w:tab w:val="left" w:pos="1832"/>
+          <w:tab w:val="left" w:pos="2748"/>
+          <w:tab w:val="left" w:pos="3664"/>
+          <w:tab w:val="left" w:pos="4580"/>
+          <w:tab w:val="left" w:pos="5496"/>
+          <w:tab w:val="left" w:pos="6412"/>
+          <w:tab w:val="left" w:pos="7328"/>
+          <w:tab w:val="left" w:pos="8244"/>
+          <w:tab w:val="left" w:pos="9160"/>
+          <w:tab w:val="left" w:pos="10076"/>
+          <w:tab w:val="left" w:pos="10992"/>
+          <w:tab w:val="left" w:pos="11908"/>
+          <w:tab w:val="left" w:pos="12824"/>
+          <w:tab w:val="left" w:pos="13740"/>
+          <w:tab w:val="left" w:pos="14656"/>
+        </w:tabs>
+        <w:spacing w:after="150" w:line="240" w:lineRule="auto"/>
+        <w:textAlignment w:val="baseline"/>
+        <w:rPr>
+          <w:rFonts w:ascii="Consolas" w:eastAsia="Times New Roman" w:hAnsi="Consolas" w:cs="Courier New"/>
+          <w:color w:val="auto"/>
+          <w:sz w:val="23"/>
+          <w:szCs w:val="23"/>
+          <w:lang w:eastAsia="en-IN"/>
+        </w:rPr>
+      </w:pPr>
+      <w:r>
+        <w:rPr>
+          <w:rFonts w:ascii="Consolas" w:eastAsia="Times New Roman" w:hAnsi="Consolas" w:cs="Courier New"/>
+          <w:color w:val="auto"/>
+          <w:sz w:val="23"/>
+          <w:szCs w:val="23"/>
+          <w:lang w:eastAsia="en-IN"/>
+        </w:rPr>
+        <w:t xml:space="preserve">                                an element] </w:t>
+      </w:r>
+    </w:p>
+    <w:p>
+      <w:pPr>
+        <w:shd w:val="clear" w:color="auto" w:fill="E0E0E0"/>
+        <w:tabs>
+          <w:tab w:val="left" w:pos="916"/>
+          <w:tab w:val="left" w:pos="1832"/>
+          <w:tab w:val="left" w:pos="2748"/>
+          <w:tab w:val="left" w:pos="3664"/>
+          <w:tab w:val="left" w:pos="4580"/>
+          <w:tab w:val="left" w:pos="5496"/>
+          <w:tab w:val="left" w:pos="6412"/>
+          <w:tab w:val="left" w:pos="7328"/>
+          <w:tab w:val="left" w:pos="8244"/>
+          <w:tab w:val="left" w:pos="9160"/>
+          <w:tab w:val="left" w:pos="10076"/>
+          <w:tab w:val="left" w:pos="10992"/>
+          <w:tab w:val="left" w:pos="11908"/>
+          <w:tab w:val="left" w:pos="12824"/>
+          <w:tab w:val="left" w:pos="13740"/>
+          <w:tab w:val="left" w:pos="14656"/>
+        </w:tabs>
+        <w:spacing w:after="150" w:line="240" w:lineRule="auto"/>
+        <w:textAlignment w:val="baseline"/>
+        <w:rPr>
+          <w:rFonts w:ascii="Consolas" w:eastAsia="Times New Roman" w:hAnsi="Consolas" w:cs="Courier New"/>
+          <w:color w:val="auto"/>
+          <w:sz w:val="23"/>
+          <w:szCs w:val="23"/>
+          <w:lang w:eastAsia="en-IN"/>
+        </w:rPr>
+      </w:pPr>
+      <w:r>
+        <w:rPr>
+          <w:rFonts w:ascii="Consolas" w:eastAsia="Times New Roman" w:hAnsi="Consolas" w:cs="Courier New"/>
+          <w:color w:val="auto"/>
+          <w:sz w:val="23"/>
+          <w:szCs w:val="23"/>
+          <w:lang w:eastAsia="en-IN"/>
+        </w:rPr>
+        <w:t>Deletion of an Element : O(1) [If we know address of node</w:t>
+      </w:r>
+    </w:p>
+    <w:p>
+      <w:pPr>
+        <w:shd w:val="clear" w:color="auto" w:fill="E0E0E0"/>
+        <w:tabs>
+          <w:tab w:val="left" w:pos="916"/>
+          <w:tab w:val="left" w:pos="1832"/>
+          <w:tab w:val="left" w:pos="2748"/>
+          <w:tab w:val="left" w:pos="3664"/>
+          <w:tab w:val="left" w:pos="4580"/>
+          <w:tab w:val="left" w:pos="5496"/>
+          <w:tab w:val="left" w:pos="6412"/>
+          <w:tab w:val="left" w:pos="7328"/>
+          <w:tab w:val="left" w:pos="8244"/>
+          <w:tab w:val="left" w:pos="9160"/>
+          <w:tab w:val="left" w:pos="10076"/>
+          <w:tab w:val="left" w:pos="10992"/>
+          <w:tab w:val="left" w:pos="11908"/>
+          <w:tab w:val="left" w:pos="12824"/>
+          <w:tab w:val="left" w:pos="13740"/>
+          <w:tab w:val="left" w:pos="14656"/>
+        </w:tabs>
+        <w:spacing w:after="150" w:line="240" w:lineRule="auto"/>
+        <w:textAlignment w:val="baseline"/>
+        <w:rPr>
+          <w:rFonts w:ascii="Consolas" w:eastAsia="Times New Roman" w:hAnsi="Consolas" w:cs="Courier New"/>
+          <w:color w:val="auto"/>
+          <w:sz w:val="23"/>
+          <w:szCs w:val="23"/>
+          <w:lang w:eastAsia="en-IN"/>
+        </w:rPr>
+      </w:pPr>
+      <w:r>
+        <w:rPr>
+          <w:rFonts w:ascii="Consolas" w:eastAsia="Times New Roman" w:hAnsi="Consolas" w:cs="Courier New"/>
+          <w:color w:val="auto"/>
+          <w:sz w:val="23"/>
+          <w:szCs w:val="23"/>
+          <w:lang w:eastAsia="en-IN"/>
+        </w:rPr>
+        <w:t xml:space="preserve">                               previous the node to be </w:t>
+      </w:r>
+    </w:p>
+    <w:p>
+      <w:pPr>
+        <w:shd w:val="clear" w:color="auto" w:fill="E0E0E0"/>
+        <w:tabs>
+          <w:tab w:val="left" w:pos="916"/>
+          <w:tab w:val="left" w:pos="1832"/>
+          <w:tab w:val="left" w:pos="2748"/>
+          <w:tab w:val="left" w:pos="3664"/>
+          <w:tab w:val="left" w:pos="4580"/>
+          <w:tab w:val="left" w:pos="5496"/>
+          <w:tab w:val="left" w:pos="6412"/>
+          <w:tab w:val="left" w:pos="7328"/>
+          <w:tab w:val="left" w:pos="8244"/>
+          <w:tab w:val="left" w:pos="9160"/>
+          <w:tab w:val="left" w:pos="10076"/>
+          <w:tab w:val="left" w:pos="10992"/>
+          <w:tab w:val="left" w:pos="11908"/>
+          <w:tab w:val="left" w:pos="12824"/>
+          <w:tab w:val="left" w:pos="13740"/>
+          <w:tab w:val="left" w:pos="14656"/>
+        </w:tabs>
+        <w:spacing w:after="150" w:line="240" w:lineRule="auto"/>
+        <w:textAlignment w:val="baseline"/>
+        <w:rPr>
+          <w:rFonts w:ascii="Consolas" w:eastAsia="Times New Roman" w:hAnsi="Consolas" w:cs="Courier New"/>
+          <w:color w:val="auto"/>
+          <w:sz w:val="23"/>
+          <w:szCs w:val="23"/>
+          <w:lang w:eastAsia="en-IN"/>
+        </w:rPr>
+      </w:pPr>
+      <w:r>
+        <w:rPr>
+          <w:rFonts w:ascii="Consolas" w:eastAsia="Times New Roman" w:hAnsi="Consolas" w:cs="Courier New"/>
+          <w:color w:val="auto"/>
+          <w:sz w:val="23"/>
+          <w:szCs w:val="23"/>
+          <w:lang w:eastAsia="en-IN"/>
+        </w:rPr>
+        <w:t xml:space="preserve">                               deleted] </w:t>
+      </w:r>
+    </w:p>
+    <w:p>
+      <w:pPr>
+        <w:rPr>
+          <w:rFonts w:ascii="Arial" w:hAnsi="Arial" w:cs="Arial"/>
+          <w:bCs/>
+          <w:i/>
+          <w:color w:val="222222"/>
+          <w:shd w:val="clear" w:color="auto" w:fill="FFFFFF"/>
+        </w:rPr>
+      </w:pPr>
+      <w:r>
+        <w:rPr>
+          <w:rFonts w:ascii="Arial" w:hAnsi="Arial" w:cs="Arial"/>
+          <w:bCs/>
+          <w:i/>
+          <w:color w:val="222222"/>
+          <w:shd w:val="clear" w:color="auto" w:fill="FFFFFF"/>
+        </w:rPr>
+        <w:t>**</w:t>
+      </w:r>
+      <w:r>
+        <w:rPr>
+          <w:rFonts w:ascii="Arial" w:hAnsi="Arial" w:cs="Arial"/>
+          <w:bCs/>
+          <w:i/>
+          <w:color w:val="222222"/>
+          <w:shd w:val="clear" w:color="auto" w:fill="FFFFFF"/>
+        </w:rPr>
+        <w:t>Java supports double linked list</w:t>
+      </w:r>
+    </w:p>
+    <w:p>
+      <w:pPr>
+        <w:pStyle w:val="Heading3"/>
+        <w:rPr>
+          <w:shd w:val="clear" w:color="auto" w:fill="FFFFFF"/>
+        </w:rPr>
+      </w:pPr>
+      <w:r>
+        <w:rPr>
+          <w:shd w:val="clear" w:color="auto" w:fill="FFFFFF"/>
+        </w:rPr>
+        <w:t>Stack:</w:t>
+      </w:r>
+    </w:p>
+    <w:p>
+      <w:pPr>
+        <w:rPr>
+          <w:rFonts w:ascii="Arial" w:hAnsi="Arial" w:cs="Arial"/>
+          <w:shd w:val="clear" w:color="auto" w:fill="FFFFFF"/>
+        </w:rPr>
+      </w:pPr>
+      <w:r>
+        <w:rPr>
+          <w:rFonts w:ascii="Arial" w:hAnsi="Arial" w:cs="Arial"/>
+          <w:shd w:val="clear" w:color="auto" w:fill="FFFFFF"/>
+        </w:rPr>
+        <w:t>A stack or LIFO (last in, first out) is an abstract data type that serves as a collection of elements, with two principal operations: push, which adds an element to the collection, and pop, which removes the last element that was added. In stack both the operations of push and pop takes place at the same end that is top of the stack. It can be implemented by using both array and linked list.</w:t>
+      </w:r>
+    </w:p>
+    <w:p>
+      <w:pPr>
+        <w:rPr>
+          <w:rFonts w:ascii="Arial" w:hAnsi="Arial" w:cs="Arial"/>
+          <w:shd w:val="clear" w:color="auto" w:fill="FFFFFF"/>
+        </w:rPr>
+      </w:pPr>
+      <w:r>
+        <w:rPr>
+          <w:rFonts w:ascii="Arial" w:hAnsi="Arial" w:cs="Arial"/>
+          <w:shd w:val="clear" w:color="auto" w:fill="FFFFFF"/>
+        </w:rPr>
+        <w:lastRenderedPageBreak/>
+        <w:t>A stack is an object or more specifically an abstract data structure(ADT) that allows the following operations:</w:t>
+      </w:r>
+    </w:p>
+    <w:p>
+      <w:pPr>
+        <w:rPr>
+          <w:rFonts w:ascii="Arial" w:hAnsi="Arial" w:cs="Arial"/>
+          <w:shd w:val="clear" w:color="auto" w:fill="FFFFFF"/>
+        </w:rPr>
+      </w:pPr>
+    </w:p>
+    <w:p>
+      <w:pPr>
+        <w:rPr>
+          <w:rFonts w:ascii="Arial" w:hAnsi="Arial" w:cs="Arial"/>
+          <w:shd w:val="clear" w:color="auto" w:fill="FFFFFF"/>
+        </w:rPr>
+      </w:pPr>
+      <w:r>
+        <w:rPr>
+          <w:rFonts w:ascii="Arial" w:hAnsi="Arial" w:cs="Arial"/>
+          <w:shd w:val="clear" w:color="auto" w:fill="FFFFFF"/>
+        </w:rPr>
+        <w:t>Push: Add an element to the top of a stack</w:t>
+      </w:r>
+    </w:p>
+    <w:p>
+      <w:pPr>
+        <w:rPr>
+          <w:rFonts w:ascii="Arial" w:hAnsi="Arial" w:cs="Arial"/>
+          <w:shd w:val="clear" w:color="auto" w:fill="FFFFFF"/>
+        </w:rPr>
+      </w:pPr>
+      <w:r>
+        <w:rPr>
+          <w:rFonts w:ascii="Arial" w:hAnsi="Arial" w:cs="Arial"/>
+          <w:shd w:val="clear" w:color="auto" w:fill="FFFFFF"/>
+        </w:rPr>
+        <w:t>Pop: Remove an element from the top of a stack</w:t>
+      </w:r>
+    </w:p>
+    <w:p>
+      <w:pPr>
+        <w:rPr>
+          <w:rFonts w:ascii="Arial" w:hAnsi="Arial" w:cs="Arial"/>
+          <w:shd w:val="clear" w:color="auto" w:fill="FFFFFF"/>
+        </w:rPr>
+      </w:pPr>
+      <w:r>
+        <w:rPr>
+          <w:rFonts w:ascii="Arial" w:hAnsi="Arial" w:cs="Arial"/>
+          <w:shd w:val="clear" w:color="auto" w:fill="FFFFFF"/>
+        </w:rPr>
+        <w:t>IsEmpty: Check if the stack is empty</w:t>
+      </w:r>
+    </w:p>
+    <w:p>
+      <w:pPr>
+        <w:rPr>
+          <w:rFonts w:ascii="Arial" w:hAnsi="Arial" w:cs="Arial"/>
+          <w:shd w:val="clear" w:color="auto" w:fill="FFFFFF"/>
+        </w:rPr>
+      </w:pPr>
+      <w:r>
+        <w:rPr>
+          <w:rFonts w:ascii="Arial" w:hAnsi="Arial" w:cs="Arial"/>
+          <w:shd w:val="clear" w:color="auto" w:fill="FFFFFF"/>
+        </w:rPr>
+        <w:t>IsFull: Check if the stack is full</w:t>
+      </w:r>
+    </w:p>
+    <w:p>
+      <w:pPr>
+        <w:rPr>
+          <w:rFonts w:ascii="Arial" w:hAnsi="Arial" w:cs="Arial"/>
+          <w:shd w:val="clear" w:color="auto" w:fill="FFFFFF"/>
+        </w:rPr>
+      </w:pPr>
+      <w:r>
+        <w:rPr>
+          <w:rFonts w:ascii="Arial" w:hAnsi="Arial" w:cs="Arial"/>
+          <w:shd w:val="clear" w:color="auto" w:fill="FFFFFF"/>
+        </w:rPr>
+        <w:t>Peek: Get the value of the top element without removing it</w:t>
+      </w:r>
+    </w:p>
+    <w:tbl>
+      <w:tblPr>
+        <w:tblStyle w:val="TableGrid"/>
+        <w:tblW w:w="0" w:type="auto"/>
+        <w:tblLook w:val="04A0" w:firstRow="1" w:lastRow="0" w:firstColumn="1" w:lastColumn="0" w:noHBand="0" w:noVBand="1"/>
+      </w:tblPr>
+      <w:tblGrid>
+        <w:gridCol w:w="9016"/>
+      </w:tblGrid>
+      <w:tr>
+        <w:tc>
+          <w:tcPr>
+            <w:tcW w:w="9016" w:type="dxa"/>
+          </w:tcPr>
+          <w:p>
+            <w:pPr>
+              <w:rPr>
+                <w:rFonts w:ascii="Arial" w:hAnsi="Arial" w:cs="Arial"/>
+                <w:shd w:val="clear" w:color="auto" w:fill="FFFFFF"/>
+              </w:rPr>
+            </w:pPr>
+            <w:r>
+              <w:rPr>
+                <w:rFonts w:ascii="Arial" w:hAnsi="Arial" w:cs="Arial"/>
+                <w:shd w:val="clear" w:color="auto" w:fill="FFFFFF"/>
+              </w:rPr>
+              <w:t>// Stack implementation in Java</w:t>
+            </w:r>
+          </w:p>
+          <w:p>
+            <w:pPr>
+              <w:rPr>
+                <w:rFonts w:ascii="Arial" w:hAnsi="Arial" w:cs="Arial"/>
+                <w:shd w:val="clear" w:color="auto" w:fill="FFFFFF"/>
+              </w:rPr>
+            </w:pPr>
+          </w:p>
+          <w:p>
+            <w:pPr>
+              <w:rPr>
+                <w:rFonts w:ascii="Arial" w:hAnsi="Arial" w:cs="Arial"/>
+                <w:shd w:val="clear" w:color="auto" w:fill="FFFFFF"/>
+              </w:rPr>
+            </w:pPr>
+            <w:r>
+              <w:rPr>
+                <w:rFonts w:ascii="Arial" w:hAnsi="Arial" w:cs="Arial"/>
+                <w:shd w:val="clear" w:color="auto" w:fill="FFFFFF"/>
+              </w:rPr>
+              <w:t>class Stack {</w:t>
+            </w:r>
+          </w:p>
+          <w:p>
+            <w:pPr>
+              <w:rPr>
+                <w:rFonts w:ascii="Arial" w:hAnsi="Arial" w:cs="Arial"/>
+                <w:shd w:val="clear" w:color="auto" w:fill="FFFFFF"/>
+              </w:rPr>
+            </w:pPr>
+            <w:r>
+              <w:rPr>
+                <w:rFonts w:ascii="Arial" w:hAnsi="Arial" w:cs="Arial"/>
+                <w:shd w:val="clear" w:color="auto" w:fill="FFFFFF"/>
+              </w:rPr>
+              <w:t xml:space="preserve">  private int arr[];</w:t>
+            </w:r>
+          </w:p>
+          <w:p>
+            <w:pPr>
+              <w:rPr>
+                <w:rFonts w:ascii="Arial" w:hAnsi="Arial" w:cs="Arial"/>
+                <w:shd w:val="clear" w:color="auto" w:fill="FFFFFF"/>
+              </w:rPr>
+            </w:pPr>
+            <w:r>
+              <w:rPr>
+                <w:rFonts w:ascii="Arial" w:hAnsi="Arial" w:cs="Arial"/>
+                <w:shd w:val="clear" w:color="auto" w:fill="FFFFFF"/>
+              </w:rPr>
+              <w:t xml:space="preserve">  private int top;</w:t>
+            </w:r>
+          </w:p>
+          <w:p>
+            <w:pPr>
+              <w:rPr>
+                <w:rFonts w:ascii="Arial" w:hAnsi="Arial" w:cs="Arial"/>
+                <w:shd w:val="clear" w:color="auto" w:fill="FFFFFF"/>
+              </w:rPr>
+            </w:pPr>
+            <w:r>
+              <w:rPr>
+                <w:rFonts w:ascii="Arial" w:hAnsi="Arial" w:cs="Arial"/>
+                <w:shd w:val="clear" w:color="auto" w:fill="FFFFFF"/>
+              </w:rPr>
+              <w:t xml:space="preserve">  private int capacity;</w:t>
+            </w:r>
+          </w:p>
+          <w:p>
+            <w:pPr>
+              <w:rPr>
+                <w:rFonts w:ascii="Arial" w:hAnsi="Arial" w:cs="Arial"/>
+                <w:shd w:val="clear" w:color="auto" w:fill="FFFFFF"/>
+              </w:rPr>
+            </w:pPr>
+          </w:p>
+          <w:p>
+            <w:pPr>
+              <w:rPr>
+                <w:rFonts w:ascii="Arial" w:hAnsi="Arial" w:cs="Arial"/>
+                <w:shd w:val="clear" w:color="auto" w:fill="FFFFFF"/>
+              </w:rPr>
+            </w:pPr>
+            <w:r>
+              <w:rPr>
+                <w:rFonts w:ascii="Arial" w:hAnsi="Arial" w:cs="Arial"/>
+                <w:shd w:val="clear" w:color="auto" w:fill="FFFFFF"/>
+              </w:rPr>
+              <w:t xml:space="preserve">  // Creating a stack</w:t>
+            </w:r>
+          </w:p>
+          <w:p>
+            <w:pPr>
+              <w:rPr>
+                <w:rFonts w:ascii="Arial" w:hAnsi="Arial" w:cs="Arial"/>
+                <w:shd w:val="clear" w:color="auto" w:fill="FFFFFF"/>
+              </w:rPr>
+            </w:pPr>
+            <w:r>
+              <w:rPr>
+                <w:rFonts w:ascii="Arial" w:hAnsi="Arial" w:cs="Arial"/>
+                <w:shd w:val="clear" w:color="auto" w:fill="FFFFFF"/>
+              </w:rPr>
+              <w:t xml:space="preserve">  Stack(int size) {</w:t>
+            </w:r>
+          </w:p>
+          <w:p>
+            <w:pPr>
+              <w:rPr>
+                <w:rFonts w:ascii="Arial" w:hAnsi="Arial" w:cs="Arial"/>
+                <w:shd w:val="clear" w:color="auto" w:fill="FFFFFF"/>
+              </w:rPr>
+            </w:pPr>
+            <w:r>
+              <w:rPr>
+                <w:rFonts w:ascii="Arial" w:hAnsi="Arial" w:cs="Arial"/>
+                <w:shd w:val="clear" w:color="auto" w:fill="FFFFFF"/>
+              </w:rPr>
+              <w:t xml:space="preserve">    arr = new int[size];</w:t>
+            </w:r>
+          </w:p>
+          <w:p>
+            <w:pPr>
+              <w:rPr>
+                <w:rFonts w:ascii="Arial" w:hAnsi="Arial" w:cs="Arial"/>
+                <w:shd w:val="clear" w:color="auto" w:fill="FFFFFF"/>
+              </w:rPr>
+            </w:pPr>
+            <w:r>
+              <w:rPr>
+                <w:rFonts w:ascii="Arial" w:hAnsi="Arial" w:cs="Arial"/>
+                <w:shd w:val="clear" w:color="auto" w:fill="FFFFFF"/>
+              </w:rPr>
+              <w:t xml:space="preserve">    capacity = size;</w:t>
+            </w:r>
+          </w:p>
+          <w:p>
+            <w:pPr>
+              <w:rPr>
+                <w:rFonts w:ascii="Arial" w:hAnsi="Arial" w:cs="Arial"/>
+                <w:shd w:val="clear" w:color="auto" w:fill="FFFFFF"/>
+              </w:rPr>
+            </w:pPr>
+            <w:r>
+              <w:rPr>
+                <w:rFonts w:ascii="Arial" w:hAnsi="Arial" w:cs="Arial"/>
+                <w:shd w:val="clear" w:color="auto" w:fill="FFFFFF"/>
+              </w:rPr>
+              <w:t xml:space="preserve">    top = -1;</w:t>
+            </w:r>
+          </w:p>
+          <w:p>
+            <w:pPr>
+              <w:rPr>
+                <w:rFonts w:ascii="Arial" w:hAnsi="Arial" w:cs="Arial"/>
+                <w:shd w:val="clear" w:color="auto" w:fill="FFFFFF"/>
+              </w:rPr>
+            </w:pPr>
+            <w:r>
+              <w:rPr>
+                <w:rFonts w:ascii="Arial" w:hAnsi="Arial" w:cs="Arial"/>
+                <w:shd w:val="clear" w:color="auto" w:fill="FFFFFF"/>
+              </w:rPr>
+              <w:t xml:space="preserve">  }</w:t>
+            </w:r>
+          </w:p>
+          <w:p>
+            <w:pPr>
+              <w:rPr>
+                <w:rFonts w:ascii="Arial" w:hAnsi="Arial" w:cs="Arial"/>
+                <w:shd w:val="clear" w:color="auto" w:fill="FFFFFF"/>
+              </w:rPr>
+            </w:pPr>
+          </w:p>
+          <w:p>
+            <w:pPr>
+              <w:rPr>
+                <w:rFonts w:ascii="Arial" w:hAnsi="Arial" w:cs="Arial"/>
+                <w:shd w:val="clear" w:color="auto" w:fill="FFFFFF"/>
+              </w:rPr>
+            </w:pPr>
+            <w:r>
+              <w:rPr>
+                <w:rFonts w:ascii="Arial" w:hAnsi="Arial" w:cs="Arial"/>
+                <w:shd w:val="clear" w:color="auto" w:fill="FFFFFF"/>
+              </w:rPr>
+              <w:t xml:space="preserve">  // Add elements into stack</w:t>
+            </w:r>
+          </w:p>
+          <w:p>
+            <w:pPr>
+              <w:rPr>
+                <w:rFonts w:ascii="Arial" w:hAnsi="Arial" w:cs="Arial"/>
+                <w:shd w:val="clear" w:color="auto" w:fill="FFFFFF"/>
+              </w:rPr>
+            </w:pPr>
+            <w:r>
+              <w:rPr>
+                <w:rFonts w:ascii="Arial" w:hAnsi="Arial" w:cs="Arial"/>
+                <w:shd w:val="clear" w:color="auto" w:fill="FFFFFF"/>
+              </w:rPr>
+              <w:t xml:space="preserve">  public void push(int x) {</w:t>
+            </w:r>
+          </w:p>
+          <w:p>
+            <w:pPr>
+              <w:rPr>
+                <w:rFonts w:ascii="Arial" w:hAnsi="Arial" w:cs="Arial"/>
+                <w:shd w:val="clear" w:color="auto" w:fill="FFFFFF"/>
+              </w:rPr>
+            </w:pPr>
+            <w:r>
+              <w:rPr>
+                <w:rFonts w:ascii="Arial" w:hAnsi="Arial" w:cs="Arial"/>
+                <w:shd w:val="clear" w:color="auto" w:fill="FFFFFF"/>
+              </w:rPr>
+              <w:t xml:space="preserve">    if (isFull()) {</w:t>
+            </w:r>
+          </w:p>
+          <w:p>
+            <w:pPr>
+              <w:rPr>
+                <w:rFonts w:ascii="Arial" w:hAnsi="Arial" w:cs="Arial"/>
+                <w:shd w:val="clear" w:color="auto" w:fill="FFFFFF"/>
+              </w:rPr>
+            </w:pPr>
+            <w:r>
+              <w:rPr>
+                <w:rFonts w:ascii="Arial" w:hAnsi="Arial" w:cs="Arial"/>
+                <w:shd w:val="clear" w:color="auto" w:fill="FFFFFF"/>
+              </w:rPr>
+              <w:t xml:space="preserve">      System.out.println("OverFlow\nProgram Terminated\n");</w:t>
+            </w:r>
+          </w:p>
+          <w:p>
+            <w:pPr>
+              <w:rPr>
+                <w:rFonts w:ascii="Arial" w:hAnsi="Arial" w:cs="Arial"/>
+                <w:shd w:val="clear" w:color="auto" w:fill="FFFFFF"/>
+              </w:rPr>
+            </w:pPr>
+            <w:r>
+              <w:rPr>
+                <w:rFonts w:ascii="Arial" w:hAnsi="Arial" w:cs="Arial"/>
+                <w:shd w:val="clear" w:color="auto" w:fill="FFFFFF"/>
+              </w:rPr>
+              <w:t xml:space="preserve">      System.exit(1);</w:t>
+            </w:r>
+          </w:p>
+          <w:p>
+            <w:pPr>
+              <w:rPr>
+                <w:rFonts w:ascii="Arial" w:hAnsi="Arial" w:cs="Arial"/>
+                <w:shd w:val="clear" w:color="auto" w:fill="FFFFFF"/>
+              </w:rPr>
+            </w:pPr>
+            <w:r>
+              <w:rPr>
+                <w:rFonts w:ascii="Arial" w:hAnsi="Arial" w:cs="Arial"/>
+                <w:shd w:val="clear" w:color="auto" w:fill="FFFFFF"/>
+              </w:rPr>
+              <w:t xml:space="preserve">    }</w:t>
+            </w:r>
+          </w:p>
+          <w:p>
+            <w:pPr>
+              <w:rPr>
+                <w:rFonts w:ascii="Arial" w:hAnsi="Arial" w:cs="Arial"/>
+                <w:shd w:val="clear" w:color="auto" w:fill="FFFFFF"/>
+              </w:rPr>
+            </w:pPr>
+          </w:p>
+          <w:p>
+            <w:pPr>
+              <w:rPr>
+                <w:rFonts w:ascii="Arial" w:hAnsi="Arial" w:cs="Arial"/>
+                <w:shd w:val="clear" w:color="auto" w:fill="FFFFFF"/>
+              </w:rPr>
+            </w:pPr>
+            <w:r>
+              <w:rPr>
+                <w:rFonts w:ascii="Arial" w:hAnsi="Arial" w:cs="Arial"/>
+                <w:shd w:val="clear" w:color="auto" w:fill="FFFFFF"/>
+              </w:rPr>
+              <w:t xml:space="preserve">    System.out.println("Inserting " + x);</w:t>
+            </w:r>
+          </w:p>
+          <w:p>
+            <w:pPr>
+              <w:rPr>
+                <w:rFonts w:ascii="Arial" w:hAnsi="Arial" w:cs="Arial"/>
+                <w:shd w:val="clear" w:color="auto" w:fill="FFFFFF"/>
+              </w:rPr>
+            </w:pPr>
+            <w:r>
+              <w:rPr>
+                <w:rFonts w:ascii="Arial" w:hAnsi="Arial" w:cs="Arial"/>
+                <w:shd w:val="clear" w:color="auto" w:fill="FFFFFF"/>
+              </w:rPr>
+              <w:t xml:space="preserve">    arr[++top] = x;</w:t>
+            </w:r>
+          </w:p>
+          <w:p>
+            <w:pPr>
+              <w:rPr>
+                <w:rFonts w:ascii="Arial" w:hAnsi="Arial" w:cs="Arial"/>
+                <w:shd w:val="clear" w:color="auto" w:fill="FFFFFF"/>
+              </w:rPr>
+            </w:pPr>
+            <w:r>
+              <w:rPr>
+                <w:rFonts w:ascii="Arial" w:hAnsi="Arial" w:cs="Arial"/>
+                <w:shd w:val="clear" w:color="auto" w:fill="FFFFFF"/>
+              </w:rPr>
+              <w:t xml:space="preserve">  }</w:t>
+            </w:r>
+          </w:p>
+          <w:p>
+            <w:pPr>
+              <w:rPr>
+                <w:rFonts w:ascii="Arial" w:hAnsi="Arial" w:cs="Arial"/>
+                <w:shd w:val="clear" w:color="auto" w:fill="FFFFFF"/>
+              </w:rPr>
+            </w:pPr>
+          </w:p>
+          <w:p>
+            <w:pPr>
+              <w:rPr>
+                <w:rFonts w:ascii="Arial" w:hAnsi="Arial" w:cs="Arial"/>
+                <w:shd w:val="clear" w:color="auto" w:fill="FFFFFF"/>
+              </w:rPr>
+            </w:pPr>
+            <w:r>
+              <w:rPr>
+                <w:rFonts w:ascii="Arial" w:hAnsi="Arial" w:cs="Arial"/>
+                <w:shd w:val="clear" w:color="auto" w:fill="FFFFFF"/>
+              </w:rPr>
+              <w:t xml:space="preserve">  // Remove element from stack</w:t>
+            </w:r>
+          </w:p>
+          <w:p>
+            <w:pPr>
+              <w:rPr>
+                <w:rFonts w:ascii="Arial" w:hAnsi="Arial" w:cs="Arial"/>
+                <w:shd w:val="clear" w:color="auto" w:fill="FFFFFF"/>
+              </w:rPr>
+            </w:pPr>
+            <w:r>
+              <w:rPr>
+                <w:rFonts w:ascii="Arial" w:hAnsi="Arial" w:cs="Arial"/>
+                <w:shd w:val="clear" w:color="auto" w:fill="FFFFFF"/>
+              </w:rPr>
+              <w:t xml:space="preserve">  public int pop() {</w:t>
+            </w:r>
+          </w:p>
+          <w:p>
+            <w:pPr>
+              <w:rPr>
+                <w:rFonts w:ascii="Arial" w:hAnsi="Arial" w:cs="Arial"/>
+                <w:shd w:val="clear" w:color="auto" w:fill="FFFFFF"/>
+              </w:rPr>
+            </w:pPr>
+            <w:r>
+              <w:rPr>
+                <w:rFonts w:ascii="Arial" w:hAnsi="Arial" w:cs="Arial"/>
+                <w:shd w:val="clear" w:color="auto" w:fill="FFFFFF"/>
+              </w:rPr>
+              <w:t xml:space="preserve">    if (isEmpty()) {</w:t>
+            </w:r>
+          </w:p>
+          <w:p>
+            <w:pPr>
+              <w:rPr>
+                <w:rFonts w:ascii="Arial" w:hAnsi="Arial" w:cs="Arial"/>
+                <w:shd w:val="clear" w:color="auto" w:fill="FFFFFF"/>
+              </w:rPr>
+            </w:pPr>
+            <w:r>
+              <w:rPr>
+                <w:rFonts w:ascii="Arial" w:hAnsi="Arial" w:cs="Arial"/>
+                <w:shd w:val="clear" w:color="auto" w:fill="FFFFFF"/>
+              </w:rPr>
+              <w:t xml:space="preserve">      System.out.println("STACK EMPTY");</w:t>
+            </w:r>
+          </w:p>
+          <w:p>
+            <w:pPr>
+              <w:rPr>
+                <w:rFonts w:ascii="Arial" w:hAnsi="Arial" w:cs="Arial"/>
+                <w:shd w:val="clear" w:color="auto" w:fill="FFFFFF"/>
+              </w:rPr>
+            </w:pPr>
+            <w:r>
+              <w:rPr>
+                <w:rFonts w:ascii="Arial" w:hAnsi="Arial" w:cs="Arial"/>
+                <w:shd w:val="clear" w:color="auto" w:fill="FFFFFF"/>
+              </w:rPr>
+              <w:t xml:space="preserve">      System.exit(1);</w:t>
+            </w:r>
+          </w:p>
+          <w:p>
+            <w:pPr>
+              <w:rPr>
+                <w:rFonts w:ascii="Arial" w:hAnsi="Arial" w:cs="Arial"/>
+                <w:shd w:val="clear" w:color="auto" w:fill="FFFFFF"/>
+              </w:rPr>
+            </w:pPr>
+            <w:r>
+              <w:rPr>
+                <w:rFonts w:ascii="Arial" w:hAnsi="Arial" w:cs="Arial"/>
+                <w:shd w:val="clear" w:color="auto" w:fill="FFFFFF"/>
+              </w:rPr>
+              <w:t xml:space="preserve">    }</w:t>
+            </w:r>
+          </w:p>
+          <w:p>
+            <w:pPr>
+              <w:rPr>
+                <w:rFonts w:ascii="Arial" w:hAnsi="Arial" w:cs="Arial"/>
+                <w:shd w:val="clear" w:color="auto" w:fill="FFFFFF"/>
+              </w:rPr>
+            </w:pPr>
+            <w:r>
+              <w:rPr>
+                <w:rFonts w:ascii="Arial" w:hAnsi="Arial" w:cs="Arial"/>
+                <w:shd w:val="clear" w:color="auto" w:fill="FFFFFF"/>
+              </w:rPr>
+              <w:t xml:space="preserve">    return arr[top--];</w:t>
+            </w:r>
+          </w:p>
+          <w:p>
+            <w:pPr>
+              <w:rPr>
+                <w:rFonts w:ascii="Arial" w:hAnsi="Arial" w:cs="Arial"/>
+                <w:shd w:val="clear" w:color="auto" w:fill="FFFFFF"/>
+              </w:rPr>
+            </w:pPr>
+            <w:r>
+              <w:rPr>
+                <w:rFonts w:ascii="Arial" w:hAnsi="Arial" w:cs="Arial"/>
+                <w:shd w:val="clear" w:color="auto" w:fill="FFFFFF"/>
+              </w:rPr>
+              <w:t xml:space="preserve">  }</w:t>
+            </w:r>
+          </w:p>
+          <w:p>
+            <w:pPr>
+              <w:rPr>
+                <w:rFonts w:ascii="Arial" w:hAnsi="Arial" w:cs="Arial"/>
+                <w:shd w:val="clear" w:color="auto" w:fill="FFFFFF"/>
+              </w:rPr>
+            </w:pPr>
+          </w:p>
+          <w:p>
+            <w:pPr>
+              <w:rPr>
+                <w:rFonts w:ascii="Arial" w:hAnsi="Arial" w:cs="Arial"/>
+                <w:shd w:val="clear" w:color="auto" w:fill="FFFFFF"/>
+              </w:rPr>
+            </w:pPr>
+            <w:r>
+              <w:rPr>
+                <w:rFonts w:ascii="Arial" w:hAnsi="Arial" w:cs="Arial"/>
+                <w:shd w:val="clear" w:color="auto" w:fill="FFFFFF"/>
+              </w:rPr>
+              <w:t xml:space="preserve">  // Utility function to return the size of the stack</w:t>
+            </w:r>
+          </w:p>
+          <w:p>
+            <w:pPr>
+              <w:rPr>
+                <w:rFonts w:ascii="Arial" w:hAnsi="Arial" w:cs="Arial"/>
+                <w:shd w:val="clear" w:color="auto" w:fill="FFFFFF"/>
+              </w:rPr>
+            </w:pPr>
+            <w:r>
+              <w:rPr>
+                <w:rFonts w:ascii="Arial" w:hAnsi="Arial" w:cs="Arial"/>
+                <w:shd w:val="clear" w:color="auto" w:fill="FFFFFF"/>
+              </w:rPr>
+              <w:t xml:space="preserve">  public int size() {</w:t>
+            </w:r>
+          </w:p>
+          <w:p>
+            <w:pPr>
+              <w:rPr>
+                <w:rFonts w:ascii="Arial" w:hAnsi="Arial" w:cs="Arial"/>
+                <w:shd w:val="clear" w:color="auto" w:fill="FFFFFF"/>
+              </w:rPr>
+            </w:pPr>
+            <w:r>
+              <w:rPr>
+                <w:rFonts w:ascii="Arial" w:hAnsi="Arial" w:cs="Arial"/>
+                <w:shd w:val="clear" w:color="auto" w:fill="FFFFFF"/>
+              </w:rPr>
+              <w:t xml:space="preserve">    return top + 1;</w:t>
+            </w:r>
+          </w:p>
+          <w:p>
+            <w:pPr>
+              <w:rPr>
+                <w:rFonts w:ascii="Arial" w:hAnsi="Arial" w:cs="Arial"/>
+                <w:shd w:val="clear" w:color="auto" w:fill="FFFFFF"/>
+              </w:rPr>
+            </w:pPr>
+            <w:r>
+              <w:rPr>
+                <w:rFonts w:ascii="Arial" w:hAnsi="Arial" w:cs="Arial"/>
+                <w:shd w:val="clear" w:color="auto" w:fill="FFFFFF"/>
+              </w:rPr>
+              <w:t xml:space="preserve">  }</w:t>
+            </w:r>
+          </w:p>
+          <w:p>
+            <w:pPr>
+              <w:rPr>
+                <w:rFonts w:ascii="Arial" w:hAnsi="Arial" w:cs="Arial"/>
+                <w:shd w:val="clear" w:color="auto" w:fill="FFFFFF"/>
+              </w:rPr>
+            </w:pPr>
+          </w:p>
+          <w:p>
+            <w:pPr>
+              <w:rPr>
+                <w:rFonts w:ascii="Arial" w:hAnsi="Arial" w:cs="Arial"/>
+                <w:shd w:val="clear" w:color="auto" w:fill="FFFFFF"/>
+              </w:rPr>
+            </w:pPr>
+            <w:r>
+              <w:rPr>
+                <w:rFonts w:ascii="Arial" w:hAnsi="Arial" w:cs="Arial"/>
+                <w:shd w:val="clear" w:color="auto" w:fill="FFFFFF"/>
+              </w:rPr>
+              <w:t xml:space="preserve">  // Check if the stack is empty</w:t>
+            </w:r>
+          </w:p>
+          <w:p>
+            <w:pPr>
+              <w:rPr>
+                <w:rFonts w:ascii="Arial" w:hAnsi="Arial" w:cs="Arial"/>
+                <w:shd w:val="clear" w:color="auto" w:fill="FFFFFF"/>
+              </w:rPr>
+            </w:pPr>
+            <w:r>
+              <w:rPr>
+                <w:rFonts w:ascii="Arial" w:hAnsi="Arial" w:cs="Arial"/>
+                <w:shd w:val="clear" w:color="auto" w:fill="FFFFFF"/>
+              </w:rPr>
+              <w:t xml:space="preserve">  public Boolean isEmpty() {</w:t>
+            </w:r>
+          </w:p>
+          <w:p>
+            <w:pPr>
+              <w:rPr>
+                <w:rFonts w:ascii="Arial" w:hAnsi="Arial" w:cs="Arial"/>
+                <w:shd w:val="clear" w:color="auto" w:fill="FFFFFF"/>
+              </w:rPr>
+            </w:pPr>
+            <w:r>
+              <w:rPr>
+                <w:rFonts w:ascii="Arial" w:hAnsi="Arial" w:cs="Arial"/>
+                <w:shd w:val="clear" w:color="auto" w:fill="FFFFFF"/>
+              </w:rPr>
+              <w:t xml:space="preserve">    return top == -1;</w:t>
+            </w:r>
+          </w:p>
+          <w:p>
+            <w:pPr>
+              <w:rPr>
+                <w:rFonts w:ascii="Arial" w:hAnsi="Arial" w:cs="Arial"/>
+                <w:shd w:val="clear" w:color="auto" w:fill="FFFFFF"/>
+              </w:rPr>
+            </w:pPr>
+            <w:r>
+              <w:rPr>
+                <w:rFonts w:ascii="Arial" w:hAnsi="Arial" w:cs="Arial"/>
+                <w:shd w:val="clear" w:color="auto" w:fill="FFFFFF"/>
+              </w:rPr>
+              <w:lastRenderedPageBreak/>
+              <w:t xml:space="preserve">  }</w:t>
+            </w:r>
+          </w:p>
+          <w:p>
+            <w:pPr>
+              <w:rPr>
+                <w:rFonts w:ascii="Arial" w:hAnsi="Arial" w:cs="Arial"/>
+                <w:shd w:val="clear" w:color="auto" w:fill="FFFFFF"/>
+              </w:rPr>
+            </w:pPr>
+          </w:p>
+          <w:p>
+            <w:pPr>
+              <w:rPr>
+                <w:rFonts w:ascii="Arial" w:hAnsi="Arial" w:cs="Arial"/>
+                <w:shd w:val="clear" w:color="auto" w:fill="FFFFFF"/>
+              </w:rPr>
+            </w:pPr>
+            <w:r>
+              <w:rPr>
+                <w:rFonts w:ascii="Arial" w:hAnsi="Arial" w:cs="Arial"/>
+                <w:shd w:val="clear" w:color="auto" w:fill="FFFFFF"/>
+              </w:rPr>
+              <w:t xml:space="preserve">  // Check if the stack is full</w:t>
+            </w:r>
+          </w:p>
+          <w:p>
+            <w:pPr>
+              <w:rPr>
+                <w:rFonts w:ascii="Arial" w:hAnsi="Arial" w:cs="Arial"/>
+                <w:shd w:val="clear" w:color="auto" w:fill="FFFFFF"/>
+              </w:rPr>
+            </w:pPr>
+            <w:r>
+              <w:rPr>
+                <w:rFonts w:ascii="Arial" w:hAnsi="Arial" w:cs="Arial"/>
+                <w:shd w:val="clear" w:color="auto" w:fill="FFFFFF"/>
+              </w:rPr>
+              <w:t xml:space="preserve">  public Boolean isFull() {</w:t>
+            </w:r>
+          </w:p>
+          <w:p>
+            <w:pPr>
+              <w:rPr>
+                <w:rFonts w:ascii="Arial" w:hAnsi="Arial" w:cs="Arial"/>
+                <w:shd w:val="clear" w:color="auto" w:fill="FFFFFF"/>
+              </w:rPr>
+            </w:pPr>
+            <w:r>
+              <w:rPr>
+                <w:rFonts w:ascii="Arial" w:hAnsi="Arial" w:cs="Arial"/>
+                <w:shd w:val="clear" w:color="auto" w:fill="FFFFFF"/>
+              </w:rPr>
+              <w:t xml:space="preserve">    return top == capacity - 1;</w:t>
+            </w:r>
+          </w:p>
+          <w:p>
+            <w:pPr>
+              <w:rPr>
+                <w:rFonts w:ascii="Arial" w:hAnsi="Arial" w:cs="Arial"/>
+                <w:shd w:val="clear" w:color="auto" w:fill="FFFFFF"/>
+              </w:rPr>
+            </w:pPr>
+            <w:r>
+              <w:rPr>
+                <w:rFonts w:ascii="Arial" w:hAnsi="Arial" w:cs="Arial"/>
+                <w:shd w:val="clear" w:color="auto" w:fill="FFFFFF"/>
+              </w:rPr>
+              <w:t xml:space="preserve">  }</w:t>
+            </w:r>
+          </w:p>
+          <w:p>
+            <w:pPr>
+              <w:rPr>
+                <w:rFonts w:ascii="Arial" w:hAnsi="Arial" w:cs="Arial"/>
+                <w:shd w:val="clear" w:color="auto" w:fill="FFFFFF"/>
+              </w:rPr>
+            </w:pPr>
+          </w:p>
+          <w:p>
+            <w:pPr>
+              <w:rPr>
+                <w:rFonts w:ascii="Arial" w:hAnsi="Arial" w:cs="Arial"/>
+                <w:shd w:val="clear" w:color="auto" w:fill="FFFFFF"/>
+              </w:rPr>
+            </w:pPr>
+            <w:r>
+              <w:rPr>
+                <w:rFonts w:ascii="Arial" w:hAnsi="Arial" w:cs="Arial"/>
+                <w:shd w:val="clear" w:color="auto" w:fill="FFFFFF"/>
+              </w:rPr>
+              <w:t xml:space="preserve">  public void printStack() {</w:t>
+            </w:r>
+          </w:p>
+          <w:p>
+            <w:pPr>
+              <w:rPr>
+                <w:rFonts w:ascii="Arial" w:hAnsi="Arial" w:cs="Arial"/>
+                <w:shd w:val="clear" w:color="auto" w:fill="FFFFFF"/>
+              </w:rPr>
+            </w:pPr>
+            <w:r>
+              <w:rPr>
+                <w:rFonts w:ascii="Arial" w:hAnsi="Arial" w:cs="Arial"/>
+                <w:shd w:val="clear" w:color="auto" w:fill="FFFFFF"/>
+              </w:rPr>
+              <w:t xml:space="preserve">    for (int i = 0; i &lt;= top; i++) {</w:t>
+            </w:r>
+          </w:p>
+          <w:p>
+            <w:pPr>
+              <w:rPr>
+                <w:rFonts w:ascii="Arial" w:hAnsi="Arial" w:cs="Arial"/>
+                <w:shd w:val="clear" w:color="auto" w:fill="FFFFFF"/>
+              </w:rPr>
+            </w:pPr>
+            <w:r>
+              <w:rPr>
+                <w:rFonts w:ascii="Arial" w:hAnsi="Arial" w:cs="Arial"/>
+                <w:shd w:val="clear" w:color="auto" w:fill="FFFFFF"/>
+              </w:rPr>
+              <w:t xml:space="preserve">      System.out.println(arr[i]);</w:t>
+            </w:r>
+          </w:p>
+          <w:p>
+            <w:pPr>
+              <w:rPr>
+                <w:rFonts w:ascii="Arial" w:hAnsi="Arial" w:cs="Arial"/>
+                <w:shd w:val="clear" w:color="auto" w:fill="FFFFFF"/>
+              </w:rPr>
+            </w:pPr>
+            <w:r>
+              <w:rPr>
+                <w:rFonts w:ascii="Arial" w:hAnsi="Arial" w:cs="Arial"/>
+                <w:shd w:val="clear" w:color="auto" w:fill="FFFFFF"/>
+              </w:rPr>
+              <w:t xml:space="preserve">    }</w:t>
+            </w:r>
+          </w:p>
+          <w:p>
+            <w:pPr>
+              <w:rPr>
+                <w:rFonts w:ascii="Arial" w:hAnsi="Arial" w:cs="Arial"/>
+                <w:shd w:val="clear" w:color="auto" w:fill="FFFFFF"/>
+              </w:rPr>
+            </w:pPr>
+            <w:r>
+              <w:rPr>
+                <w:rFonts w:ascii="Arial" w:hAnsi="Arial" w:cs="Arial"/>
+                <w:shd w:val="clear" w:color="auto" w:fill="FFFFFF"/>
+              </w:rPr>
+              <w:t xml:space="preserve">  }</w:t>
+            </w:r>
+          </w:p>
+          <w:p>
+            <w:pPr>
+              <w:rPr>
+                <w:rFonts w:ascii="Arial" w:hAnsi="Arial" w:cs="Arial"/>
+                <w:shd w:val="clear" w:color="auto" w:fill="FFFFFF"/>
+              </w:rPr>
+            </w:pPr>
+          </w:p>
+          <w:p>
+            <w:pPr>
+              <w:rPr>
+                <w:rFonts w:ascii="Arial" w:hAnsi="Arial" w:cs="Arial"/>
+                <w:shd w:val="clear" w:color="auto" w:fill="FFFFFF"/>
+              </w:rPr>
+            </w:pPr>
+            <w:r>
+              <w:rPr>
+                <w:rFonts w:ascii="Arial" w:hAnsi="Arial" w:cs="Arial"/>
+                <w:shd w:val="clear" w:color="auto" w:fill="FFFFFF"/>
+              </w:rPr>
+              <w:t xml:space="preserve">  public static void main(String[] args) {</w:t>
+            </w:r>
+          </w:p>
+          <w:p>
+            <w:pPr>
+              <w:rPr>
+                <w:rFonts w:ascii="Arial" w:hAnsi="Arial" w:cs="Arial"/>
+                <w:shd w:val="clear" w:color="auto" w:fill="FFFFFF"/>
+              </w:rPr>
+            </w:pPr>
+            <w:r>
+              <w:rPr>
+                <w:rFonts w:ascii="Arial" w:hAnsi="Arial" w:cs="Arial"/>
+                <w:shd w:val="clear" w:color="auto" w:fill="FFFFFF"/>
+              </w:rPr>
+              <w:t xml:space="preserve">    Stack stack = new Stack(5);</w:t>
+            </w:r>
+          </w:p>
+          <w:p>
+            <w:pPr>
+              <w:rPr>
+                <w:rFonts w:ascii="Arial" w:hAnsi="Arial" w:cs="Arial"/>
+                <w:shd w:val="clear" w:color="auto" w:fill="FFFFFF"/>
+              </w:rPr>
+            </w:pPr>
+          </w:p>
+          <w:p>
+            <w:pPr>
+              <w:rPr>
+                <w:rFonts w:ascii="Arial" w:hAnsi="Arial" w:cs="Arial"/>
+                <w:shd w:val="clear" w:color="auto" w:fill="FFFFFF"/>
+              </w:rPr>
+            </w:pPr>
+            <w:r>
+              <w:rPr>
+                <w:rFonts w:ascii="Arial" w:hAnsi="Arial" w:cs="Arial"/>
+                <w:shd w:val="clear" w:color="auto" w:fill="FFFFFF"/>
+              </w:rPr>
+              <w:t xml:space="preserve">    stack.push(1);</w:t>
+            </w:r>
+          </w:p>
+          <w:p>
+            <w:pPr>
+              <w:rPr>
+                <w:rFonts w:ascii="Arial" w:hAnsi="Arial" w:cs="Arial"/>
+                <w:shd w:val="clear" w:color="auto" w:fill="FFFFFF"/>
+              </w:rPr>
+            </w:pPr>
+            <w:r>
+              <w:rPr>
+                <w:rFonts w:ascii="Arial" w:hAnsi="Arial" w:cs="Arial"/>
+                <w:shd w:val="clear" w:color="auto" w:fill="FFFFFF"/>
+              </w:rPr>
+              <w:t xml:space="preserve">    stack.push(2);</w:t>
+            </w:r>
+          </w:p>
+          <w:p>
+            <w:pPr>
+              <w:rPr>
+                <w:rFonts w:ascii="Arial" w:hAnsi="Arial" w:cs="Arial"/>
+                <w:shd w:val="clear" w:color="auto" w:fill="FFFFFF"/>
+              </w:rPr>
+            </w:pPr>
+            <w:r>
+              <w:rPr>
+                <w:rFonts w:ascii="Arial" w:hAnsi="Arial" w:cs="Arial"/>
+                <w:shd w:val="clear" w:color="auto" w:fill="FFFFFF"/>
+              </w:rPr>
+              <w:t xml:space="preserve">    stack.push(3);</w:t>
+            </w:r>
+          </w:p>
+          <w:p>
+            <w:pPr>
+              <w:rPr>
+                <w:rFonts w:ascii="Arial" w:hAnsi="Arial" w:cs="Arial"/>
+                <w:shd w:val="clear" w:color="auto" w:fill="FFFFFF"/>
+              </w:rPr>
+            </w:pPr>
+            <w:r>
+              <w:rPr>
+                <w:rFonts w:ascii="Arial" w:hAnsi="Arial" w:cs="Arial"/>
+                <w:shd w:val="clear" w:color="auto" w:fill="FFFFFF"/>
+              </w:rPr>
+              <w:t xml:space="preserve">    stack.push(4);</w:t>
+            </w:r>
+          </w:p>
+          <w:p>
+            <w:pPr>
+              <w:rPr>
+                <w:rFonts w:ascii="Arial" w:hAnsi="Arial" w:cs="Arial"/>
+                <w:shd w:val="clear" w:color="auto" w:fill="FFFFFF"/>
+              </w:rPr>
+            </w:pPr>
+          </w:p>
+          <w:p>
+            <w:pPr>
+              <w:rPr>
+                <w:rFonts w:ascii="Arial" w:hAnsi="Arial" w:cs="Arial"/>
+                <w:shd w:val="clear" w:color="auto" w:fill="FFFFFF"/>
+              </w:rPr>
+            </w:pPr>
+            <w:r>
+              <w:rPr>
+                <w:rFonts w:ascii="Arial" w:hAnsi="Arial" w:cs="Arial"/>
+                <w:shd w:val="clear" w:color="auto" w:fill="FFFFFF"/>
+              </w:rPr>
+              <w:t xml:space="preserve">    stack.pop();</w:t>
+            </w:r>
+          </w:p>
+          <w:p>
+            <w:pPr>
+              <w:rPr>
+                <w:rFonts w:ascii="Arial" w:hAnsi="Arial" w:cs="Arial"/>
+                <w:shd w:val="clear" w:color="auto" w:fill="FFFFFF"/>
+              </w:rPr>
+            </w:pPr>
+            <w:r>
+              <w:rPr>
+                <w:rFonts w:ascii="Arial" w:hAnsi="Arial" w:cs="Arial"/>
+                <w:shd w:val="clear" w:color="auto" w:fill="FFFFFF"/>
+              </w:rPr>
+              <w:t xml:space="preserve">    System.out.println("\nAfter popping out");</w:t>
+            </w:r>
+          </w:p>
+          <w:p>
+            <w:pPr>
+              <w:rPr>
+                <w:rFonts w:ascii="Arial" w:hAnsi="Arial" w:cs="Arial"/>
+                <w:shd w:val="clear" w:color="auto" w:fill="FFFFFF"/>
+              </w:rPr>
+            </w:pPr>
+          </w:p>
+          <w:p>
+            <w:pPr>
+              <w:rPr>
+                <w:rFonts w:ascii="Arial" w:hAnsi="Arial" w:cs="Arial"/>
+                <w:shd w:val="clear" w:color="auto" w:fill="FFFFFF"/>
+              </w:rPr>
+            </w:pPr>
+            <w:r>
+              <w:rPr>
+                <w:rFonts w:ascii="Arial" w:hAnsi="Arial" w:cs="Arial"/>
+                <w:shd w:val="clear" w:color="auto" w:fill="FFFFFF"/>
+              </w:rPr>
+              <w:t xml:space="preserve">    stack.printStack();</w:t>
+            </w:r>
+          </w:p>
+          <w:p>
+            <w:pPr>
+              <w:rPr>
+                <w:rFonts w:ascii="Arial" w:hAnsi="Arial" w:cs="Arial"/>
+                <w:shd w:val="clear" w:color="auto" w:fill="FFFFFF"/>
+              </w:rPr>
+            </w:pPr>
+          </w:p>
+          <w:p>
+            <w:pPr>
+              <w:rPr>
+                <w:rFonts w:ascii="Arial" w:hAnsi="Arial" w:cs="Arial"/>
+                <w:shd w:val="clear" w:color="auto" w:fill="FFFFFF"/>
+              </w:rPr>
+            </w:pPr>
+            <w:r>
+              <w:rPr>
+                <w:rFonts w:ascii="Arial" w:hAnsi="Arial" w:cs="Arial"/>
+                <w:shd w:val="clear" w:color="auto" w:fill="FFFFFF"/>
+              </w:rPr>
+              <w:t xml:space="preserve">  }</w:t>
+            </w:r>
+          </w:p>
+          <w:p>
+            <w:pPr>
+              <w:rPr>
+                <w:rFonts w:ascii="Arial" w:hAnsi="Arial" w:cs="Arial"/>
+                <w:shd w:val="clear" w:color="auto" w:fill="FFFFFF"/>
+              </w:rPr>
+            </w:pPr>
+            <w:r>
+              <w:rPr>
+                <w:rFonts w:ascii="Arial" w:hAnsi="Arial" w:cs="Arial"/>
+                <w:shd w:val="clear" w:color="auto" w:fill="FFFFFF"/>
+              </w:rPr>
+              <w:t>}</w:t>
+            </w:r>
+          </w:p>
+        </w:tc>
+      </w:tr>
+    </w:tbl>
+    <w:p>
+      <w:pPr>
+        <w:rPr>
+          <w:rFonts w:ascii="Arial" w:hAnsi="Arial" w:cs="Arial"/>
+          <w:shd w:val="clear" w:color="auto" w:fill="FFFFFF"/>
+        </w:rPr>
+      </w:pPr>
+    </w:p>
+    <w:p>
+      <w:pPr>
+        <w:shd w:val="clear" w:color="auto" w:fill="E0E0E0"/>
+        <w:tabs>
+          <w:tab w:val="left" w:pos="916"/>
+          <w:tab w:val="left" w:pos="1832"/>
+          <w:tab w:val="left" w:pos="2748"/>
+          <w:tab w:val="left" w:pos="3664"/>
+          <w:tab w:val="left" w:pos="4580"/>
+          <w:tab w:val="left" w:pos="5496"/>
+          <w:tab w:val="left" w:pos="6412"/>
+          <w:tab w:val="left" w:pos="7328"/>
+          <w:tab w:val="left" w:pos="8244"/>
+          <w:tab w:val="left" w:pos="9160"/>
+          <w:tab w:val="left" w:pos="10076"/>
+          <w:tab w:val="left" w:pos="10992"/>
+          <w:tab w:val="left" w:pos="11908"/>
+          <w:tab w:val="left" w:pos="12824"/>
+          <w:tab w:val="left" w:pos="13740"/>
+          <w:tab w:val="left" w:pos="14656"/>
+        </w:tabs>
+        <w:spacing w:after="150" w:line="240" w:lineRule="auto"/>
+        <w:textAlignment w:val="baseline"/>
+        <w:rPr>
+          <w:rFonts w:ascii="Consolas" w:eastAsia="Times New Roman" w:hAnsi="Consolas" w:cs="Courier New"/>
+          <w:color w:val="auto"/>
+          <w:sz w:val="23"/>
+          <w:szCs w:val="23"/>
+          <w:lang w:eastAsia="en-IN"/>
+        </w:rPr>
+      </w:pPr>
+      <w:r>
+        <w:rPr>
+          <w:rFonts w:ascii="Consolas" w:eastAsia="Times New Roman" w:hAnsi="Consolas" w:cs="Courier New"/>
+          <w:color w:val="auto"/>
+          <w:sz w:val="23"/>
+          <w:szCs w:val="23"/>
+          <w:lang w:eastAsia="en-IN"/>
+        </w:rPr>
+        <w:t>Insertion : O(1)</w:t>
+      </w:r>
+    </w:p>
+    <w:p>
+      <w:pPr>
+        <w:shd w:val="clear" w:color="auto" w:fill="E0E0E0"/>
+        <w:tabs>
+          <w:tab w:val="left" w:pos="916"/>
+          <w:tab w:val="left" w:pos="1832"/>
+          <w:tab w:val="left" w:pos="2748"/>
+          <w:tab w:val="left" w:pos="3664"/>
+          <w:tab w:val="left" w:pos="4580"/>
+          <w:tab w:val="left" w:pos="5496"/>
+          <w:tab w:val="left" w:pos="6412"/>
+          <w:tab w:val="left" w:pos="7328"/>
+          <w:tab w:val="left" w:pos="8244"/>
+          <w:tab w:val="left" w:pos="9160"/>
+          <w:tab w:val="left" w:pos="10076"/>
+          <w:tab w:val="left" w:pos="10992"/>
+          <w:tab w:val="left" w:pos="11908"/>
+          <w:tab w:val="left" w:pos="12824"/>
+          <w:tab w:val="left" w:pos="13740"/>
+          <w:tab w:val="left" w:pos="14656"/>
+        </w:tabs>
+        <w:spacing w:after="150" w:line="240" w:lineRule="auto"/>
+        <w:textAlignment w:val="baseline"/>
+        <w:rPr>
+          <w:rFonts w:ascii="Consolas" w:eastAsia="Times New Roman" w:hAnsi="Consolas" w:cs="Courier New"/>
+          <w:color w:val="auto"/>
+          <w:sz w:val="23"/>
+          <w:szCs w:val="23"/>
+          <w:lang w:eastAsia="en-IN"/>
+        </w:rPr>
+      </w:pPr>
+      <w:r>
+        <w:rPr>
+          <w:rFonts w:ascii="Consolas" w:eastAsia="Times New Roman" w:hAnsi="Consolas" w:cs="Courier New"/>
+          <w:color w:val="auto"/>
+          <w:sz w:val="23"/>
+          <w:szCs w:val="23"/>
+          <w:lang w:eastAsia="en-IN"/>
+        </w:rPr>
+        <w:t>Deletion :  O(1)</w:t>
+      </w:r>
+    </w:p>
+    <w:p>
+      <w:pPr>
+        <w:shd w:val="clear" w:color="auto" w:fill="E0E0E0"/>
+        <w:tabs>
+          <w:tab w:val="left" w:pos="916"/>
+          <w:tab w:val="left" w:pos="1832"/>
+          <w:tab w:val="left" w:pos="2748"/>
+          <w:tab w:val="left" w:pos="3664"/>
+          <w:tab w:val="left" w:pos="4580"/>
+          <w:tab w:val="left" w:pos="5496"/>
+          <w:tab w:val="left" w:pos="6412"/>
+          <w:tab w:val="left" w:pos="7328"/>
+          <w:tab w:val="left" w:pos="8244"/>
+          <w:tab w:val="left" w:pos="9160"/>
+          <w:tab w:val="left" w:pos="10076"/>
+          <w:tab w:val="left" w:pos="10992"/>
+          <w:tab w:val="left" w:pos="11908"/>
+          <w:tab w:val="left" w:pos="12824"/>
+          <w:tab w:val="left" w:pos="13740"/>
+          <w:tab w:val="left" w:pos="14656"/>
+        </w:tabs>
+        <w:spacing w:after="150" w:line="240" w:lineRule="auto"/>
+        <w:textAlignment w:val="baseline"/>
+        <w:rPr>
+          <w:rFonts w:ascii="Consolas" w:eastAsia="Times New Roman" w:hAnsi="Consolas" w:cs="Courier New"/>
+          <w:color w:val="auto"/>
+          <w:sz w:val="23"/>
+          <w:szCs w:val="23"/>
+          <w:lang w:eastAsia="en-IN"/>
+        </w:rPr>
+      </w:pPr>
+      <w:r>
+        <w:rPr>
+          <w:rFonts w:ascii="Consolas" w:eastAsia="Times New Roman" w:hAnsi="Consolas" w:cs="Courier New"/>
+          <w:color w:val="auto"/>
+          <w:sz w:val="23"/>
+          <w:szCs w:val="23"/>
+          <w:lang w:eastAsia="en-IN"/>
+        </w:rPr>
+        <w:t>Access Time : O(n) [Worst Case]</w:t>
+      </w:r>
+    </w:p>
+    <w:p>
+      <w:pPr>
+        <w:shd w:val="clear" w:color="auto" w:fill="E0E0E0"/>
+        <w:tabs>
+          <w:tab w:val="left" w:pos="916"/>
+          <w:tab w:val="left" w:pos="1832"/>
+          <w:tab w:val="left" w:pos="2748"/>
+          <w:tab w:val="left" w:pos="3664"/>
+          <w:tab w:val="left" w:pos="4580"/>
+          <w:tab w:val="left" w:pos="5496"/>
+          <w:tab w:val="left" w:pos="6412"/>
+          <w:tab w:val="left" w:pos="7328"/>
+          <w:tab w:val="left" w:pos="8244"/>
+          <w:tab w:val="left" w:pos="9160"/>
+          <w:tab w:val="left" w:pos="10076"/>
+          <w:tab w:val="left" w:pos="10992"/>
+          <w:tab w:val="left" w:pos="11908"/>
+          <w:tab w:val="left" w:pos="12824"/>
+          <w:tab w:val="left" w:pos="13740"/>
+          <w:tab w:val="left" w:pos="14656"/>
+        </w:tabs>
+        <w:spacing w:after="150" w:line="240" w:lineRule="auto"/>
+        <w:textAlignment w:val="baseline"/>
+        <w:rPr>
+          <w:rFonts w:ascii="Consolas" w:eastAsia="Times New Roman" w:hAnsi="Consolas" w:cs="Courier New"/>
+          <w:color w:val="auto"/>
+          <w:sz w:val="23"/>
+          <w:szCs w:val="23"/>
+          <w:lang w:eastAsia="en-IN"/>
+        </w:rPr>
+      </w:pPr>
+      <w:r>
+        <w:rPr>
+          <w:rFonts w:ascii="Consolas" w:eastAsia="Times New Roman" w:hAnsi="Consolas" w:cs="Courier New"/>
+          <w:color w:val="auto"/>
+          <w:sz w:val="23"/>
+          <w:szCs w:val="23"/>
+          <w:lang w:eastAsia="en-IN"/>
+        </w:rPr>
+        <w:t xml:space="preserve">Insertion and Deletion are allowed on one end. </w:t>
+      </w:r>
+    </w:p>
+    <w:p>
+      <w:pPr>
+        <w:pStyle w:val="Heading3"/>
+      </w:pPr>
+      <w:r>
+        <w:t>Queue</w:t>
+      </w:r>
+    </w:p>
+    <w:p>
+      <w:pPr>
+        <w:rPr>
+          <w:rFonts w:ascii="Arial" w:hAnsi="Arial" w:cs="Arial"/>
+          <w:shd w:val="clear" w:color="auto" w:fill="FFFFFF"/>
+        </w:rPr>
+      </w:pPr>
+      <w:r>
+        <w:rPr>
+          <w:rFonts w:ascii="Arial" w:hAnsi="Arial" w:cs="Arial"/>
+          <w:shd w:val="clear" w:color="auto" w:fill="FFFFFF"/>
+        </w:rPr>
+        <w:t>A queue or FIFO (first in, first out) is an abstract data type that serves as a collection of elements, with two principal operations: enqueue, the process of adding an element to the collection.(The element is added from the rear side) and dequeue, the process of removing the first element that was added. (The element is removed from the front side). It can be implemented by using both array and linked list.</w:t>
+      </w:r>
+    </w:p>
+    <w:p>
+      <w:pPr>
+        <w:rPr>
+          <w:rFonts w:ascii="Arial" w:hAnsi="Arial" w:cs="Arial"/>
+          <w:shd w:val="clear" w:color="auto" w:fill="FFFFFF"/>
+        </w:rPr>
+      </w:pPr>
+    </w:p>
+    <w:p>
+      <w:pPr>
+        <w:shd w:val="clear" w:color="auto" w:fill="E0E0E0"/>
+        <w:tabs>
+          <w:tab w:val="left" w:pos="916"/>
+          <w:tab w:val="left" w:pos="1832"/>
+          <w:tab w:val="left" w:pos="2748"/>
+          <w:tab w:val="left" w:pos="3664"/>
+          <w:tab w:val="left" w:pos="4580"/>
+          <w:tab w:val="left" w:pos="5496"/>
+          <w:tab w:val="left" w:pos="6412"/>
+          <w:tab w:val="left" w:pos="7328"/>
+          <w:tab w:val="left" w:pos="8244"/>
+          <w:tab w:val="left" w:pos="9160"/>
+          <w:tab w:val="left" w:pos="10076"/>
+          <w:tab w:val="left" w:pos="10992"/>
+          <w:tab w:val="left" w:pos="11908"/>
+          <w:tab w:val="left" w:pos="12824"/>
+          <w:tab w:val="left" w:pos="13740"/>
+          <w:tab w:val="left" w:pos="14656"/>
+        </w:tabs>
+        <w:spacing w:after="150" w:line="240" w:lineRule="auto"/>
+        <w:textAlignment w:val="baseline"/>
+        <w:rPr>
+          <w:rFonts w:ascii="Consolas" w:eastAsia="Times New Roman" w:hAnsi="Consolas" w:cs="Courier New"/>
+          <w:color w:val="auto"/>
+          <w:sz w:val="23"/>
+          <w:szCs w:val="23"/>
+          <w:lang w:eastAsia="en-IN"/>
+        </w:rPr>
+      </w:pPr>
+      <w:r>
+        <w:rPr>
+          <w:rFonts w:ascii="Consolas" w:eastAsia="Times New Roman" w:hAnsi="Consolas" w:cs="Courier New"/>
+          <w:color w:val="auto"/>
+          <w:sz w:val="23"/>
+          <w:szCs w:val="23"/>
+          <w:lang w:eastAsia="en-IN"/>
+        </w:rPr>
+        <w:t>Insertion : O(1)</w:t>
+      </w:r>
+    </w:p>
+    <w:p>
+      <w:pPr>
+        <w:shd w:val="clear" w:color="auto" w:fill="E0E0E0"/>
+        <w:tabs>
+          <w:tab w:val="left" w:pos="916"/>
+          <w:tab w:val="left" w:pos="1832"/>
+          <w:tab w:val="left" w:pos="2748"/>
+          <w:tab w:val="left" w:pos="3664"/>
+          <w:tab w:val="left" w:pos="4580"/>
+          <w:tab w:val="left" w:pos="5496"/>
+          <w:tab w:val="left" w:pos="6412"/>
+          <w:tab w:val="left" w:pos="7328"/>
+          <w:tab w:val="left" w:pos="8244"/>
+          <w:tab w:val="left" w:pos="9160"/>
+          <w:tab w:val="left" w:pos="10076"/>
+          <w:tab w:val="left" w:pos="10992"/>
+          <w:tab w:val="left" w:pos="11908"/>
+          <w:tab w:val="left" w:pos="12824"/>
+          <w:tab w:val="left" w:pos="13740"/>
+          <w:tab w:val="left" w:pos="14656"/>
+        </w:tabs>
+        <w:spacing w:after="150" w:line="240" w:lineRule="auto"/>
+        <w:textAlignment w:val="baseline"/>
+        <w:rPr>
+          <w:rFonts w:ascii="Consolas" w:eastAsia="Times New Roman" w:hAnsi="Consolas" w:cs="Courier New"/>
+          <w:color w:val="auto"/>
+          <w:sz w:val="23"/>
+          <w:szCs w:val="23"/>
+          <w:lang w:eastAsia="en-IN"/>
+        </w:rPr>
+      </w:pPr>
+      <w:r>
+        <w:rPr>
+          <w:rFonts w:ascii="Consolas" w:eastAsia="Times New Roman" w:hAnsi="Consolas" w:cs="Courier New"/>
+          <w:color w:val="auto"/>
+          <w:sz w:val="23"/>
+          <w:szCs w:val="23"/>
+          <w:lang w:eastAsia="en-IN"/>
+        </w:rPr>
+        <w:t>Deletion  : O(1)</w:t>
+      </w:r>
+    </w:p>
+    <w:p>
+      <w:pPr>
+        <w:shd w:val="clear" w:color="auto" w:fill="E0E0E0"/>
+        <w:tabs>
+          <w:tab w:val="left" w:pos="916"/>
+          <w:tab w:val="left" w:pos="1832"/>
+          <w:tab w:val="left" w:pos="2748"/>
+          <w:tab w:val="left" w:pos="3664"/>
+          <w:tab w:val="left" w:pos="4580"/>
+          <w:tab w:val="left" w:pos="5496"/>
+          <w:tab w:val="left" w:pos="6412"/>
+          <w:tab w:val="left" w:pos="7328"/>
+          <w:tab w:val="left" w:pos="8244"/>
+          <w:tab w:val="left" w:pos="9160"/>
+          <w:tab w:val="left" w:pos="10076"/>
+          <w:tab w:val="left" w:pos="10992"/>
+          <w:tab w:val="left" w:pos="11908"/>
+          <w:tab w:val="left" w:pos="12824"/>
+          <w:tab w:val="left" w:pos="13740"/>
+          <w:tab w:val="left" w:pos="14656"/>
+        </w:tabs>
+        <w:spacing w:after="150" w:line="240" w:lineRule="auto"/>
+        <w:textAlignment w:val="baseline"/>
+        <w:rPr>
+          <w:rFonts w:ascii="Consolas" w:eastAsia="Times New Roman" w:hAnsi="Consolas" w:cs="Courier New"/>
+          <w:color w:val="auto"/>
+          <w:sz w:val="23"/>
+          <w:szCs w:val="23"/>
+          <w:lang w:eastAsia="en-IN"/>
+        </w:rPr>
+      </w:pPr>
+      <w:r>
+        <w:rPr>
+          <w:rFonts w:ascii="Consolas" w:eastAsia="Times New Roman" w:hAnsi="Consolas" w:cs="Courier New"/>
+          <w:color w:val="auto"/>
+          <w:sz w:val="23"/>
+          <w:szCs w:val="23"/>
+          <w:lang w:eastAsia="en-IN"/>
+        </w:rPr>
+        <w:t>Access Time : O(n) [Worst Case]</w:t>
+      </w:r>
+    </w:p>
+    <w:p>
+      <w:pPr>
+        <w:rPr>
+          <w:b/>
+        </w:rPr>
+      </w:pPr>
+    </w:p>
+    <w:p>
+      <w:pPr>
+        <w:pStyle w:val="Heading2"/>
+        <w:rPr>
+          <w:shd w:val="clear" w:color="auto" w:fill="FFFFFF"/>
+        </w:rPr>
+      </w:pPr>
+      <w:r>
+        <w:rPr>
+          <w:shd w:val="clear" w:color="auto" w:fill="FFFFFF"/>
+        </w:rPr>
+        <w:t>Hierarchical data structures</w:t>
+      </w:r>
+    </w:p>
+    <w:p>
+      <w:pPr>
+        <w:rPr>
+          <w:rFonts w:ascii="Arial" w:hAnsi="Arial" w:cs="Arial"/>
+          <w:b/>
+          <w:shd w:val="clear" w:color="auto" w:fill="FFFFFF"/>
+        </w:rPr>
+      </w:pPr>
+      <w:r>
+        <w:rPr>
+          <w:rFonts w:ascii="Arial" w:hAnsi="Arial" w:cs="Arial"/>
+          <w:b/>
+          <w:shd w:val="clear" w:color="auto" w:fill="FFFFFF"/>
+        </w:rPr>
+        <w:t xml:space="preserve">1. </w:t>
+      </w:r>
+      <w:r>
+        <w:rPr>
+          <w:rFonts w:ascii="Arial" w:hAnsi="Arial" w:cs="Arial"/>
+          <w:b/>
+          <w:shd w:val="clear" w:color="auto" w:fill="FFFFFF"/>
+        </w:rPr>
+        <w:t xml:space="preserve"> Binary Tree</w:t>
+      </w:r>
+    </w:p>
+    <w:p>
+      <w:pPr>
+        <w:rPr>
+          <w:rFonts w:ascii="Arial" w:hAnsi="Arial" w:cs="Arial"/>
+          <w:b/>
+          <w:shd w:val="clear" w:color="auto" w:fill="FFFFFF"/>
+        </w:rPr>
+      </w:pPr>
+      <w:r>
+        <w:rPr>
+          <w:rFonts w:ascii="Arial" w:hAnsi="Arial" w:cs="Arial"/>
+          <w:b/>
+          <w:shd w:val="clear" w:color="auto" w:fill="FFFFFF"/>
+        </w:rPr>
+        <w:lastRenderedPageBreak/>
+        <w:t>2</w:t>
+      </w:r>
+      <w:r>
+        <w:rPr>
+          <w:rFonts w:ascii="Arial" w:hAnsi="Arial" w:cs="Arial"/>
+          <w:b/>
+          <w:shd w:val="clear" w:color="auto" w:fill="FFFFFF"/>
+        </w:rPr>
+        <w:t>. Binary Search Tree</w:t>
+      </w:r>
+    </w:p>
+    <w:p>
+      <w:pPr>
+        <w:rPr>
+          <w:rFonts w:ascii="Arial" w:hAnsi="Arial" w:cs="Arial"/>
+          <w:b/>
+          <w:shd w:val="clear" w:color="auto" w:fill="FFFFFF"/>
+        </w:rPr>
+      </w:pPr>
+      <w:r>
+        <w:rPr>
+          <w:rFonts w:ascii="Arial" w:hAnsi="Arial" w:cs="Arial"/>
+          <w:b/>
+          <w:shd w:val="clear" w:color="auto" w:fill="FFFFFF"/>
+        </w:rPr>
+        <w:t>3</w:t>
+      </w:r>
+      <w:r>
+        <w:rPr>
+          <w:rFonts w:ascii="Arial" w:hAnsi="Arial" w:cs="Arial"/>
+          <w:b/>
+          <w:shd w:val="clear" w:color="auto" w:fill="FFFFFF"/>
+        </w:rPr>
+        <w:t>. Binary Heap</w:t>
+      </w:r>
+    </w:p>
+    <w:p>
+      <w:pPr>
+        <w:rPr>
+          <w:rFonts w:ascii="Arial" w:hAnsi="Arial" w:cs="Arial"/>
+          <w:b/>
+          <w:shd w:val="clear" w:color="auto" w:fill="FFFFFF"/>
+        </w:rPr>
+      </w:pPr>
+      <w:r>
+        <w:rPr>
+          <w:rFonts w:ascii="Arial" w:hAnsi="Arial" w:cs="Arial"/>
+          <w:b/>
+          <w:shd w:val="clear" w:color="auto" w:fill="FFFFFF"/>
+        </w:rPr>
+        <w:t>4</w:t>
+      </w:r>
+      <w:r>
+        <w:rPr>
+          <w:rFonts w:ascii="Arial" w:hAnsi="Arial" w:cs="Arial"/>
+          <w:b/>
+          <w:shd w:val="clear" w:color="auto" w:fill="FFFFFF"/>
+        </w:rPr>
+        <w:t>. Hashing</w:t>
+      </w:r>
+    </w:p>
+    <w:p>
+      <w:pPr>
+        <w:pStyle w:val="Heading3"/>
+        <w:rPr>
+          <w:shd w:val="clear" w:color="auto" w:fill="FFFFFF"/>
+        </w:rPr>
+      </w:pPr>
+      <w:r>
+        <w:rPr>
+          <w:shd w:val="clear" w:color="auto" w:fill="FFFFFF"/>
+        </w:rPr>
+        <w:t>Binary Tree</w:t>
+      </w:r>
+    </w:p>
+    <w:p>
+      <w:pPr>
+        <w:rPr>
+          <w:rFonts w:ascii="Arial" w:hAnsi="Arial" w:cs="Arial"/>
+          <w:shd w:val="clear" w:color="auto" w:fill="FFFFFF"/>
+        </w:rPr>
+      </w:pPr>
+      <w:r>
+        <w:rPr>
+          <w:rFonts w:ascii="Arial" w:hAnsi="Arial" w:cs="Arial"/>
+          <w:shd w:val="clear" w:color="auto" w:fill="FFFFFF"/>
+        </w:rPr>
+        <w:t>A binary tree is a tree data structure in which each node has at most two children, which are referred to as the left child and the right child. It is implemented mainly using Links.</w:t>
+      </w:r>
+    </w:p>
+    <w:p>
+      <w:pPr>
+        <w:shd w:val="clear" w:color="auto" w:fill="FFFFFF"/>
+        <w:spacing w:after="0" w:line="240" w:lineRule="auto"/>
+        <w:textAlignment w:val="baseline"/>
+        <w:rPr>
+          <w:rFonts w:ascii="Arial" w:eastAsia="Times New Roman" w:hAnsi="Arial" w:cs="Arial"/>
+          <w:color w:val="auto"/>
+          <w:sz w:val="24"/>
+          <w:szCs w:val="24"/>
+          <w:lang w:eastAsia="en-IN"/>
+        </w:rPr>
+      </w:pPr>
+      <w:r>
+        <w:rPr>
+          <w:rFonts w:ascii="Arial" w:eastAsia="Times New Roman" w:hAnsi="Arial" w:cs="Arial"/>
+          <w:b/>
+          <w:bCs/>
+          <w:color w:val="auto"/>
+          <w:sz w:val="24"/>
+          <w:szCs w:val="24"/>
+          <w:bdr w:val="none" w:sz="0" w:space="0" w:color="auto" w:frame="1"/>
+          <w:lang w:eastAsia="en-IN"/>
+        </w:rPr>
+        <w:t>Binary Tree Representation:</w:t>
+      </w:r>
+      <w:r>
+        <w:rPr>
+          <w:rFonts w:ascii="Arial" w:eastAsia="Times New Roman" w:hAnsi="Arial" w:cs="Arial"/>
+          <w:color w:val="auto"/>
+          <w:sz w:val="24"/>
+          <w:szCs w:val="24"/>
+          <w:lang w:eastAsia="en-IN"/>
+        </w:rPr>
+        <w:t> A tree is represented by a pointer to the topmost node in tree. If the tree is empty, then value of root is NULL. A Binary Tree node contains following parts.</w:t>
+      </w:r>
+      <w:r>
+        <w:rPr>
+          <w:rFonts w:ascii="Arial" w:eastAsia="Times New Roman" w:hAnsi="Arial" w:cs="Arial"/>
+          <w:color w:val="auto"/>
+          <w:sz w:val="24"/>
+          <w:szCs w:val="24"/>
+          <w:lang w:eastAsia="en-IN"/>
+        </w:rPr>
+        <w:br/>
+        <w:t>1. Data</w:t>
+      </w:r>
+      <w:r>
+        <w:rPr>
+          <w:rFonts w:ascii="Arial" w:eastAsia="Times New Roman" w:hAnsi="Arial" w:cs="Arial"/>
+          <w:color w:val="auto"/>
+          <w:sz w:val="24"/>
+          <w:szCs w:val="24"/>
+          <w:lang w:eastAsia="en-IN"/>
+        </w:rPr>
+        <w:br/>
+        <w:t>2. Pointer to left child</w:t>
+      </w:r>
+      <w:r>
+        <w:rPr>
+          <w:rFonts w:ascii="Arial" w:eastAsia="Times New Roman" w:hAnsi="Arial" w:cs="Arial"/>
+          <w:color w:val="auto"/>
+          <w:sz w:val="24"/>
+          <w:szCs w:val="24"/>
+          <w:lang w:eastAsia="en-IN"/>
+        </w:rPr>
+        <w:br/>
+        <w:t>3. Pointer to right child</w:t>
+      </w:r>
+    </w:p>
+    <w:p>
+      <w:pPr>
+        <w:shd w:val="clear" w:color="auto" w:fill="FFFFFF"/>
+        <w:spacing w:after="150" w:line="240" w:lineRule="auto"/>
+        <w:textAlignment w:val="baseline"/>
+        <w:rPr>
+          <w:rFonts w:ascii="Arial" w:eastAsia="Times New Roman" w:hAnsi="Arial" w:cs="Arial"/>
+          <w:color w:val="auto"/>
+          <w:sz w:val="24"/>
+          <w:szCs w:val="24"/>
+          <w:lang w:eastAsia="en-IN"/>
+        </w:rPr>
+      </w:pPr>
+      <w:r>
+        <w:rPr>
+          <w:rFonts w:ascii="Arial" w:eastAsia="Times New Roman" w:hAnsi="Arial" w:cs="Arial"/>
+          <w:color w:val="auto"/>
+          <w:sz w:val="24"/>
+          <w:szCs w:val="24"/>
+          <w:lang w:eastAsia="en-IN"/>
+        </w:rPr>
+        <w:t>A Binary Tree can be traversed in two ways:</w:t>
+      </w:r>
+    </w:p>
+    <w:p>
+      <w:pPr>
+        <w:rPr>
+          <w:rFonts w:ascii="Arial" w:hAnsi="Arial" w:cs="Arial"/>
+          <w:shd w:val="clear" w:color="auto" w:fill="FFFFFF"/>
+        </w:rPr>
+      </w:pPr>
+      <w:r>
+        <w:rPr>
+          <w:rFonts w:ascii="Arial" w:hAnsi="Arial" w:cs="Arial"/>
+          <w:shd w:val="clear" w:color="auto" w:fill="FFFFFF"/>
+        </w:rPr>
+        <w:t>Depth First Traversal: Inorder (Left-Root-Right), Preorder (Root-Left-Right) and Postorder (Left-Right-Root)</w:t>
+      </w:r>
+      <w:r>
+        <w:rPr>
+          <w:rFonts w:ascii="Arial" w:hAnsi="Arial" w:cs="Arial"/>
+        </w:rPr>
+        <w:br/>
+      </w:r>
+      <w:r>
+        <w:rPr>
+          <w:rFonts w:ascii="Arial" w:hAnsi="Arial" w:cs="Arial"/>
+          <w:shd w:val="clear" w:color="auto" w:fill="FFFFFF"/>
+        </w:rPr>
+        <w:t>Breadth First Traversal: Level Order Traversal</w:t>
+      </w:r>
+    </w:p>
+    <w:p>
+      <w:pPr>
+        <w:pStyle w:val="HTMLPreformatted"/>
+        <w:shd w:val="clear" w:color="auto" w:fill="E0E0E0"/>
+        <w:textAlignment w:val="baseline"/>
+        <w:rPr>
+          <w:rFonts w:ascii="Consolas" w:hAnsi="Consolas"/>
+          <w:sz w:val="23"/>
+          <w:szCs w:val="23"/>
+        </w:rPr>
+      </w:pPr>
+      <w:r>
+        <w:rPr>
+          <w:rFonts w:ascii="Consolas" w:hAnsi="Consolas"/>
+          <w:sz w:val="23"/>
+          <w:szCs w:val="23"/>
+        </w:rPr>
+        <w:t>The maximum number of nodes at level ‘l’ = 2</w:t>
+      </w:r>
+      <w:r>
+        <w:rPr>
+          <w:rFonts w:ascii="Consolas" w:hAnsi="Consolas"/>
+          <w:sz w:val="17"/>
+          <w:szCs w:val="17"/>
+          <w:bdr w:val="none" w:sz="0" w:space="0" w:color="auto" w:frame="1"/>
+          <w:vertAlign w:val="superscript"/>
+        </w:rPr>
+        <w:t>l-1</w:t>
+      </w:r>
+      <w:r>
+        <w:rPr>
+          <w:rFonts w:ascii="Consolas" w:hAnsi="Consolas"/>
+          <w:sz w:val="23"/>
+          <w:szCs w:val="23"/>
+        </w:rPr>
+        <w:t>.</w:t>
+      </w:r>
+    </w:p>
+    <w:p>
+      <w:pPr>
+        <w:pStyle w:val="HTMLPreformatted"/>
+        <w:shd w:val="clear" w:color="auto" w:fill="E0E0E0"/>
+        <w:textAlignment w:val="baseline"/>
+        <w:rPr>
+          <w:rFonts w:ascii="Consolas" w:hAnsi="Consolas"/>
+          <w:sz w:val="23"/>
+          <w:szCs w:val="23"/>
+        </w:rPr>
+      </w:pPr>
+    </w:p>
+    <w:p>
+      <w:pPr>
+        <w:pStyle w:val="HTMLPreformatted"/>
+        <w:shd w:val="clear" w:color="auto" w:fill="E0E0E0"/>
+        <w:textAlignment w:val="baseline"/>
+        <w:rPr>
+          <w:rFonts w:ascii="Consolas" w:hAnsi="Consolas"/>
+          <w:sz w:val="23"/>
+          <w:szCs w:val="23"/>
+        </w:rPr>
+      </w:pPr>
+      <w:r>
+        <w:rPr>
+          <w:rFonts w:ascii="Consolas" w:hAnsi="Consolas"/>
+          <w:sz w:val="23"/>
+          <w:szCs w:val="23"/>
+        </w:rPr>
+        <w:t>Maximum number of nodes = 2</w:t>
+      </w:r>
+      <w:r>
+        <w:rPr>
+          <w:rFonts w:ascii="Consolas" w:hAnsi="Consolas"/>
+          <w:sz w:val="17"/>
+          <w:szCs w:val="17"/>
+          <w:bdr w:val="none" w:sz="0" w:space="0" w:color="auto" w:frame="1"/>
+          <w:vertAlign w:val="superscript"/>
+        </w:rPr>
+        <w:t>h + 1</w:t>
+      </w:r>
+      <w:r>
+        <w:rPr>
+          <w:rFonts w:ascii="Consolas" w:hAnsi="Consolas"/>
+          <w:sz w:val="23"/>
+          <w:szCs w:val="23"/>
+        </w:rPr>
+        <w:t xml:space="preserve"> – 1.</w:t>
+      </w:r>
+    </w:p>
+    <w:p>
+      <w:pPr>
+        <w:pStyle w:val="HTMLPreformatted"/>
+        <w:shd w:val="clear" w:color="auto" w:fill="E0E0E0"/>
+        <w:textAlignment w:val="baseline"/>
+        <w:rPr>
+          <w:rFonts w:ascii="Consolas" w:hAnsi="Consolas"/>
+          <w:sz w:val="23"/>
+          <w:szCs w:val="23"/>
+        </w:rPr>
+      </w:pPr>
+      <w:r>
+        <w:rPr>
+          <w:rFonts w:ascii="Consolas" w:hAnsi="Consolas"/>
+          <w:sz w:val="23"/>
+          <w:szCs w:val="23"/>
+        </w:rPr>
+        <w:t xml:space="preserve">Here h is height of a tree. Height is considered </w:t>
+      </w:r>
+    </w:p>
+    <w:p>
+      <w:pPr>
+        <w:pStyle w:val="HTMLPreformatted"/>
+        <w:shd w:val="clear" w:color="auto" w:fill="E0E0E0"/>
+        <w:textAlignment w:val="baseline"/>
+        <w:rPr>
+          <w:rFonts w:ascii="Consolas" w:hAnsi="Consolas"/>
+          <w:sz w:val="23"/>
+          <w:szCs w:val="23"/>
+        </w:rPr>
+      </w:pPr>
+      <w:r>
+        <w:rPr>
+          <w:rFonts w:ascii="Consolas" w:hAnsi="Consolas"/>
+          <w:sz w:val="23"/>
+          <w:szCs w:val="23"/>
+        </w:rPr>
+        <w:t>as the maximum number of edges on a path from root to leaf.</w:t>
+      </w:r>
+    </w:p>
+    <w:p>
+      <w:pPr>
+        <w:pStyle w:val="HTMLPreformatted"/>
+        <w:shd w:val="clear" w:color="auto" w:fill="E0E0E0"/>
+        <w:textAlignment w:val="baseline"/>
+        <w:rPr>
+          <w:rFonts w:ascii="Consolas" w:hAnsi="Consolas"/>
+          <w:sz w:val="23"/>
+          <w:szCs w:val="23"/>
+        </w:rPr>
+      </w:pPr>
+    </w:p>
+    <w:p>
+      <w:pPr>
+        <w:pStyle w:val="HTMLPreformatted"/>
+        <w:shd w:val="clear" w:color="auto" w:fill="E0E0E0"/>
+        <w:textAlignment w:val="baseline"/>
+        <w:rPr>
+          <w:rFonts w:ascii="Consolas" w:hAnsi="Consolas"/>
+          <w:sz w:val="23"/>
+          <w:szCs w:val="23"/>
+        </w:rPr>
+      </w:pPr>
+      <w:r>
+        <w:rPr>
+          <w:rFonts w:ascii="Consolas" w:hAnsi="Consolas"/>
+          <w:sz w:val="23"/>
+          <w:szCs w:val="23"/>
+        </w:rPr>
+        <w:t>Minimum possible height =  ceil(Log</w:t>
+      </w:r>
+      <w:r>
+        <w:rPr>
+          <w:rFonts w:ascii="Consolas" w:hAnsi="Consolas"/>
+          <w:sz w:val="17"/>
+          <w:szCs w:val="17"/>
+          <w:bdr w:val="none" w:sz="0" w:space="0" w:color="auto" w:frame="1"/>
+          <w:vertAlign w:val="subscript"/>
+        </w:rPr>
+        <w:t>2</w:t>
+      </w:r>
+      <w:r>
+        <w:rPr>
+          <w:rFonts w:ascii="Consolas" w:hAnsi="Consolas"/>
+          <w:sz w:val="23"/>
+          <w:szCs w:val="23"/>
+        </w:rPr>
+        <w:t xml:space="preserve">(n+1)) - 1  </w:t>
+      </w:r>
+    </w:p>
+    <w:p>
+      <w:pPr>
+        <w:pStyle w:val="HTMLPreformatted"/>
+        <w:shd w:val="clear" w:color="auto" w:fill="E0E0E0"/>
+        <w:textAlignment w:val="baseline"/>
+        <w:rPr>
+          <w:rFonts w:ascii="Consolas" w:hAnsi="Consolas"/>
+          <w:sz w:val="23"/>
+          <w:szCs w:val="23"/>
+        </w:rPr>
+      </w:pPr>
+    </w:p>
+    <w:p>
+      <w:pPr>
+        <w:pStyle w:val="HTMLPreformatted"/>
+        <w:shd w:val="clear" w:color="auto" w:fill="E0E0E0"/>
+        <w:textAlignment w:val="baseline"/>
+        <w:rPr>
+          <w:rFonts w:ascii="Consolas" w:hAnsi="Consolas"/>
+          <w:sz w:val="23"/>
+          <w:szCs w:val="23"/>
+        </w:rPr>
+      </w:pPr>
+      <w:r>
+        <w:rPr>
+          <w:rFonts w:ascii="Consolas" w:hAnsi="Consolas"/>
+          <w:sz w:val="23"/>
+          <w:szCs w:val="23"/>
+        </w:rPr>
+        <w:t xml:space="preserve">In Binary tree, number of leaf nodes is always one </w:t>
+      </w:r>
+    </w:p>
+    <w:p>
+      <w:pPr>
+        <w:pStyle w:val="HTMLPreformatted"/>
+        <w:shd w:val="clear" w:color="auto" w:fill="E0E0E0"/>
+        <w:textAlignment w:val="baseline"/>
+        <w:rPr>
+          <w:rFonts w:ascii="Consolas" w:hAnsi="Consolas"/>
+          <w:sz w:val="23"/>
+          <w:szCs w:val="23"/>
+        </w:rPr>
+      </w:pPr>
+      <w:r>
+        <w:rPr>
+          <w:rFonts w:ascii="Consolas" w:hAnsi="Consolas"/>
+          <w:sz w:val="23"/>
+          <w:szCs w:val="23"/>
+        </w:rPr>
+        <w:t>more than nodes with two children.</w:t>
+      </w:r>
+    </w:p>
+    <w:p>
+      <w:pPr>
+        <w:pStyle w:val="HTMLPreformatted"/>
+        <w:shd w:val="clear" w:color="auto" w:fill="E0E0E0"/>
+        <w:textAlignment w:val="baseline"/>
+        <w:rPr>
+          <w:rFonts w:ascii="Consolas" w:hAnsi="Consolas"/>
+          <w:sz w:val="23"/>
+          <w:szCs w:val="23"/>
+        </w:rPr>
+      </w:pPr>
+    </w:p>
+    <w:p>
+      <w:pPr>
+        <w:pStyle w:val="HTMLPreformatted"/>
+        <w:shd w:val="clear" w:color="auto" w:fill="E0E0E0"/>
+        <w:textAlignment w:val="baseline"/>
+        <w:rPr>
+          <w:rFonts w:ascii="Consolas" w:hAnsi="Consolas"/>
+          <w:sz w:val="23"/>
+          <w:szCs w:val="23"/>
+        </w:rPr>
+      </w:pPr>
+      <w:r>
+        <w:rPr>
+          <w:rFonts w:ascii="Consolas" w:hAnsi="Consolas"/>
+          <w:sz w:val="23"/>
+          <w:szCs w:val="23"/>
+        </w:rPr>
+        <w:t>Time Complexity of Tree Traversal: O(n)</w:t>
+      </w:r>
+    </w:p>
+    <w:p>
+      <w:pPr>
+        <w:rPr>
+          <w:b/>
+        </w:rPr>
+      </w:pPr>
+    </w:p>
+    <w:p>
+      <w:pPr>
+        <w:rPr>
+          <w:rFonts w:ascii="Arial" w:hAnsi="Arial" w:cs="Arial"/>
+          <w:shd w:val="clear" w:color="auto" w:fill="FFFFFF"/>
+        </w:rPr>
+      </w:pPr>
+      <w:r>
+        <w:rPr>
+          <w:rFonts w:ascii="Arial" w:hAnsi="Arial" w:cs="Arial"/>
+          <w:shd w:val="clear" w:color="auto" w:fill="FFFFFF"/>
+        </w:rPr>
+        <w:t>They are useful in File structures where each file is located in a particular directory and there is a specific hierarchy associated with files and directories. Another example where Trees are useful is storing heirarchical objects like JavaScript Document Object Model considers HTML page as a tree with nesting of tags as parent child relations.</w:t>
+      </w:r>
+    </w:p>
+    <w:p>
+      <w:pPr>
+        <w:shd w:val="clear" w:color="auto" w:fill="FFFFFF"/>
+        <w:spacing w:after="0" w:line="240" w:lineRule="auto"/>
+        <w:textAlignment w:val="baseline"/>
+        <w:rPr>
+          <w:rFonts w:ascii="Arial" w:eastAsia="Times New Roman" w:hAnsi="Arial" w:cs="Arial"/>
+          <w:color w:val="auto"/>
+          <w:sz w:val="24"/>
+          <w:szCs w:val="24"/>
+          <w:lang w:eastAsia="en-IN"/>
+        </w:rPr>
+      </w:pPr>
+      <w:r>
+        <w:rPr>
+          <w:rFonts w:ascii="Arial" w:eastAsia="Times New Roman" w:hAnsi="Arial" w:cs="Arial"/>
+          <w:b/>
+          <w:bCs/>
+          <w:color w:val="auto"/>
+          <w:sz w:val="24"/>
+          <w:szCs w:val="24"/>
+          <w:bdr w:val="none" w:sz="0" w:space="0" w:color="auto" w:frame="1"/>
+          <w:lang w:eastAsia="en-IN"/>
+        </w:rPr>
+        <w:t>Binary Search Tree</w:t>
+      </w:r>
+      <w:r>
+        <w:rPr>
+          <w:rFonts w:ascii="Arial" w:eastAsia="Times New Roman" w:hAnsi="Arial" w:cs="Arial"/>
+          <w:color w:val="auto"/>
+          <w:sz w:val="24"/>
+          <w:szCs w:val="24"/>
+          <w:lang w:eastAsia="en-IN"/>
+        </w:rPr>
+        <w:br/>
+        <w:t>In Binary Search Tree is a Binary Tree with following additional properties:</w:t>
+      </w:r>
+      <w:r>
+        <w:rPr>
+          <w:rFonts w:ascii="Arial" w:eastAsia="Times New Roman" w:hAnsi="Arial" w:cs="Arial"/>
+          <w:color w:val="auto"/>
+          <w:sz w:val="24"/>
+          <w:szCs w:val="24"/>
+          <w:lang w:eastAsia="en-IN"/>
+        </w:rPr>
+        <w:br/>
+        <w:t>1. The left subtree of a node contains only nodes with keys less than the node’s key.</w:t>
+      </w:r>
+      <w:r>
+        <w:rPr>
+          <w:rFonts w:ascii="Arial" w:eastAsia="Times New Roman" w:hAnsi="Arial" w:cs="Arial"/>
+          <w:color w:val="auto"/>
+          <w:sz w:val="24"/>
+          <w:szCs w:val="24"/>
+          <w:lang w:eastAsia="en-IN"/>
+        </w:rPr>
+        <w:br/>
+        <w:t>2. The right subtree of a node contains only nodes with keys greater than the node’s key.</w:t>
+      </w:r>
+      <w:r>
+        <w:rPr>
+          <w:rFonts w:ascii="Arial" w:eastAsia="Times New Roman" w:hAnsi="Arial" w:cs="Arial"/>
+          <w:color w:val="auto"/>
+          <w:sz w:val="24"/>
+          <w:szCs w:val="24"/>
+          <w:lang w:eastAsia="en-IN"/>
+        </w:rPr>
+        <w:br/>
+        <w:t>3. The left and right subtree each must also be a binary search tree.</w:t>
+      </w:r>
+    </w:p>
+    <w:p>
+      <w:pPr>
+        <w:shd w:val="clear" w:color="auto" w:fill="FFFFFF"/>
+        <w:spacing w:after="150" w:line="240" w:lineRule="auto"/>
+        <w:textAlignment w:val="baseline"/>
+        <w:rPr>
+          <w:rFonts w:ascii="Arial" w:eastAsia="Times New Roman" w:hAnsi="Arial" w:cs="Arial"/>
+          <w:color w:val="auto"/>
+          <w:sz w:val="24"/>
+          <w:szCs w:val="24"/>
+          <w:lang w:eastAsia="en-IN"/>
+        </w:rPr>
+      </w:pPr>
+      <w:r>
+        <w:rPr>
+          <w:rFonts w:ascii="Arial" w:eastAsia="Times New Roman" w:hAnsi="Arial" w:cs="Arial"/>
+          <w:color w:val="auto"/>
+          <w:sz w:val="24"/>
+          <w:szCs w:val="24"/>
+          <w:lang w:eastAsia="en-IN"/>
+        </w:rPr>
+        <w:t>Time Complexities:</w:t>
+      </w:r>
+    </w:p>
+    <w:p>
+      <w:pPr>
+        <w:pStyle w:val="HTMLPreformatted"/>
+        <w:shd w:val="clear" w:color="auto" w:fill="E0E0E0"/>
+        <w:spacing w:after="150"/>
+        <w:textAlignment w:val="baseline"/>
+        <w:rPr>
+          <w:rFonts w:ascii="Consolas" w:hAnsi="Consolas"/>
+          <w:sz w:val="23"/>
+          <w:szCs w:val="23"/>
+        </w:rPr>
+      </w:pPr>
+      <w:r>
+        <w:rPr>
+          <w:rFonts w:ascii="Consolas" w:hAnsi="Consolas"/>
+          <w:sz w:val="23"/>
+          <w:szCs w:val="23"/>
+        </w:rPr>
+        <w:t>Search :  O(h)</w:t>
+      </w:r>
+    </w:p>
+    <w:p>
+      <w:pPr>
+        <w:pStyle w:val="HTMLPreformatted"/>
+        <w:shd w:val="clear" w:color="auto" w:fill="E0E0E0"/>
+        <w:spacing w:after="150"/>
+        <w:textAlignment w:val="baseline"/>
+        <w:rPr>
+          <w:rFonts w:ascii="Consolas" w:hAnsi="Consolas"/>
+          <w:sz w:val="23"/>
+          <w:szCs w:val="23"/>
+        </w:rPr>
+      </w:pPr>
+      <w:r>
+        <w:rPr>
+          <w:rFonts w:ascii="Consolas" w:hAnsi="Consolas"/>
+          <w:sz w:val="23"/>
+          <w:szCs w:val="23"/>
+        </w:rPr>
+        <w:t>Insertion : O(h)</w:t>
+      </w:r>
+    </w:p>
+    <w:p>
+      <w:pPr>
+        <w:pStyle w:val="HTMLPreformatted"/>
+        <w:shd w:val="clear" w:color="auto" w:fill="E0E0E0"/>
+        <w:spacing w:after="150"/>
+        <w:textAlignment w:val="baseline"/>
+        <w:rPr>
+          <w:rFonts w:ascii="Consolas" w:hAnsi="Consolas"/>
+          <w:sz w:val="23"/>
+          <w:szCs w:val="23"/>
+        </w:rPr>
+      </w:pPr>
+      <w:r>
+        <w:rPr>
+          <w:rFonts w:ascii="Consolas" w:hAnsi="Consolas"/>
+          <w:sz w:val="23"/>
+          <w:szCs w:val="23"/>
+        </w:rPr>
+        <w:t>Deletion : O(h)</w:t>
+      </w:r>
+    </w:p>
+    <w:p>
+      <w:pPr>
+        <w:pStyle w:val="HTMLPreformatted"/>
+        <w:shd w:val="clear" w:color="auto" w:fill="E0E0E0"/>
+        <w:spacing w:after="150"/>
+        <w:textAlignment w:val="baseline"/>
+        <w:rPr>
+          <w:rFonts w:ascii="Consolas" w:hAnsi="Consolas"/>
+          <w:sz w:val="23"/>
+          <w:szCs w:val="23"/>
+        </w:rPr>
+      </w:pPr>
+      <w:r>
+        <w:rPr>
+          <w:rFonts w:ascii="Consolas" w:hAnsi="Consolas"/>
+          <w:sz w:val="23"/>
+          <w:szCs w:val="23"/>
+        </w:rPr>
+        <w:t>Extra Space : O(n) for pointers</w:t>
+      </w:r>
+    </w:p>
+    <w:p>
+      <w:pPr>
+        <w:pStyle w:val="HTMLPreformatted"/>
+        <w:shd w:val="clear" w:color="auto" w:fill="E0E0E0"/>
+        <w:spacing w:after="150"/>
+        <w:textAlignment w:val="baseline"/>
+        <w:rPr>
+          <w:rFonts w:ascii="Consolas" w:hAnsi="Consolas"/>
+          <w:sz w:val="23"/>
+          <w:szCs w:val="23"/>
+        </w:rPr>
+      </w:pPr>
+    </w:p>
+    <w:p>
+      <w:pPr>
+        <w:pStyle w:val="HTMLPreformatted"/>
+        <w:shd w:val="clear" w:color="auto" w:fill="E0E0E0"/>
+        <w:textAlignment w:val="baseline"/>
+        <w:rPr>
+          <w:rFonts w:ascii="Consolas" w:hAnsi="Consolas"/>
+          <w:sz w:val="23"/>
+          <w:szCs w:val="23"/>
+        </w:rPr>
+      </w:pPr>
+      <w:r>
+        <w:rPr>
+          <w:rStyle w:val="Strong"/>
+          <w:rFonts w:ascii="Consolas" w:hAnsi="Consolas"/>
+          <w:sz w:val="23"/>
+          <w:szCs w:val="23"/>
+          <w:bdr w:val="none" w:sz="0" w:space="0" w:color="auto" w:frame="1"/>
+        </w:rPr>
+        <w:t>h:</w:t>
+      </w:r>
+      <w:r>
+        <w:rPr>
+          <w:rFonts w:ascii="Consolas" w:hAnsi="Consolas"/>
+          <w:sz w:val="23"/>
+          <w:szCs w:val="23"/>
+        </w:rPr>
+        <w:t xml:space="preserve"> Height of BST</w:t>
+      </w:r>
+    </w:p>
+    <w:p>
+      <w:pPr>
+        <w:pStyle w:val="HTMLPreformatted"/>
+        <w:shd w:val="clear" w:color="auto" w:fill="E0E0E0"/>
+        <w:textAlignment w:val="baseline"/>
+        <w:rPr>
+          <w:rFonts w:ascii="Consolas" w:hAnsi="Consolas"/>
+          <w:sz w:val="23"/>
+          <w:szCs w:val="23"/>
+        </w:rPr>
+      </w:pPr>
+      <w:r>
+        <w:rPr>
+          <w:rStyle w:val="Strong"/>
+          <w:rFonts w:ascii="Consolas" w:hAnsi="Consolas"/>
+          <w:sz w:val="23"/>
+          <w:szCs w:val="23"/>
+          <w:bdr w:val="none" w:sz="0" w:space="0" w:color="auto" w:frame="1"/>
+        </w:rPr>
+        <w:t>n:</w:t>
+      </w:r>
+      <w:r>
+        <w:rPr>
+          <w:rFonts w:ascii="Consolas" w:hAnsi="Consolas"/>
+          <w:sz w:val="23"/>
+          <w:szCs w:val="23"/>
+        </w:rPr>
+        <w:t xml:space="preserve"> Number of nodes in BST</w:t>
+      </w:r>
+    </w:p>
+    <w:p>
+      <w:pPr>
+        <w:pStyle w:val="HTMLPreformatted"/>
+        <w:shd w:val="clear" w:color="auto" w:fill="E0E0E0"/>
+        <w:textAlignment w:val="baseline"/>
+        <w:rPr>
+          <w:rFonts w:ascii="Consolas" w:hAnsi="Consolas"/>
+          <w:sz w:val="23"/>
+          <w:szCs w:val="23"/>
+        </w:rPr>
+      </w:pPr>
+    </w:p>
+    <w:p>
+      <w:pPr>
+        <w:pStyle w:val="HTMLPreformatted"/>
+        <w:shd w:val="clear" w:color="auto" w:fill="E0E0E0"/>
+        <w:textAlignment w:val="baseline"/>
+        <w:rPr>
+          <w:rFonts w:ascii="Consolas" w:hAnsi="Consolas"/>
+          <w:sz w:val="23"/>
+          <w:szCs w:val="23"/>
+        </w:rPr>
+      </w:pPr>
+      <w:r>
+        <w:rPr>
+          <w:rFonts w:ascii="Consolas" w:hAnsi="Consolas"/>
+          <w:sz w:val="23"/>
+          <w:szCs w:val="23"/>
+        </w:rPr>
+        <w:t xml:space="preserve">If Binary Search Tree is Height Balanced, </w:t>
+      </w:r>
+    </w:p>
+    <w:p>
+      <w:pPr>
+        <w:pStyle w:val="HTMLPreformatted"/>
+        <w:shd w:val="clear" w:color="auto" w:fill="E0E0E0"/>
+        <w:textAlignment w:val="baseline"/>
+        <w:rPr>
+          <w:rFonts w:ascii="Consolas" w:hAnsi="Consolas"/>
+          <w:sz w:val="23"/>
+          <w:szCs w:val="23"/>
+        </w:rPr>
+      </w:pPr>
+      <w:r>
+        <w:rPr>
+          <w:rFonts w:ascii="Consolas" w:hAnsi="Consolas"/>
+          <w:sz w:val="23"/>
+          <w:szCs w:val="23"/>
+        </w:rPr>
+        <w:t xml:space="preserve">then h = O(Log n) </w:t>
+      </w:r>
+    </w:p>
+    <w:p>
+      <w:pPr>
+        <w:pStyle w:val="HTMLPreformatted"/>
+        <w:shd w:val="clear" w:color="auto" w:fill="E0E0E0"/>
+        <w:textAlignment w:val="baseline"/>
+        <w:rPr>
+          <w:rFonts w:ascii="Consolas" w:hAnsi="Consolas"/>
+          <w:sz w:val="23"/>
+          <w:szCs w:val="23"/>
+        </w:rPr>
+      </w:pPr>
+    </w:p>
+    <w:p>
+      <w:pPr>
+        <w:pStyle w:val="HTMLPreformatted"/>
+        <w:shd w:val="clear" w:color="auto" w:fill="E0E0E0"/>
+        <w:textAlignment w:val="baseline"/>
+        <w:rPr>
+          <w:rFonts w:ascii="Consolas" w:hAnsi="Consolas"/>
+          <w:sz w:val="23"/>
+          <w:szCs w:val="23"/>
+        </w:rPr>
+      </w:pPr>
+      <w:r>
+        <w:rPr>
+          <w:rFonts w:ascii="Consolas" w:hAnsi="Consolas"/>
+          <w:sz w:val="23"/>
+          <w:szCs w:val="23"/>
+        </w:rPr>
+        <w:t>Self-Balancing BSTs such as AVL Tree, Red-Black</w:t>
+      </w:r>
+    </w:p>
+    <w:p>
+      <w:pPr>
+        <w:pStyle w:val="HTMLPreformatted"/>
+        <w:shd w:val="clear" w:color="auto" w:fill="E0E0E0"/>
+        <w:textAlignment w:val="baseline"/>
+        <w:rPr>
+          <w:rFonts w:ascii="Consolas" w:hAnsi="Consolas"/>
+          <w:sz w:val="23"/>
+          <w:szCs w:val="23"/>
+        </w:rPr>
+      </w:pPr>
+      <w:r>
+        <w:rPr>
+          <w:rFonts w:ascii="Consolas" w:hAnsi="Consolas"/>
+          <w:sz w:val="23"/>
+          <w:szCs w:val="23"/>
+        </w:rPr>
+        <w:t xml:space="preserve">Tree and Splay Tree make sure that height of BST </w:t>
+      </w:r>
+    </w:p>
+    <w:p>
+      <w:pPr>
+        <w:pStyle w:val="HTMLPreformatted"/>
+        <w:shd w:val="clear" w:color="auto" w:fill="E0E0E0"/>
+        <w:textAlignment w:val="baseline"/>
+        <w:rPr>
+          <w:rFonts w:ascii="Consolas" w:hAnsi="Consolas"/>
+          <w:sz w:val="23"/>
+          <w:szCs w:val="23"/>
+        </w:rPr>
+      </w:pPr>
+      <w:r>
+        <w:rPr>
+          <w:rFonts w:ascii="Consolas" w:hAnsi="Consolas"/>
+          <w:sz w:val="23"/>
+          <w:szCs w:val="23"/>
+        </w:rPr>
+        <w:t>remains O(Log n)</w:t>
+      </w:r>
+    </w:p>
+    <w:p>
+      <w:pPr>
+        <w:shd w:val="clear" w:color="auto" w:fill="FFFFFF"/>
+        <w:spacing w:after="150" w:line="240" w:lineRule="auto"/>
+        <w:textAlignment w:val="baseline"/>
+        <w:rPr>
+          <w:rFonts w:ascii="Arial" w:eastAsia="Times New Roman" w:hAnsi="Arial" w:cs="Arial"/>
+          <w:color w:val="auto"/>
+          <w:sz w:val="24"/>
+          <w:szCs w:val="24"/>
+          <w:lang w:eastAsia="en-IN"/>
+        </w:rPr>
+      </w:pPr>
+    </w:p>
+    <w:p>
+      <w:pPr>
+        <w:shd w:val="clear" w:color="auto" w:fill="FFFFFF"/>
+        <w:spacing w:after="150" w:line="240" w:lineRule="auto"/>
+        <w:textAlignment w:val="baseline"/>
+        <w:rPr>
+          <w:rFonts w:ascii="Arial" w:eastAsia="Times New Roman" w:hAnsi="Arial" w:cs="Arial"/>
+          <w:color w:val="auto"/>
+          <w:sz w:val="24"/>
+          <w:szCs w:val="24"/>
+          <w:lang w:eastAsia="en-IN"/>
+        </w:rPr>
+      </w:pPr>
+      <w:r>
+        <w:rPr>
+          <w:rStyle w:val="Strong"/>
+          <w:rFonts w:ascii="Arial" w:hAnsi="Arial" w:cs="Arial"/>
+          <w:bdr w:val="none" w:sz="0" w:space="0" w:color="auto" w:frame="1"/>
+          <w:shd w:val="clear" w:color="auto" w:fill="FFFFFF"/>
+        </w:rPr>
+        <w:t>Binary Heap</w:t>
+      </w:r>
+    </w:p>
+    <w:p>
+      <w:pPr>
+        <w:shd w:val="clear" w:color="auto" w:fill="FFFFFF"/>
+        <w:spacing w:after="150" w:line="240" w:lineRule="auto"/>
+        <w:textAlignment w:val="baseline"/>
+        <w:rPr>
+          <w:rFonts w:ascii="Arial" w:eastAsia="Times New Roman" w:hAnsi="Arial" w:cs="Arial"/>
+          <w:color w:val="auto"/>
+          <w:sz w:val="24"/>
+          <w:szCs w:val="24"/>
+          <w:lang w:eastAsia="en-IN"/>
+        </w:rPr>
+      </w:pPr>
+      <w:r>
+        <w:rPr>
+          <w:rFonts w:ascii="Arial" w:eastAsia="Times New Roman" w:hAnsi="Arial" w:cs="Arial"/>
+          <w:color w:val="auto"/>
+          <w:sz w:val="24"/>
+          <w:szCs w:val="24"/>
+          <w:lang w:eastAsia="en-IN"/>
+        </w:rPr>
+        <w:t>A Binary Heap is a Binary Tree with following properties.</w:t>
+      </w:r>
+      <w:r>
+        <w:rPr>
+          <w:rFonts w:ascii="Arial" w:eastAsia="Times New Roman" w:hAnsi="Arial" w:cs="Arial"/>
+          <w:color w:val="auto"/>
+          <w:sz w:val="24"/>
+          <w:szCs w:val="24"/>
+          <w:lang w:eastAsia="en-IN"/>
+        </w:rPr>
+        <w:br/>
+        <w:t>1) It’s a complete tree (All levels are completely filled except possibly the last level and the last level has all keys as left as possible). This property of Binary Heap makes them suitable to be stored in an array.</w:t>
+      </w:r>
+      <w:r>
+        <w:rPr>
+          <w:rFonts w:ascii="Arial" w:eastAsia="Times New Roman" w:hAnsi="Arial" w:cs="Arial"/>
+          <w:color w:val="auto"/>
+          <w:sz w:val="24"/>
+          <w:szCs w:val="24"/>
+          <w:lang w:eastAsia="en-IN"/>
+        </w:rPr>
+        <w:br/>
+        <w:t>2) A Binary Heap is either Min Heap or Max Heap. In a Min Binary Heap, the key at root must be minimum among all keys present in Binary Heap. The same property must be recursively true for all nodes in Binary Tree. Max Binary Heap is similar to Min Heap. It is mainly implemented using array.</w:t>
+      </w:r>
+    </w:p>
+    <w:p>
+      <w:pPr>
+        <w:shd w:val="clear" w:color="auto" w:fill="E0E0E0"/>
+        <w:tabs>
+          <w:tab w:val="left" w:pos="916"/>
+          <w:tab w:val="left" w:pos="1832"/>
+          <w:tab w:val="left" w:pos="2748"/>
+          <w:tab w:val="left" w:pos="3664"/>
+          <w:tab w:val="left" w:pos="4580"/>
+          <w:tab w:val="left" w:pos="5496"/>
+          <w:tab w:val="left" w:pos="6412"/>
+          <w:tab w:val="left" w:pos="7328"/>
+          <w:tab w:val="left" w:pos="8244"/>
+          <w:tab w:val="left" w:pos="9160"/>
+          <w:tab w:val="left" w:pos="10076"/>
+          <w:tab w:val="left" w:pos="10992"/>
+          <w:tab w:val="left" w:pos="11908"/>
+          <w:tab w:val="left" w:pos="12824"/>
+          <w:tab w:val="left" w:pos="13740"/>
+          <w:tab w:val="left" w:pos="14656"/>
+        </w:tabs>
+        <w:spacing w:after="150" w:line="240" w:lineRule="auto"/>
+        <w:textAlignment w:val="baseline"/>
+        <w:rPr>
+          <w:rFonts w:ascii="Consolas" w:eastAsia="Times New Roman" w:hAnsi="Consolas" w:cs="Courier New"/>
+          <w:color w:val="auto"/>
+          <w:sz w:val="23"/>
+          <w:szCs w:val="23"/>
+          <w:lang w:eastAsia="en-IN"/>
+        </w:rPr>
+      </w:pPr>
+      <w:r>
+        <w:rPr>
+          <w:rFonts w:ascii="Consolas" w:eastAsia="Times New Roman" w:hAnsi="Consolas" w:cs="Courier New"/>
+          <w:color w:val="auto"/>
+          <w:sz w:val="23"/>
+          <w:szCs w:val="23"/>
+          <w:lang w:eastAsia="en-IN"/>
+        </w:rPr>
+        <w:t>Get Minimum in Min Heap: O(1) [Or Get Max in Max Heap]</w:t>
+      </w:r>
+    </w:p>
+    <w:p>
+      <w:pPr>
+        <w:shd w:val="clear" w:color="auto" w:fill="E0E0E0"/>
+        <w:tabs>
+          <w:tab w:val="left" w:pos="916"/>
+          <w:tab w:val="left" w:pos="1832"/>
+          <w:tab w:val="left" w:pos="2748"/>
+          <w:tab w:val="left" w:pos="3664"/>
+          <w:tab w:val="left" w:pos="4580"/>
+          <w:tab w:val="left" w:pos="5496"/>
+          <w:tab w:val="left" w:pos="6412"/>
+          <w:tab w:val="left" w:pos="7328"/>
+          <w:tab w:val="left" w:pos="8244"/>
+          <w:tab w:val="left" w:pos="9160"/>
+          <w:tab w:val="left" w:pos="10076"/>
+          <w:tab w:val="left" w:pos="10992"/>
+          <w:tab w:val="left" w:pos="11908"/>
+          <w:tab w:val="left" w:pos="12824"/>
+          <w:tab w:val="left" w:pos="13740"/>
+          <w:tab w:val="left" w:pos="14656"/>
+        </w:tabs>
+        <w:spacing w:after="150" w:line="240" w:lineRule="auto"/>
+        <w:textAlignment w:val="baseline"/>
+        <w:rPr>
+          <w:rFonts w:ascii="Consolas" w:eastAsia="Times New Roman" w:hAnsi="Consolas" w:cs="Courier New"/>
+          <w:color w:val="auto"/>
+          <w:sz w:val="23"/>
+          <w:szCs w:val="23"/>
+          <w:lang w:eastAsia="en-IN"/>
+        </w:rPr>
+      </w:pPr>
+      <w:r>
+        <w:rPr>
+          <w:rFonts w:ascii="Consolas" w:eastAsia="Times New Roman" w:hAnsi="Consolas" w:cs="Courier New"/>
+          <w:color w:val="auto"/>
+          <w:sz w:val="23"/>
+          <w:szCs w:val="23"/>
+          <w:lang w:eastAsia="en-IN"/>
+        </w:rPr>
+        <w:t>Extract Minimum Min Heap: O(Log n) [Or Extract Max in Max Heap]</w:t>
+      </w:r>
+    </w:p>
+    <w:p>
+      <w:pPr>
+        <w:shd w:val="clear" w:color="auto" w:fill="E0E0E0"/>
+        <w:tabs>
+          <w:tab w:val="left" w:pos="916"/>
+          <w:tab w:val="left" w:pos="1832"/>
+          <w:tab w:val="left" w:pos="2748"/>
+          <w:tab w:val="left" w:pos="3664"/>
+          <w:tab w:val="left" w:pos="4580"/>
+          <w:tab w:val="left" w:pos="5496"/>
+          <w:tab w:val="left" w:pos="6412"/>
+          <w:tab w:val="left" w:pos="7328"/>
+          <w:tab w:val="left" w:pos="8244"/>
+          <w:tab w:val="left" w:pos="9160"/>
+          <w:tab w:val="left" w:pos="10076"/>
+          <w:tab w:val="left" w:pos="10992"/>
+          <w:tab w:val="left" w:pos="11908"/>
+          <w:tab w:val="left" w:pos="12824"/>
+          <w:tab w:val="left" w:pos="13740"/>
+          <w:tab w:val="left" w:pos="14656"/>
+        </w:tabs>
+        <w:spacing w:after="150" w:line="240" w:lineRule="auto"/>
+        <w:textAlignment w:val="baseline"/>
+        <w:rPr>
+          <w:rFonts w:ascii="Consolas" w:eastAsia="Times New Roman" w:hAnsi="Consolas" w:cs="Courier New"/>
+          <w:color w:val="auto"/>
+          <w:sz w:val="23"/>
+          <w:szCs w:val="23"/>
+          <w:lang w:eastAsia="en-IN"/>
+        </w:rPr>
+      </w:pPr>
+      <w:r>
+        <w:rPr>
+          <w:rFonts w:ascii="Consolas" w:eastAsia="Times New Roman" w:hAnsi="Consolas" w:cs="Courier New"/>
+          <w:color w:val="auto"/>
+          <w:sz w:val="23"/>
+          <w:szCs w:val="23"/>
+          <w:lang w:eastAsia="en-IN"/>
+        </w:rPr>
+        <w:t>Decrease Key in Min Heap: O(Log n)  [Or Decrease Key in Max Heap]</w:t>
+      </w:r>
+    </w:p>
+    <w:p>
+      <w:pPr>
+        <w:shd w:val="clear" w:color="auto" w:fill="E0E0E0"/>
+        <w:tabs>
+          <w:tab w:val="left" w:pos="916"/>
+          <w:tab w:val="left" w:pos="1832"/>
+          <w:tab w:val="left" w:pos="2748"/>
+          <w:tab w:val="left" w:pos="3664"/>
+          <w:tab w:val="left" w:pos="4580"/>
+          <w:tab w:val="left" w:pos="5496"/>
+          <w:tab w:val="left" w:pos="6412"/>
+          <w:tab w:val="left" w:pos="7328"/>
+          <w:tab w:val="left" w:pos="8244"/>
+          <w:tab w:val="left" w:pos="9160"/>
+          <w:tab w:val="left" w:pos="10076"/>
+          <w:tab w:val="left" w:pos="10992"/>
+          <w:tab w:val="left" w:pos="11908"/>
+          <w:tab w:val="left" w:pos="12824"/>
+          <w:tab w:val="left" w:pos="13740"/>
+          <w:tab w:val="left" w:pos="14656"/>
+        </w:tabs>
+        <w:spacing w:after="150" w:line="240" w:lineRule="auto"/>
+        <w:textAlignment w:val="baseline"/>
+        <w:rPr>
+          <w:rFonts w:ascii="Consolas" w:eastAsia="Times New Roman" w:hAnsi="Consolas" w:cs="Courier New"/>
+          <w:color w:val="auto"/>
+          <w:sz w:val="23"/>
+          <w:szCs w:val="23"/>
+          <w:lang w:eastAsia="en-IN"/>
+        </w:rPr>
+      </w:pPr>
+      <w:r>
+        <w:rPr>
+          <w:rFonts w:ascii="Consolas" w:eastAsia="Times New Roman" w:hAnsi="Consolas" w:cs="Courier New"/>
+          <w:color w:val="auto"/>
+          <w:sz w:val="23"/>
+          <w:szCs w:val="23"/>
+          <w:lang w:eastAsia="en-IN"/>
+        </w:rPr>
+        <w:t xml:space="preserve">Insert: O(Log n) </w:t>
+      </w:r>
+    </w:p>
+    <w:p>
+      <w:pPr>
+        <w:shd w:val="clear" w:color="auto" w:fill="E0E0E0"/>
+        <w:tabs>
+          <w:tab w:val="left" w:pos="916"/>
+          <w:tab w:val="left" w:pos="1832"/>
+          <w:tab w:val="left" w:pos="2748"/>
+          <w:tab w:val="left" w:pos="3664"/>
+          <w:tab w:val="left" w:pos="4580"/>
+          <w:tab w:val="left" w:pos="5496"/>
+          <w:tab w:val="left" w:pos="6412"/>
+          <w:tab w:val="left" w:pos="7328"/>
+          <w:tab w:val="left" w:pos="8244"/>
+          <w:tab w:val="left" w:pos="9160"/>
+          <w:tab w:val="left" w:pos="10076"/>
+          <w:tab w:val="left" w:pos="10992"/>
+          <w:tab w:val="left" w:pos="11908"/>
+          <w:tab w:val="left" w:pos="12824"/>
+          <w:tab w:val="left" w:pos="13740"/>
+          <w:tab w:val="left" w:pos="14656"/>
+        </w:tabs>
+        <w:spacing w:after="150" w:line="240" w:lineRule="auto"/>
+        <w:textAlignment w:val="baseline"/>
+        <w:rPr>
+          <w:rFonts w:ascii="Consolas" w:eastAsia="Times New Roman" w:hAnsi="Consolas" w:cs="Courier New"/>
+          <w:color w:val="auto"/>
+          <w:sz w:val="23"/>
+          <w:szCs w:val="23"/>
+          <w:lang w:eastAsia="en-IN"/>
+        </w:rPr>
+      </w:pPr>
+      <w:r>
+        <w:rPr>
+          <w:rFonts w:ascii="Consolas" w:eastAsia="Times New Roman" w:hAnsi="Consolas" w:cs="Courier New"/>
+          <w:color w:val="auto"/>
+          <w:sz w:val="23"/>
+          <w:szCs w:val="23"/>
+          <w:lang w:eastAsia="en-IN"/>
+        </w:rPr>
+        <w:t>Delete: O(Log n)</w:t>
+      </w:r>
+    </w:p>
+    <w:p>
+      <w:pPr>
+        <w:rPr>
+          <w:b/>
+        </w:rPr>
+      </w:pPr>
+    </w:p>
+    <w:p>
+      <w:pPr>
+        <w:pStyle w:val="Heading1"/>
+      </w:pPr>
+      <w:r>
+        <w:t>Algorithms</w:t>
+      </w:r>
     </w:p>
     <w:sectPr>
       <w:pgSz w:w="11906" w:h="16838"/>
@@ -36438,6 +39975,7 @@
   <w:style w:type="character" w:default="1" w:styleId="DefaultParagraphFont">
     <w:name w:val="Default Paragraph Font"/>
     <w:uiPriority w:val="1"/>
+    <w:semiHidden/>
     <w:unhideWhenUsed/>
   </w:style>
   <w:style w:type="table" w:default="1" w:styleId="TableNormal">
@@ -36840,578 +40378,6 @@
 </w:styles>
 </file>
 
-<file path=word/glossary/document.xml><?xml version="1.0" encoding="utf-8"?>
-<w:glossaryDocument xmlns:wpc="http://schemas.microsoft.com/office/word/2010/wordprocessingCanvas" xmlns:cx="http://schemas.microsoft.com/office/drawing/2014/chartex" xmlns:cx1="http://schemas.microsoft.com/office/drawing/2015/9/8/chartex" xmlns:mc="http://schemas.openxmlformats.org/markup-compatibility/2006" xmlns:o="urn:schemas-microsoft-com:office:office" xmlns:r="http://schemas.openxmlformats.org/officeDocument/2006/relationships" xmlns:m="http://schemas.openxmlformats.org/officeDocument/2006/math" xmlns:v="urn:schemas-microsoft-com:vml" xmlns:wp14="http://schemas.microsoft.com/office/word/2010/wordprocessingDrawing" xmlns:wp="http://schemas.openxmlformats.org/drawingml/2006/wordprocessingDrawing" xmlns:w10="urn:schemas-microsoft-com:office:word" xmlns:w="http://schemas.openxmlformats.org/wordprocessingml/2006/main" xmlns:w14="http://schemas.microsoft.com/office/word/2010/wordml" xmlns:w15="http://schemas.microsoft.com/office/word/2012/wordml" xmlns:w16se="http://schemas.microsoft.com/office/word/2015/wordml/symex" xmlns:wpg="http://schemas.microsoft.com/office/word/2010/wordprocessingGroup" xmlns:wpi="http://schemas.microsoft.com/office/word/2010/wordprocessingInk" xmlns:wne="http://schemas.microsoft.com/office/word/2006/wordml" xmlns:wps="http://schemas.microsoft.com/office/word/2010/wordprocessingShape" mc:Ignorable="w14 w15 w16se wp14"/>
-</file>
-
-<file path=word/glossary/fontTable.xml><?xml version="1.0" encoding="utf-8"?>
-<w:fonts xmlns:mc="http://schemas.openxmlformats.org/markup-compatibility/2006" xmlns:r="http://schemas.openxmlformats.org/officeDocument/2006/relationships" xmlns:w="http://schemas.openxmlformats.org/wordprocessingml/2006/main" xmlns:w14="http://schemas.microsoft.com/office/word/2010/wordml" xmlns:w15="http://schemas.microsoft.com/office/word/2012/wordml" xmlns:w16se="http://schemas.microsoft.com/office/word/2015/wordml/symex" mc:Ignorable="w14 w15 w16se">
-  <w:font w:name="Symbol">
-    <w:panose1 w:val="05050102010706020507"/>
-    <w:charset w:val="02"/>
-    <w:family w:val="roman"/>
-    <w:pitch w:val="variable"/>
-    <w:sig w:usb0="00000000" w:usb1="10000000" w:usb2="00000000" w:usb3="00000000" w:csb0="80000000" w:csb1="00000000"/>
-  </w:font>
-  <w:font w:name="Times New Roman">
-    <w:panose1 w:val="02020603050405020304"/>
-    <w:charset w:val="00"/>
-    <w:family w:val="roman"/>
-    <w:pitch w:val="variable"/>
-    <w:sig w:usb0="E0002EFF" w:usb1="C000785B" w:usb2="00000009" w:usb3="00000000" w:csb0="000001FF" w:csb1="00000000"/>
-  </w:font>
-  <w:font w:name="Courier New">
-    <w:panose1 w:val="02070309020205020404"/>
-    <w:charset w:val="00"/>
-    <w:family w:val="modern"/>
-    <w:pitch w:val="fixed"/>
-    <w:sig w:usb0="E0002EFF" w:usb1="C0007843" w:usb2="00000009" w:usb3="00000000" w:csb0="000001FF" w:csb1="00000000"/>
-  </w:font>
-  <w:font w:name="Wingdings">
-    <w:panose1 w:val="05000000000000000000"/>
-    <w:charset w:val="02"/>
-    <w:family w:val="auto"/>
-    <w:pitch w:val="variable"/>
-    <w:sig w:usb0="00000000" w:usb1="10000000" w:usb2="00000000" w:usb3="00000000" w:csb0="80000000" w:csb1="00000000"/>
-  </w:font>
-  <w:font w:name="Calibri">
-    <w:panose1 w:val="020F0502020204030204"/>
-    <w:charset w:val="00"/>
-    <w:family w:val="swiss"/>
-    <w:pitch w:val="variable"/>
-    <w:sig w:usb0="E4002EFF" w:usb1="C000247B" w:usb2="00000009" w:usb3="00000000" w:csb0="000001FF" w:csb1="00000000"/>
-  </w:font>
-  <w:font w:name="Verdana">
-    <w:panose1 w:val="020B0604030504040204"/>
-    <w:charset w:val="00"/>
-    <w:family w:val="swiss"/>
-    <w:pitch w:val="variable"/>
-    <w:sig w:usb0="A00006FF" w:usb1="4000205B" w:usb2="00000010" w:usb3="00000000" w:csb0="0000019F" w:csb1="00000000"/>
-  </w:font>
-  <w:font w:name="Arial">
-    <w:panose1 w:val="020B0604020202020204"/>
-    <w:charset w:val="00"/>
-    <w:family w:val="swiss"/>
-    <w:pitch w:val="variable"/>
-    <w:sig w:usb0="E0002EFF" w:usb1="C000785B" w:usb2="00000009" w:usb3="00000000" w:csb0="000001FF" w:csb1="00000000"/>
-  </w:font>
-  <w:font w:name="Helvetica">
-    <w:panose1 w:val="020B0604020202020204"/>
-    <w:charset w:val="00"/>
-    <w:family w:val="swiss"/>
-    <w:pitch w:val="variable"/>
-    <w:sig w:usb0="E0002EFF" w:usb1="C000785B" w:usb2="00000009" w:usb3="00000000" w:csb0="000001FF" w:csb1="00000000"/>
-  </w:font>
-  <w:font w:name="Consolas">
-    <w:panose1 w:val="020B0609020204030204"/>
-    <w:charset w:val="00"/>
-    <w:family w:val="modern"/>
-    <w:pitch w:val="fixed"/>
-    <w:sig w:usb0="E00006FF" w:usb1="0000FCFF" w:usb2="00000001" w:usb3="00000000" w:csb0="0000019F" w:csb1="00000000"/>
-  </w:font>
-  <w:font w:name="Calibri Light">
-    <w:panose1 w:val="020F0302020204030204"/>
-    <w:charset w:val="00"/>
-    <w:family w:val="swiss"/>
-    <w:pitch w:val="variable"/>
-    <w:sig w:usb0="E4002EFF" w:usb1="C000247B" w:usb2="00000009" w:usb3="00000000" w:csb0="000001FF" w:csb1="00000000"/>
-  </w:font>
-</w:fonts>
-</file>
-
-<file path=word/glossary/settings.xml><?xml version="1.0" encoding="utf-8"?>
-<w:settings xmlns:mc="http://schemas.openxmlformats.org/markup-compatibility/2006" xmlns:o="urn:schemas-microsoft-com:office:office" xmlns:r="http://schemas.openxmlformats.org/officeDocument/2006/relationships" xmlns:m="http://schemas.openxmlformats.org/officeDocument/2006/math" xmlns:v="urn:schemas-microsoft-com:vml" xmlns:w10="urn:schemas-microsoft-com:office:word" xmlns:w="http://schemas.openxmlformats.org/wordprocessingml/2006/main" xmlns:w14="http://schemas.microsoft.com/office/word/2010/wordml" xmlns:w15="http://schemas.microsoft.com/office/word/2012/wordml" xmlns:w16se="http://schemas.microsoft.com/office/word/2015/wordml/symex" xmlns:sl="http://schemas.openxmlformats.org/schemaLibrary/2006/main" mc:Ignorable="w14 w15 w16se">
-  <w:view w:val="normal"/>
-  <w:defaultTabStop w:val="720"/>
-  <w:characterSpacingControl w:val="doNotCompress"/>
-  <w:compat>
-    <w:useFELayout/>
-    <w:compatSetting w:name="compatibilityMode" w:uri="http://schemas.microsoft.com/office/word" w:val="15"/>
-    <w:compatSetting w:name="overrideTableStyleFontSizeAndJustification" w:uri="http://schemas.microsoft.com/office/word" w:val="1"/>
-    <w:compatSetting w:name="enableOpenTypeFeatures" w:uri="http://schemas.microsoft.com/office/word" w:val="1"/>
-    <w:compatSetting w:name="doNotFlipMirrorIndents" w:uri="http://schemas.microsoft.com/office/word" w:val="1"/>
-    <w:compatSetting w:name="differentiateMultirowTableHeaders" w:uri="http://schemas.microsoft.com/office/word" w:val="1"/>
-  </w:compat>
-  <w:rsids>
-    <w:rsidRoot w:val="003C6122"/>
-    <w:rsid w:val="003C6122"/>
-  </w:rsids>
-  <m:mathPr>
-    <m:mathFont m:val="Cambria Math"/>
-    <m:brkBin m:val="before"/>
-    <m:brkBinSub m:val="--"/>
-    <m:smallFrac m:val="0"/>
-    <m:dispDef/>
-    <m:lMargin m:val="0"/>
-    <m:rMargin m:val="0"/>
-    <m:defJc m:val="centerGroup"/>
-    <m:wrapIndent m:val="1440"/>
-    <m:intLim m:val="subSup"/>
-    <m:naryLim m:val="undOvr"/>
-  </m:mathPr>
-  <w:themeFontLang w:val="en-IN"/>
-  <w:clrSchemeMapping w:bg1="light1" w:t1="dark1" w:bg2="light2" w:t2="dark2" w:accent1="accent1" w:accent2="accent2" w:accent3="accent3" w:accent4="accent4" w:accent5="accent5" w:accent6="accent6" w:hyperlink="hyperlink" w:followedHyperlink="followedHyperlink"/>
-  <w:decimalSymbol w:val="."/>
-  <w:listSeparator w:val=","/>
-  <w15:chartTrackingRefBased/>
-</w:settings>
-</file>
-
-<file path=word/glossary/styles.xml><?xml version="1.0" encoding="utf-8"?>
-<w:styles xmlns:mc="http://schemas.openxmlformats.org/markup-compatibility/2006" xmlns:r="http://schemas.openxmlformats.org/officeDocument/2006/relationships" xmlns:w="http://schemas.openxmlformats.org/wordprocessingml/2006/main" xmlns:w14="http://schemas.microsoft.com/office/word/2010/wordml" xmlns:w15="http://schemas.microsoft.com/office/word/2012/wordml" xmlns:w16se="http://schemas.microsoft.com/office/word/2015/wordml/symex" mc:Ignorable="w14 w15 w16se">
-  <w:docDefaults>
-    <w:rPrDefault>
-      <w:rPr>
-        <w:rFonts w:asciiTheme="minorHAnsi" w:eastAsiaTheme="minorEastAsia" w:hAnsiTheme="minorHAnsi" w:cstheme="minorBidi"/>
-        <w:sz w:val="22"/>
-        <w:szCs w:val="22"/>
-        <w:lang w:val="en-IN" w:eastAsia="en-IN" w:bidi="ar-SA"/>
-      </w:rPr>
-    </w:rPrDefault>
-    <w:pPrDefault>
-      <w:pPr>
-        <w:spacing w:after="160" w:line="259" w:lineRule="auto"/>
-      </w:pPr>
-    </w:pPrDefault>
-  </w:docDefaults>
-  <w:latentStyles w:defLockedState="0" w:defUIPriority="99" w:defSemiHidden="0" w:defUnhideWhenUsed="0" w:defQFormat="0" w:count="371">
-    <w:lsdException w:name="Normal" w:uiPriority="0" w:qFormat="1"/>
-    <w:lsdException w:name="heading 1" w:uiPriority="9" w:qFormat="1"/>
-    <w:lsdException w:name="heading 2" w:semiHidden="1" w:uiPriority="9" w:unhideWhenUsed="1" w:qFormat="1"/>
-    <w:lsdException w:name="heading 3" w:semiHidden="1" w:uiPriority="9" w:unhideWhenUsed="1" w:qFormat="1"/>
-    <w:lsdException w:name="heading 4" w:semiHidden="1" w:uiPriority="9" w:unhideWhenUsed="1" w:qFormat="1"/>
-    <w:lsdException w:name="heading 5" w:semiHidden="1" w:uiPriority="9" w:unhideWhenUsed="1" w:qFormat="1"/>
-    <w:lsdException w:name="heading 6" w:semiHidden="1" w:uiPriority="9" w:unhideWhenUsed="1" w:qFormat="1"/>
-    <w:lsdException w:name="heading 7" w:semiHidden="1" w:uiPriority="9" w:unhideWhenUsed="1" w:qFormat="1"/>
-    <w:lsdException w:name="heading 8" w:semiHidden="1" w:uiPriority="9" w:unhideWhenUsed="1" w:qFormat="1"/>
-    <w:lsdException w:name="heading 9" w:semiHidden="1" w:uiPriority="9" w:unhideWhenUsed="1" w:qFormat="1"/>
-    <w:lsdException w:name="index 1" w:semiHidden="1" w:unhideWhenUsed="1"/>
-    <w:lsdException w:name="index 2" w:semiHidden="1" w:unhideWhenUsed="1"/>
-    <w:lsdException w:name="index 3" w:semiHidden="1" w:unhideWhenUsed="1"/>
-    <w:lsdException w:name="index 4" w:semiHidden="1" w:unhideWhenUsed="1"/>
-    <w:lsdException w:name="index 5" w:semiHidden="1" w:unhideWhenUsed="1"/>
-    <w:lsdException w:name="index 6" w:semiHidden="1" w:unhideWhenUsed="1"/>
-    <w:lsdException w:name="index 7" w:semiHidden="1" w:unhideWhenUsed="1"/>
-    <w:lsdException w:name="index 8" w:semiHidden="1" w:unhideWhenUsed="1"/>
-    <w:lsdException w:name="index 9" w:semiHidden="1" w:unhideWhenUsed="1"/>
-    <w:lsdException w:name="toc 1" w:semiHidden="1" w:uiPriority="39" w:unhideWhenUsed="1"/>
-    <w:lsdException w:name="toc 2" w:semiHidden="1" w:uiPriority="39" w:unhideWhenUsed="1"/>
-    <w:lsdException w:name="toc 3" w:semiHidden="1" w:uiPriority="39" w:unhideWhenUsed="1"/>
-    <w:lsdException w:name="toc 4" w:semiHidden="1" w:uiPriority="39" w:unhideWhenUsed="1"/>
-    <w:lsdException w:name="toc 5" w:semiHidden="1" w:uiPriority="39" w:unhideWhenUsed="1"/>
-    <w:lsdException w:name="toc 6" w:semiHidden="1" w:uiPriority="39" w:unhideWhenUsed="1"/>
-    <w:lsdException w:name="toc 7" w:semiHidden="1" w:uiPriority="39" w:unhideWhenUsed="1"/>
-    <w:lsdException w:name="toc 8" w:semiHidden="1" w:uiPriority="39" w:unhideWhenUsed="1"/>
-    <w:lsdException w:name="toc 9" w:semiHidden="1" w:uiPriority="39" w:unhideWhenUsed="1"/>
-    <w:lsdException w:name="Normal Indent" w:semiHidden="1" w:unhideWhenUsed="1"/>
-    <w:lsdException w:name="footnote text" w:semiHidden="1" w:unhideWhenUsed="1"/>
-    <w:lsdException w:name="annotation text" w:semiHidden="1" w:unhideWhenUsed="1"/>
-    <w:lsdException w:name="header" w:semiHidden="1" w:unhideWhenUsed="1"/>
-    <w:lsdException w:name="footer" w:semiHidden="1" w:unhideWhenUsed="1"/>
-    <w:lsdException w:name="index heading" w:semiHidden="1" w:unhideWhenUsed="1"/>
-    <w:lsdException w:name="caption" w:semiHidden="1" w:uiPriority="35" w:unhideWhenUsed="1" w:qFormat="1"/>
-    <w:lsdException w:name="table of figures" w:semiHidden="1" w:unhideWhenUsed="1"/>
-    <w:lsdException w:name="envelope address" w:semiHidden="1" w:unhideWhenUsed="1"/>
-    <w:lsdException w:name="envelope return" w:semiHidden="1" w:unhideWhenUsed="1"/>
-    <w:lsdException w:name="footnote reference" w:semiHidden="1" w:unhideWhenUsed="1"/>
-    <w:lsdException w:name="annotation reference" w:semiHidden="1" w:unhideWhenUsed="1"/>
-    <w:lsdException w:name="line number" w:semiHidden="1" w:unhideWhenUsed="1"/>
-    <w:lsdException w:name="page number" w:semiHidden="1" w:unhideWhenUsed="1"/>
-    <w:lsdException w:name="endnote reference" w:semiHidden="1" w:unhideWhenUsed="1"/>
-    <w:lsdException w:name="endnote text" w:semiHidden="1" w:unhideWhenUsed="1"/>
-    <w:lsdException w:name="table of authorities" w:semiHidden="1" w:unhideWhenUsed="1"/>
-    <w:lsdException w:name="macro" w:semiHidden="1" w:unhideWhenUsed="1"/>
-    <w:lsdException w:name="toa heading" w:semiHidden="1" w:unhideWhenUsed="1"/>
-    <w:lsdException w:name="List" w:semiHidden="1" w:unhideWhenUsed="1"/>
-    <w:lsdException w:name="List Bullet" w:semiHidden="1" w:unhideWhenUsed="1"/>
-    <w:lsdException w:name="List Number" w:semiHidden="1" w:unhideWhenUsed="1"/>
-    <w:lsdException w:name="List 2" w:semiHidden="1" w:unhideWhenUsed="1"/>
-    <w:lsdException w:name="List 3" w:semiHidden="1" w:unhideWhenUsed="1"/>
-    <w:lsdException w:name="List 4" w:semiHidden="1" w:unhideWhenUsed="1"/>
-    <w:lsdException w:name="List 5" w:semiHidden="1" w:unhideWhenUsed="1"/>
-    <w:lsdException w:name="List Bullet 2" w:semiHidden="1" w:unhideWhenUsed="1"/>
-    <w:lsdException w:name="List Bullet 3" w:semiHidden="1" w:unhideWhenUsed="1"/>
-    <w:lsdException w:name="List Bullet 4" w:semiHidden="1" w:unhideWhenUsed="1"/>
-    <w:lsdException w:name="List Bullet 5" w:semiHidden="1" w:unhideWhenUsed="1"/>
-    <w:lsdException w:name="List Number 2" w:semiHidden="1" w:unhideWhenUsed="1"/>
-    <w:lsdException w:name="List Number 3" w:semiHidden="1" w:unhideWhenUsed="1"/>
-    <w:lsdException w:name="List Number 4" w:semiHidden="1" w:unhideWhenUsed="1"/>
-    <w:lsdException w:name="List Number 5" w:semiHidden="1" w:unhideWhenUsed="1"/>
-    <w:lsdException w:name="Title" w:uiPriority="10" w:qFormat="1"/>
-    <w:lsdException w:name="Closing" w:semiHidden="1" w:unhideWhenUsed="1"/>
-    <w:lsdException w:name="Signature" w:semiHidden="1" w:unhideWhenUsed="1"/>
-    <w:lsdException w:name="Default Paragraph Font" w:semiHidden="1" w:uiPriority="1" w:unhideWhenUsed="1"/>
-    <w:lsdException w:name="Body Text" w:semiHidden="1" w:unhideWhenUsed="1"/>
-    <w:lsdException w:name="Body Text Indent" w:semiHidden="1" w:unhideWhenUsed="1"/>
-    <w:lsdException w:name="List Continue" w:semiHidden="1" w:unhideWhenUsed="1"/>
-    <w:lsdException w:name="List Continue 2" w:semiHidden="1" w:unhideWhenUsed="1"/>
-    <w:lsdException w:name="List Continue 3" w:semiHidden="1" w:unhideWhenUsed="1"/>
-    <w:lsdException w:name="List Continue 4" w:semiHidden="1" w:unhideWhenUsed="1"/>
-    <w:lsdException w:name="List Continue 5" w:semiHidden="1" w:unhideWhenUsed="1"/>
-    <w:lsdException w:name="Message Header" w:semiHidden="1" w:unhideWhenUsed="1"/>
-    <w:lsdException w:name="Subtitle" w:uiPriority="11" w:qFormat="1"/>
-    <w:lsdException w:name="Salutation" w:semiHidden="1" w:unhideWhenUsed="1"/>
-    <w:lsdException w:name="Date" w:semiHidden="1" w:unhideWhenUsed="1"/>
-    <w:lsdException w:name="Body Text First Indent" w:semiHidden="1" w:unhideWhenUsed="1"/>
-    <w:lsdException w:name="Body Text First Indent 2" w:semiHidden="1" w:unhideWhenUsed="1"/>
-    <w:lsdException w:name="Note Heading" w:semiHidden="1" w:unhideWhenUsed="1"/>
-    <w:lsdException w:name="Body Text 2" w:semiHidden="1" w:unhideWhenUsed="1"/>
-    <w:lsdException w:name="Body Text 3" w:semiHidden="1" w:unhideWhenUsed="1"/>
-    <w:lsdException w:name="Body Text Indent 2" w:semiHidden="1" w:unhideWhenUsed="1"/>
-    <w:lsdException w:name="Body Text Indent 3" w:semiHidden="1" w:unhideWhenUsed="1"/>
-    <w:lsdException w:name="Block Text" w:semiHidden="1" w:unhideWhenUsed="1"/>
-    <w:lsdException w:name="Hyperlink" w:semiHidden="1" w:unhideWhenUsed="1"/>
-    <w:lsdException w:name="FollowedHyperlink" w:semiHidden="1" w:unhideWhenUsed="1"/>
-    <w:lsdException w:name="Strong" w:uiPriority="22" w:qFormat="1"/>
-    <w:lsdException w:name="Emphasis" w:uiPriority="20" w:qFormat="1"/>
-    <w:lsdException w:name="Document Map" w:semiHidden="1" w:unhideWhenUsed="1"/>
-    <w:lsdException w:name="Plain Text" w:semiHidden="1" w:unhideWhenUsed="1"/>
-    <w:lsdException w:name="E-mail Signature" w:semiHidden="1" w:unhideWhenUsed="1"/>
-    <w:lsdException w:name="HTML Top of Form" w:semiHidden="1" w:unhideWhenUsed="1"/>
-    <w:lsdException w:name="HTML Bottom of Form" w:semiHidden="1" w:unhideWhenUsed="1"/>
-    <w:lsdException w:name="Normal (Web)" w:semiHidden="1" w:unhideWhenUsed="1"/>
-    <w:lsdException w:name="HTML Acronym" w:semiHidden="1" w:unhideWhenUsed="1"/>
-    <w:lsdException w:name="HTML Address" w:semiHidden="1" w:unhideWhenUsed="1"/>
-    <w:lsdException w:name="HTML Cite" w:semiHidden="1" w:unhideWhenUsed="1"/>
-    <w:lsdException w:name="HTML Code" w:semiHidden="1" w:unhideWhenUsed="1"/>
-    <w:lsdException w:name="HTML Definition" w:semiHidden="1" w:unhideWhenUsed="1"/>
-    <w:lsdException w:name="HTML Keyboard" w:semiHidden="1" w:unhideWhenUsed="1"/>
-    <w:lsdException w:name="HTML Preformatted" w:semiHidden="1" w:unhideWhenUsed="1"/>
-    <w:lsdException w:name="HTML Sample" w:semiHidden="1" w:unhideWhenUsed="1"/>
-    <w:lsdException w:name="HTML Typewriter" w:semiHidden="1" w:unhideWhenUsed="1"/>
-    <w:lsdException w:name="HTML Variable" w:semiHidden="1" w:unhideWhenUsed="1"/>
-    <w:lsdException w:name="Normal Table" w:semiHidden="1" w:unhideWhenUsed="1"/>
-    <w:lsdException w:name="annotation subject" w:semiHidden="1" w:unhideWhenUsed="1"/>
-    <w:lsdException w:name="No List" w:semiHidden="1" w:unhideWhenUsed="1"/>
-    <w:lsdException w:name="Outline List 1" w:semiHidden="1" w:unhideWhenUsed="1"/>
-    <w:lsdException w:name="Outline List 2" w:semiHidden="1" w:unhideWhenUsed="1"/>
-    <w:lsdException w:name="Outline List 3" w:semiHidden="1" w:unhideWhenUsed="1"/>
-    <w:lsdException w:name="Table Simple 1" w:semiHidden="1" w:unhideWhenUsed="1"/>
-    <w:lsdException w:name="Table Simple 2" w:semiHidden="1" w:unhideWhenUsed="1"/>
-    <w:lsdException w:name="Table Simple 3" w:semiHidden="1" w:unhideWhenUsed="1"/>
-    <w:lsdException w:name="Table Classic 1" w:semiHidden="1" w:unhideWhenUsed="1"/>
-    <w:lsdException w:name="Table Classic 2" w:semiHidden="1" w:unhideWhenUsed="1"/>
-    <w:lsdException w:name="Table Classic 3" w:semiHidden="1" w:unhideWhenUsed="1"/>
-    <w:lsdException w:name="Table Classic 4" w:semiHidden="1" w:unhideWhenUsed="1"/>
-    <w:lsdException w:name="Table Colorful 1" w:semiHidden="1" w:unhideWhenUsed="1"/>
-    <w:lsdException w:name="Table Colorful 2" w:semiHidden="1" w:unhideWhenUsed="1"/>
-    <w:lsdException w:name="Table Colorful 3" w:semiHidden="1" w:unhideWhenUsed="1"/>
-    <w:lsdException w:name="Table Columns 1" w:semiHidden="1" w:unhideWhenUsed="1"/>
-    <w:lsdException w:name="Table Columns 2" w:semiHidden="1" w:unhideWhenUsed="1"/>
-    <w:lsdException w:name="Table Columns 3" w:semiHidden="1" w:unhideWhenUsed="1"/>
-    <w:lsdException w:name="Table Columns 4" w:semiHidden="1" w:unhideWhenUsed="1"/>
-    <w:lsdException w:name="Table Columns 5" w:semiHidden="1" w:unhideWhenUsed="1"/>
-    <w:lsdException w:name="Table Grid 1" w:semiHidden="1" w:unhideWhenUsed="1"/>
-    <w:lsdException w:name="Table Grid 2" w:semiHidden="1" w:unhideWhenUsed="1"/>
-    <w:lsdException w:name="Table Grid 3" w:semiHidden="1" w:unhideWhenUsed="1"/>
-    <w:lsdException w:name="Table Grid 4" w:semiHidden="1" w:unhideWhenUsed="1"/>
-    <w:lsdException w:name="Table Grid 5" w:semiHidden="1" w:unhideWhenUsed="1"/>
-    <w:lsdException w:name="Table Grid 6" w:semiHidden="1" w:unhideWhenUsed="1"/>
-    <w:lsdException w:name="Table Grid 7" w:semiHidden="1" w:unhideWhenUsed="1"/>
-    <w:lsdException w:name="Table Grid 8" w:semiHidden="1" w:unhideWhenUsed="1"/>
-    <w:lsdException w:name="Table List 1" w:semiHidden="1" w:unhideWhenUsed="1"/>
-    <w:lsdException w:name="Table List 2" w:semiHidden="1" w:unhideWhenUsed="1"/>
-    <w:lsdException w:name="Table List 3" w:semiHidden="1" w:unhideWhenUsed="1"/>
-    <w:lsdException w:name="Table List 4" w:semiHidden="1" w:unhideWhenUsed="1"/>
-    <w:lsdException w:name="Table List 5" w:semiHidden="1" w:unhideWhenUsed="1"/>
-    <w:lsdException w:name="Table List 6" w:semiHidden="1" w:unhideWhenUsed="1"/>
-    <w:lsdException w:name="Table List 7" w:semiHidden="1" w:unhideWhenUsed="1"/>
-    <w:lsdException w:name="Table List 8" w:semiHidden="1" w:unhideWhenUsed="1"/>
-    <w:lsdException w:name="Table 3D effects 1" w:semiHidden="1" w:unhideWhenUsed="1"/>
-    <w:lsdException w:name="Table 3D effects 2" w:semiHidden="1" w:unhideWhenUsed="1"/>
-    <w:lsdException w:name="Table 3D effects 3" w:semiHidden="1" w:unhideWhenUsed="1"/>
-    <w:lsdException w:name="Table Contemporary" w:semiHidden="1" w:unhideWhenUsed="1"/>
-    <w:lsdException w:name="Table Elegant" w:semiHidden="1" w:unhideWhenUsed="1"/>
-    <w:lsdException w:name="Table Professional" w:semiHidden="1" w:unhideWhenUsed="1"/>
-    <w:lsdException w:name="Table Subtle 1" w:semiHidden="1" w:unhideWhenUsed="1"/>
-    <w:lsdException w:name="Table Subtle 2" w:semiHidden="1" w:unhideWhenUsed="1"/>
-    <w:lsdException w:name="Table Web 1" w:semiHidden="1" w:unhideWhenUsed="1"/>
-    <w:lsdException w:name="Table Web 2" w:semiHidden="1" w:unhideWhenUsed="1"/>
-    <w:lsdException w:name="Table Web 3" w:semiHidden="1" w:unhideWhenUsed="1"/>
-    <w:lsdException w:name="Balloon Text" w:semiHidden="1" w:unhideWhenUsed="1"/>
-    <w:lsdException w:name="Table Grid" w:uiPriority="39"/>
-    <w:lsdException w:name="Table Theme" w:semiHidden="1" w:unhideWhenUsed="1"/>
-    <w:lsdException w:name="Placeholder Text" w:semiHidden="1"/>
-    <w:lsdException w:name="No Spacing" w:uiPriority="1" w:qFormat="1"/>
-    <w:lsdException w:name="Light Shading" w:uiPriority="60"/>
-    <w:lsdException w:name="Light List" w:uiPriority="61"/>
-    <w:lsdException w:name="Light Grid" w:uiPriority="62"/>
-    <w:lsdException w:name="Medium Shading 1" w:uiPriority="63"/>
-    <w:lsdException w:name="Medium Shading 2" w:uiPriority="64"/>
-    <w:lsdException w:name="Medium List 1" w:uiPriority="65"/>
-    <w:lsdException w:name="Medium List 2" w:uiPriority="66"/>
-    <w:lsdException w:name="Medium Grid 1" w:uiPriority="67"/>
-    <w:lsdException w:name="Medium Grid 2" w:uiPriority="68"/>
-    <w:lsdException w:name="Medium Grid 3" w:uiPriority="69"/>
-    <w:lsdException w:name="Dark List" w:uiPriority="70"/>
-    <w:lsdException w:name="Colorful Shading" w:uiPriority="71"/>
-    <w:lsdException w:name="Colorful List" w:uiPriority="72"/>
-    <w:lsdException w:name="Colorful Grid" w:uiPriority="73"/>
-    <w:lsdException w:name="Light Shading Accent 1" w:uiPriority="60"/>
-    <w:lsdException w:name="Light List Accent 1" w:uiPriority="61"/>
-    <w:lsdException w:name="Light Grid Accent 1" w:uiPriority="62"/>
-    <w:lsdException w:name="Medium Shading 1 Accent 1" w:uiPriority="63"/>
-    <w:lsdException w:name="Medium Shading 2 Accent 1" w:uiPriority="64"/>
-    <w:lsdException w:name="Medium List 1 Accent 1" w:uiPriority="65"/>
-    <w:lsdException w:name="Revision" w:semiHidden="1"/>
-    <w:lsdException w:name="List Paragraph" w:uiPriority="34" w:qFormat="1"/>
-    <w:lsdException w:name="Quote" w:uiPriority="29" w:qFormat="1"/>
-    <w:lsdException w:name="Intense Quote" w:uiPriority="30" w:qFormat="1"/>
-    <w:lsdException w:name="Medium List 2 Accent 1" w:uiPriority="66"/>
-    <w:lsdException w:name="Medium Grid 1 Accent 1" w:uiPriority="67"/>
-    <w:lsdException w:name="Medium Grid 2 Accent 1" w:uiPriority="68"/>
-    <w:lsdException w:name="Medium Grid 3 Accent 1" w:uiPriority="69"/>
-    <w:lsdException w:name="Dark List Accent 1" w:uiPriority="70"/>
-    <w:lsdException w:name="Colorful Shading Accent 1" w:uiPriority="71"/>
-    <w:lsdException w:name="Colorful List Accent 1" w:uiPriority="72"/>
-    <w:lsdException w:name="Colorful Grid Accent 1" w:uiPriority="73"/>
-    <w:lsdException w:name="Light Shading Accent 2" w:uiPriority="60"/>
-    <w:lsdException w:name="Light List Accent 2" w:uiPriority="61"/>
-    <w:lsdException w:name="Light Grid Accent 2" w:uiPriority="62"/>
-    <w:lsdException w:name="Medium Shading 1 Accent 2" w:uiPriority="63"/>
-    <w:lsdException w:name="Medium Shading 2 Accent 2" w:uiPriority="64"/>
-    <w:lsdException w:name="Medium List 1 Accent 2" w:uiPriority="65"/>
-    <w:lsdException w:name="Medium List 2 Accent 2" w:uiPriority="66"/>
-    <w:lsdException w:name="Medium Grid 1 Accent 2" w:uiPriority="67"/>
-    <w:lsdException w:name="Medium Grid 2 Accent 2" w:uiPriority="68"/>
-    <w:lsdException w:name="Medium Grid 3 Accent 2" w:uiPriority="69"/>
-    <w:lsdException w:name="Dark List Accent 2" w:uiPriority="70"/>
-    <w:lsdException w:name="Colorful Shading Accent 2" w:uiPriority="71"/>
-    <w:lsdException w:name="Colorful List Accent 2" w:uiPriority="72"/>
-    <w:lsdException w:name="Colorful Grid Accent 2" w:uiPriority="73"/>
-    <w:lsdException w:name="Light Shading Accent 3" w:uiPriority="60"/>
-    <w:lsdException w:name="Light List Accent 3" w:uiPriority="61"/>
-    <w:lsdException w:name="Light Grid Accent 3" w:uiPriority="62"/>
-    <w:lsdException w:name="Medium Shading 1 Accent 3" w:uiPriority="63"/>
-    <w:lsdException w:name="Medium Shading 2 Accent 3" w:uiPriority="64"/>
-    <w:lsdException w:name="Medium List 1 Accent 3" w:uiPriority="65"/>
-    <w:lsdException w:name="Medium List 2 Accent 3" w:uiPriority="66"/>
-    <w:lsdException w:name="Medium Grid 1 Accent 3" w:uiPriority="67"/>
-    <w:lsdException w:name="Medium Grid 2 Accent 3" w:uiPriority="68"/>
-    <w:lsdException w:name="Medium Grid 3 Accent 3" w:uiPriority="69"/>
-    <w:lsdException w:name="Dark List Accent 3" w:uiPriority="70"/>
-    <w:lsdException w:name="Colorful Shading Accent 3" w:uiPriority="71"/>
-    <w:lsdException w:name="Colorful List Accent 3" w:uiPriority="72"/>
-    <w:lsdException w:name="Colorful Grid Accent 3" w:uiPriority="73"/>
-    <w:lsdException w:name="Light Shading Accent 4" w:uiPriority="60"/>
-    <w:lsdException w:name="Light List Accent 4" w:uiPriority="61"/>
-    <w:lsdException w:name="Light Grid Accent 4" w:uiPriority="62"/>
-    <w:lsdException w:name="Medium Shading 1 Accent 4" w:uiPriority="63"/>
-    <w:lsdException w:name="Medium Shading 2 Accent 4" w:uiPriority="64"/>
-    <w:lsdException w:name="Medium List 1 Accent 4" w:uiPriority="65"/>
-    <w:lsdException w:name="Medium List 2 Accent 4" w:uiPriority="66"/>
-    <w:lsdException w:name="Medium Grid 1 Accent 4" w:uiPriority="67"/>
-    <w:lsdException w:name="Medium Grid 2 Accent 4" w:uiPriority="68"/>
-    <w:lsdException w:name="Medium Grid 3 Accent 4" w:uiPriority="69"/>
-    <w:lsdException w:name="Dark List Accent 4" w:uiPriority="70"/>
-    <w:lsdException w:name="Colorful Shading Accent 4" w:uiPriority="71"/>
-    <w:lsdException w:name="Colorful List Accent 4" w:uiPriority="72"/>
-    <w:lsdException w:name="Colorful Grid Accent 4" w:uiPriority="73"/>
-    <w:lsdException w:name="Light Shading Accent 5" w:uiPriority="60"/>
-    <w:lsdException w:name="Light List Accent 5" w:uiPriority="61"/>
-    <w:lsdException w:name="Light Grid Accent 5" w:uiPriority="62"/>
-    <w:lsdException w:name="Medium Shading 1 Accent 5" w:uiPriority="63"/>
-    <w:lsdException w:name="Medium Shading 2 Accent 5" w:uiPriority="64"/>
-    <w:lsdException w:name="Medium List 1 Accent 5" w:uiPriority="65"/>
-    <w:lsdException w:name="Medium List 2 Accent 5" w:uiPriority="66"/>
-    <w:lsdException w:name="Medium Grid 1 Accent 5" w:uiPriority="67"/>
-    <w:lsdException w:name="Medium Grid 2 Accent 5" w:uiPriority="68"/>
-    <w:lsdException w:name="Medium Grid 3 Accent 5" w:uiPriority="69"/>
-    <w:lsdException w:name="Dark List Accent 5" w:uiPriority="70"/>
-    <w:lsdException w:name="Colorful Shading Accent 5" w:uiPriority="71"/>
-    <w:lsdException w:name="Colorful List Accent 5" w:uiPriority="72"/>
-    <w:lsdException w:name="Colorful Grid Accent 5" w:uiPriority="73"/>
-    <w:lsdException w:name="Light Shading Accent 6" w:uiPriority="60"/>
-    <w:lsdException w:name="Light List Accent 6" w:uiPriority="61"/>
-    <w:lsdException w:name="Light Grid Accent 6" w:uiPriority="62"/>
-    <w:lsdException w:name="Medium Shading 1 Accent 6" w:uiPriority="63"/>
-    <w:lsdException w:name="Medium Shading 2 Accent 6" w:uiPriority="64"/>
-    <w:lsdException w:name="Medium List 1 Accent 6" w:uiPriority="65"/>
-    <w:lsdException w:name="Medium List 2 Accent 6" w:uiPriority="66"/>
-    <w:lsdException w:name="Medium Grid 1 Accent 6" w:uiPriority="67"/>
-    <w:lsdException w:name="Medium Grid 2 Accent 6" w:uiPriority="68"/>
-    <w:lsdException w:name="Medium Grid 3 Accent 6" w:uiPriority="69"/>
-    <w:lsdException w:name="Dark List Accent 6" w:uiPriority="70"/>
-    <w:lsdException w:name="Colorful Shading Accent 6" w:uiPriority="71"/>
-    <w:lsdException w:name="Colorful List Accent 6" w:uiPriority="72"/>
-    <w:lsdException w:name="Colorful Grid Accent 6" w:uiPriority="73"/>
-    <w:lsdException w:name="Subtle Emphasis" w:uiPriority="19" w:qFormat="1"/>
-    <w:lsdException w:name="Intense Emphasis" w:uiPriority="21" w:qFormat="1"/>
-    <w:lsdException w:name="Subtle Reference" w:uiPriority="31" w:qFormat="1"/>
-    <w:lsdException w:name="Intense Reference" w:uiPriority="32" w:qFormat="1"/>
-    <w:lsdException w:name="Book Title" w:uiPriority="33" w:qFormat="1"/>
-    <w:lsdException w:name="Bibliography" w:semiHidden="1" w:uiPriority="37" w:unhideWhenUsed="1"/>
-    <w:lsdException w:name="TOC Heading" w:semiHidden="1" w:uiPriority="39" w:unhideWhenUsed="1" w:qFormat="1"/>
-    <w:lsdException w:name="Plain Table 1" w:uiPriority="41"/>
-    <w:lsdException w:name="Plain Table 2" w:uiPriority="42"/>
-    <w:lsdException w:name="Plain Table 3" w:uiPriority="43"/>
-    <w:lsdException w:name="Plain Table 4" w:uiPriority="44"/>
-    <w:lsdException w:name="Plain Table 5" w:uiPriority="45"/>
-    <w:lsdException w:name="Grid Table Light" w:uiPriority="40"/>
-    <w:lsdException w:name="Grid Table 1 Light" w:uiPriority="46"/>
-    <w:lsdException w:name="Grid Table 2" w:uiPriority="47"/>
-    <w:lsdException w:name="Grid Table 3" w:uiPriority="48"/>
-    <w:lsdException w:name="Grid Table 4" w:uiPriority="49"/>
-    <w:lsdException w:name="Grid Table 5 Dark" w:uiPriority="50"/>
-    <w:lsdException w:name="Grid Table 6 Colorful" w:uiPriority="51"/>
-    <w:lsdException w:name="Grid Table 7 Colorful" w:uiPriority="52"/>
-    <w:lsdException w:name="Grid Table 1 Light Accent 1" w:uiPriority="46"/>
-    <w:lsdException w:name="Grid Table 2 Accent 1" w:uiPriority="47"/>
-    <w:lsdException w:name="Grid Table 3 Accent 1" w:uiPriority="48"/>
-    <w:lsdException w:name="Grid Table 4 Accent 1" w:uiPriority="49"/>
-    <w:lsdException w:name="Grid Table 5 Dark Accent 1" w:uiPriority="50"/>
-    <w:lsdException w:name="Grid Table 6 Colorful Accent 1" w:uiPriority="51"/>
-    <w:lsdException w:name="Grid Table 7 Colorful Accent 1" w:uiPriority="52"/>
-    <w:lsdException w:name="Grid Table 1 Light Accent 2" w:uiPriority="46"/>
-    <w:lsdException w:name="Grid Table 2 Accent 2" w:uiPriority="47"/>
-    <w:lsdException w:name="Grid Table 3 Accent 2" w:uiPriority="48"/>
-    <w:lsdException w:name="Grid Table 4 Accent 2" w:uiPriority="49"/>
-    <w:lsdException w:name="Grid Table 5 Dark Accent 2" w:uiPriority="50"/>
-    <w:lsdException w:name="Grid Table 6 Colorful Accent 2" w:uiPriority="51"/>
-    <w:lsdException w:name="Grid Table 7 Colorful Accent 2" w:uiPriority="52"/>
-    <w:lsdException w:name="Grid Table 1 Light Accent 3" w:uiPriority="46"/>
-    <w:lsdException w:name="Grid Table 2 Accent 3" w:uiPriority="47"/>
-    <w:lsdException w:name="Grid Table 3 Accent 3" w:uiPriority="48"/>
-    <w:lsdException w:name="Grid Table 4 Accent 3" w:uiPriority="49"/>
-    <w:lsdException w:name="Grid Table 5 Dark Accent 3" w:uiPriority="50"/>
-    <w:lsdException w:name="Grid Table 6 Colorful Accent 3" w:uiPriority="51"/>
-    <w:lsdException w:name="Grid Table 7 Colorful Accent 3" w:uiPriority="52"/>
-    <w:lsdException w:name="Grid Table 1 Light Accent 4" w:uiPriority="46"/>
-    <w:lsdException w:name="Grid Table 2 Accent 4" w:uiPriority="47"/>
-    <w:lsdException w:name="Grid Table 3 Accent 4" w:uiPriority="48"/>
-    <w:lsdException w:name="Grid Table 4 Accent 4" w:uiPriority="49"/>
-    <w:lsdException w:name="Grid Table 5 Dark Accent 4" w:uiPriority="50"/>
-    <w:lsdException w:name="Grid Table 6 Colorful Accent 4" w:uiPriority="51"/>
-    <w:lsdException w:name="Grid Table 7 Colorful Accent 4" w:uiPriority="52"/>
-    <w:lsdException w:name="Grid Table 1 Light Accent 5" w:uiPriority="46"/>
-    <w:lsdException w:name="Grid Table 2 Accent 5" w:uiPriority="47"/>
-    <w:lsdException w:name="Grid Table 3 Accent 5" w:uiPriority="48"/>
-    <w:lsdException w:name="Grid Table 4 Accent 5" w:uiPriority="49"/>
-    <w:lsdException w:name="Grid Table 5 Dark Accent 5" w:uiPriority="50"/>
-    <w:lsdException w:name="Grid Table 6 Colorful Accent 5" w:uiPriority="51"/>
-    <w:lsdException w:name="Grid Table 7 Colorful Accent 5" w:uiPriority="52"/>
-    <w:lsdException w:name="Grid Table 1 Light Accent 6" w:uiPriority="46"/>
-    <w:lsdException w:name="Grid Table 2 Accent 6" w:uiPriority="47"/>
-    <w:lsdException w:name="Grid Table 3 Accent 6" w:uiPriority="48"/>
-    <w:lsdException w:name="Grid Table 4 Accent 6" w:uiPriority="49"/>
-    <w:lsdException w:name="Grid Table 5 Dark Accent 6" w:uiPriority="50"/>
-    <w:lsdException w:name="Grid Table 6 Colorful Accent 6" w:uiPriority="51"/>
-    <w:lsdException w:name="Grid Table 7 Colorful Accent 6" w:uiPriority="52"/>
-    <w:lsdException w:name="List Table 1 Light" w:uiPriority="46"/>
-    <w:lsdException w:name="List Table 2" w:uiPriority="47"/>
-    <w:lsdException w:name="List Table 3" w:uiPriority="48"/>
-    <w:lsdException w:name="List Table 4" w:uiPriority="49"/>
-    <w:lsdException w:name="List Table 5 Dark" w:uiPriority="50"/>
-    <w:lsdException w:name="List Table 6 Colorful" w:uiPriority="51"/>
-    <w:lsdException w:name="List Table 7 Colorful" w:uiPriority="52"/>
-    <w:lsdException w:name="List Table 1 Light Accent 1" w:uiPriority="46"/>
-    <w:lsdException w:name="List Table 2 Accent 1" w:uiPriority="47"/>
-    <w:lsdException w:name="List Table 3 Accent 1" w:uiPriority="48"/>
-    <w:lsdException w:name="List Table 4 Accent 1" w:uiPriority="49"/>
-    <w:lsdException w:name="List Table 5 Dark Accent 1" w:uiPriority="50"/>
-    <w:lsdException w:name="List Table 6 Colorful Accent 1" w:uiPriority="51"/>
-    <w:lsdException w:name="List Table 7 Colorful Accent 1" w:uiPriority="52"/>
-    <w:lsdException w:name="List Table 1 Light Accent 2" w:uiPriority="46"/>
-    <w:lsdException w:name="List Table 2 Accent 2" w:uiPriority="47"/>
-    <w:lsdException w:name="List Table 3 Accent 2" w:uiPriority="48"/>
-    <w:lsdException w:name="List Table 4 Accent 2" w:uiPriority="49"/>
-    <w:lsdException w:name="List Table 5 Dark Accent 2" w:uiPriority="50"/>
-    <w:lsdException w:name="List Table 6 Colorful Accent 2" w:uiPriority="51"/>
-    <w:lsdException w:name="List Table 7 Colorful Accent 2" w:uiPriority="52"/>
-    <w:lsdException w:name="List Table 1 Light Accent 3" w:uiPriority="46"/>
-    <w:lsdException w:name="List Table 2 Accent 3" w:uiPriority="47"/>
-    <w:lsdException w:name="List Table 3 Accent 3" w:uiPriority="48"/>
-    <w:lsdException w:name="List Table 4 Accent 3" w:uiPriority="49"/>
-    <w:lsdException w:name="List Table 5 Dark Accent 3" w:uiPriority="50"/>
-    <w:lsdException w:name="List Table 6 Colorful Accent 3" w:uiPriority="51"/>
-    <w:lsdException w:name="List Table 7 Colorful Accent 3" w:uiPriority="52"/>
-    <w:lsdException w:name="List Table 1 Light Accent 4" w:uiPriority="46"/>
-    <w:lsdException w:name="List Table 2 Accent 4" w:uiPriority="47"/>
-    <w:lsdException w:name="List Table 3 Accent 4" w:uiPriority="48"/>
-    <w:lsdException w:name="List Table 4 Accent 4" w:uiPriority="49"/>
-    <w:lsdException w:name="List Table 5 Dark Accent 4" w:uiPriority="50"/>
-    <w:lsdException w:name="List Table 6 Colorful Accent 4" w:uiPriority="51"/>
-    <w:lsdException w:name="List Table 7 Colorful Accent 4" w:uiPriority="52"/>
-    <w:lsdException w:name="List Table 1 Light Accent 5" w:uiPriority="46"/>
-    <w:lsdException w:name="List Table 2 Accent 5" w:uiPriority="47"/>
-    <w:lsdException w:name="List Table 3 Accent 5" w:uiPriority="48"/>
-    <w:lsdException w:name="List Table 4 Accent 5" w:uiPriority="49"/>
-    <w:lsdException w:name="List Table 5 Dark Accent 5" w:uiPriority="50"/>
-    <w:lsdException w:name="List Table 6 Colorful Accent 5" w:uiPriority="51"/>
-    <w:lsdException w:name="List Table 7 Colorful Accent 5" w:uiPriority="52"/>
-    <w:lsdException w:name="List Table 1 Light Accent 6" w:uiPriority="46"/>
-    <w:lsdException w:name="List Table 2 Accent 6" w:uiPriority="47"/>
-    <w:lsdException w:name="List Table 3 Accent 6" w:uiPriority="48"/>
-    <w:lsdException w:name="List Table 4 Accent 6" w:uiPriority="49"/>
-    <w:lsdException w:name="List Table 5 Dark Accent 6" w:uiPriority="50"/>
-    <w:lsdException w:name="List Table 6 Colorful Accent 6" w:uiPriority="51"/>
-    <w:lsdException w:name="List Table 7 Colorful Accent 6" w:uiPriority="52"/>
-  </w:latentStyles>
-  <w:style w:type="paragraph" w:default="1" w:styleId="Normal">
-    <w:name w:val="Normal"/>
-    <w:qFormat/>
-  </w:style>
-  <w:style w:type="character" w:default="1" w:styleId="DefaultParagraphFont">
-    <w:name w:val="Default Paragraph Font"/>
-    <w:uiPriority w:val="1"/>
-    <w:semiHidden/>
-    <w:unhideWhenUsed/>
-  </w:style>
-  <w:style w:type="table" w:default="1" w:styleId="TableNormal">
-    <w:name w:val="Normal Table"/>
-    <w:uiPriority w:val="99"/>
-    <w:semiHidden/>
-    <w:unhideWhenUsed/>
-    <w:tblPr>
-      <w:tblInd w:w="0" w:type="dxa"/>
-      <w:tblCellMar>
-        <w:top w:w="0" w:type="dxa"/>
-        <w:left w:w="108" w:type="dxa"/>
-        <w:bottom w:w="0" w:type="dxa"/>
-        <w:right w:w="108" w:type="dxa"/>
-      </w:tblCellMar>
-    </w:tblPr>
-  </w:style>
-  <w:style w:type="numbering" w:default="1" w:styleId="NoList">
-    <w:name w:val="No List"/>
-    <w:uiPriority w:val="99"/>
-    <w:semiHidden/>
-    <w:unhideWhenUsed/>
-  </w:style>
-  <w:style w:type="paragraph" w:customStyle="1" w:styleId="4D1D33C025E044648B67250B863B1712">
-    <w:name w:val="4D1D33C025E044648B67250B863B1712"/>
-    <w:rsid w:val="003C6122"/>
-  </w:style>
-  <w:style w:type="paragraph" w:customStyle="1" w:styleId="7F381F85B7074F3E88B15B5537653E3C">
-    <w:name w:val="7F381F85B7074F3E88B15B5537653E3C"/>
-    <w:rsid w:val="003C6122"/>
-  </w:style>
-  <w:style w:type="paragraph" w:customStyle="1" w:styleId="834B99E0DBC74902A3A5D5C35CEFD553">
-    <w:name w:val="834B99E0DBC74902A3A5D5C35CEFD553"/>
-    <w:rsid w:val="003C6122"/>
-  </w:style>
-  <w:style w:type="paragraph" w:customStyle="1" w:styleId="4A364FC971444C2D84A448BBE012EBC6">
-    <w:name w:val="4A364FC971444C2D84A448BBE012EBC6"/>
-    <w:rsid w:val="003C6122"/>
-  </w:style>
-  <w:style w:type="paragraph" w:customStyle="1" w:styleId="4F9A3B7BF02D44FBB164D90BB422B68A">
-    <w:name w:val="4F9A3B7BF02D44FBB164D90BB422B68A"/>
-    <w:rsid w:val="003C6122"/>
-  </w:style>
-  <w:style w:type="paragraph" w:customStyle="1" w:styleId="8295A4C5AD0646228494434B22AD1E5F">
-    <w:name w:val="8295A4C5AD0646228494434B22AD1E5F"/>
-    <w:rsid w:val="003C6122"/>
-  </w:style>
-</w:styles>
-</file>
-
-<file path=word/glossary/webSettings.xml><?xml version="1.0" encoding="utf-8"?>
-<w:webSettings xmlns:mc="http://schemas.openxmlformats.org/markup-compatibility/2006" xmlns:r="http://schemas.openxmlformats.org/officeDocument/2006/relationships" xmlns:w="http://schemas.openxmlformats.org/wordprocessingml/2006/main" xmlns:w14="http://schemas.microsoft.com/office/word/2010/wordml" xmlns:w15="http://schemas.microsoft.com/office/word/2012/wordml" xmlns:w16se="http://schemas.microsoft.com/office/word/2015/wordml/symex" mc:Ignorable="w14 w15 w16se">
-  <w:optimizeForBrowser/>
-  <w:allowPNG/>
-</w:webSettings>
-</file>
-
 <file path=word/theme/theme1.xml><?xml version="1.0" encoding="utf-8"?>
 <a:theme xmlns:a="http://schemas.openxmlformats.org/drawingml/2006/main" name="Office Theme">
   <a:themeElements>
@@ -37678,7 +40644,7 @@
 </file>
 
 <file path=customXml/itemProps1.xml><?xml version="1.0" encoding="utf-8"?>
-<ds:datastoreItem xmlns:ds="http://schemas.openxmlformats.org/officeDocument/2006/customXml" ds:itemID="{514325C8-7306-45A7-9690-F0604D2B16AB}">
+<ds:datastoreItem xmlns:ds="http://schemas.openxmlformats.org/officeDocument/2006/customXml" ds:itemID="{C10DA7F0-D528-43D2-AF07-C2AC4FE05691}">
   <ds:schemaRefs>
     <ds:schemaRef ds:uri="http://schemas.openxmlformats.org/officeDocument/2006/bibliography"/>
   </ds:schemaRefs>
